--- a/3 course/Летняя практика/LMS.docx
+++ b/3 course/Летняя практика/LMS.docx
@@ -1,6 +1,6 @@
 
 <file path=word/document.xml><?xml version="1.0" encoding="utf-8"?>
-<w:document xmlns:wpc="http://schemas.microsoft.com/office/word/2010/wordprocessingCanvas" xmlns:cx="http://schemas.microsoft.com/office/drawing/2014/chartex" xmlns:mc="http://schemas.openxmlformats.org/markup-compatibility/2006" xmlns:o="urn:schemas-microsoft-com:office:office" xmlns:r="http://schemas.openxmlformats.org/officeDocument/2006/relationships" xmlns:m="http://schemas.openxmlformats.org/officeDocument/2006/math" xmlns:v="urn:schemas-microsoft-com:vml" xmlns:wp14="http://schemas.microsoft.com/office/word/2010/wordprocessingDrawing" xmlns:wp="http://schemas.openxmlformats.org/drawingml/2006/wordprocessingDrawing" xmlns:w10="urn:schemas-microsoft-com:office:word" xmlns:w="http://schemas.openxmlformats.org/wordprocessingml/2006/main" xmlns:w14="http://schemas.microsoft.com/office/word/2010/wordml" xmlns:w15="http://schemas.microsoft.com/office/word/2012/wordml" xmlns:w16se="http://schemas.microsoft.com/office/word/2015/wordml/symex" xmlns:wpg="http://schemas.microsoft.com/office/word/2010/wordprocessingGroup" xmlns:wpi="http://schemas.microsoft.com/office/word/2010/wordprocessingInk" xmlns:wne="http://schemas.microsoft.com/office/word/2006/wordml" xmlns:wps="http://schemas.microsoft.com/office/word/2010/wordprocessingShape" mc:Ignorable="w14 w15 w16se wp14">
+<w:document xmlns:wpc="http://schemas.microsoft.com/office/word/2010/wordprocessingCanvas" xmlns:cx="http://schemas.microsoft.com/office/drawing/2014/chartex" xmlns:cx1="http://schemas.microsoft.com/office/drawing/2015/9/8/chartex" xmlns:cx2="http://schemas.microsoft.com/office/drawing/2015/10/21/chartex" xmlns:cx3="http://schemas.microsoft.com/office/drawing/2016/5/9/chartex" xmlns:cx4="http://schemas.microsoft.com/office/drawing/2016/5/10/chartex" xmlns:cx5="http://schemas.microsoft.com/office/drawing/2016/5/11/chartex" xmlns:cx6="http://schemas.microsoft.com/office/drawing/2016/5/12/chartex" xmlns:cx7="http://schemas.microsoft.com/office/drawing/2016/5/13/chartex" xmlns:cx8="http://schemas.microsoft.com/office/drawing/2016/5/14/chartex" xmlns:mc="http://schemas.openxmlformats.org/markup-compatibility/2006" xmlns:aink="http://schemas.microsoft.com/office/drawing/2016/ink" xmlns:am3d="http://schemas.microsoft.com/office/drawing/2017/model3d" xmlns:o="urn:schemas-microsoft-com:office:office" xmlns:r="http://schemas.openxmlformats.org/officeDocument/2006/relationships" xmlns:m="http://schemas.openxmlformats.org/officeDocument/2006/math" xmlns:v="urn:schemas-microsoft-com:vml" xmlns:wp14="http://schemas.microsoft.com/office/word/2010/wordprocessingDrawing" xmlns:wp="http://schemas.openxmlformats.org/drawingml/2006/wordprocessingDrawing" xmlns:w10="urn:schemas-microsoft-com:office:word" xmlns:w="http://schemas.openxmlformats.org/wordprocessingml/2006/main" xmlns:w14="http://schemas.microsoft.com/office/word/2010/wordml" xmlns:w15="http://schemas.microsoft.com/office/word/2012/wordml" xmlns:w16cex="http://schemas.microsoft.com/office/word/2018/wordml/cex" xmlns:w16cid="http://schemas.microsoft.com/office/word/2016/wordml/cid" xmlns:w16="http://schemas.microsoft.com/office/word/2018/wordml" xmlns:w16se="http://schemas.microsoft.com/office/word/2015/wordml/symex" xmlns:wpg="http://schemas.microsoft.com/office/word/2010/wordprocessingGroup" xmlns:wpi="http://schemas.microsoft.com/office/word/2010/wordprocessingInk" xmlns:wne="http://schemas.microsoft.com/office/word/2006/wordml" xmlns:wps="http://schemas.microsoft.com/office/word/2010/wordprocessingShape" mc:Ignorable="w14 w15 w16se w16cid w16 w16cex wp14">
   <w:body>
     <w:sdt>
       <w:sdtPr>
@@ -21,7 +21,7 @@
             <mc:AlternateContent>
               <mc:Choice Requires="wps">
                 <w:drawing>
-                  <wp:anchor distT="0" distB="0" distL="182880" distR="182880" simplePos="0" relativeHeight="251660288" behindDoc="0" locked="0" layoutInCell="1" allowOverlap="1">
+                  <wp:anchor distT="0" distB="0" distL="182880" distR="182880" simplePos="0" relativeHeight="251660288" behindDoc="0" locked="0" layoutInCell="1" allowOverlap="1" wp14:anchorId="7C587B86" wp14:editId="6987BFE9">
                     <wp:simplePos x="0" y="0"/>
                     <mc:AlternateContent>
                       <mc:Choice Requires="wp14">
@@ -221,7 +221,7 @@
               </mc:Choice>
               <mc:Fallback>
                 <w:pict>
-                  <v:shapetype id="_x0000_t202" coordsize="21600,21600" o:spt="202" path="m,l,21600r21600,l21600,xe">
+                  <v:shapetype w14:anchorId="7C587B86" id="_x0000_t202" coordsize="21600,21600" o:spt="202" path="m,l,21600r21600,l21600,xe">
                     <v:stroke joinstyle="miter"/>
                     <v:path gradientshapeok="t" o:connecttype="rect"/>
                   </v:shapetype>
@@ -357,7 +357,7 @@
             <mc:AlternateContent>
               <mc:Choice Requires="wps">
                 <w:drawing>
-                  <wp:anchor distT="0" distB="0" distL="114300" distR="114300" simplePos="0" relativeHeight="251659264" behindDoc="0" locked="0" layoutInCell="1" allowOverlap="1">
+                  <wp:anchor distT="0" distB="0" distL="114300" distR="114300" simplePos="0" relativeHeight="251659264" behindDoc="0" locked="0" layoutInCell="1" allowOverlap="1" wp14:anchorId="17DA2DC8" wp14:editId="281B06DB">
                     <wp:simplePos x="0" y="0"/>
                     <wp:positionH relativeFrom="margin">
                       <wp:align>right</wp:align>
@@ -480,8 +480,7 @@
               </mc:Choice>
               <mc:Fallback>
                 <w:pict>
-                  <v:rect id="Прямоугольник 132" o:spid="_x0000_s1027" style="position:absolute;margin-left:-4.4pt;margin-top:0;width:46.8pt;height:77.75pt;z-index:251659264;visibility:visible;mso-wrap-style:square;mso-width-percent:76;mso-height-percent:98;mso-top-percent:23;mso-wrap-distance-left:9pt;mso-wrap-distance-top:0;mso-wrap-distance-right:9pt;mso-wrap-distance-bottom:0;mso-position-horizontal:right;mso-position-horizontal-relative:margin;mso-position-vertical-relative:page;mso-width-percent:76;mso-height-percent:98;mso-top-percent:23;mso-width-relative:page;mso-height-relative:page;v-text-anchor:bottom" o:gfxdata="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" fillcolor="#5b9bd5 [3204]" stroked="f" strokeweight="1pt">
-                    <v:path arrowok="t"/>
+                  <v:rect w14:anchorId="17DA2DC8" id="Прямоугольник 132" o:spid="_x0000_s1027" style="position:absolute;margin-left:-4.4pt;margin-top:0;width:46.8pt;height:77.75pt;z-index:251659264;visibility:visible;mso-wrap-style:square;mso-width-percent:76;mso-height-percent:98;mso-top-percent:23;mso-wrap-distance-left:9pt;mso-wrap-distance-top:0;mso-wrap-distance-right:9pt;mso-wrap-distance-bottom:0;mso-position-horizontal:right;mso-position-horizontal-relative:margin;mso-position-vertical-relative:page;mso-width-percent:76;mso-height-percent:98;mso-top-percent:23;mso-width-relative:page;mso-height-relative:page;v-text-anchor:bottom" o:gfxdata="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" fillcolor="#5b9bd5 [3204]" stroked="f" strokeweight="1pt">
                     <o:lock v:ext="edit" aspectratio="t"/>
                     <v:textbox inset="3.6pt,,3.6pt">
                       <w:txbxContent>
@@ -591,7 +590,7 @@
           <w:r>
             <w:fldChar w:fldCharType="separate"/>
           </w:r>
-          <w:hyperlink w:anchor="_Toc49703941" w:history="1">
+          <w:hyperlink w:anchor="_Toc50919999" w:history="1">
             <w:r>
               <w:rPr>
                 <w:rStyle w:val="a6"/>
@@ -618,7 +617,7 @@
                 <w:noProof/>
                 <w:webHidden/>
               </w:rPr>
-              <w:instrText xml:space="preserve"> PAGEREF _Toc49703941 \h </w:instrText>
+              <w:instrText xml:space="preserve"> PAGEREF _Toc50919999 \h </w:instrText>
             </w:r>
             <w:r>
               <w:rPr>
@@ -638,7 +637,7 @@
                 <w:noProof/>
                 <w:webHidden/>
               </w:rPr>
-              <w:t>2</w:t>
+              <w:t>3</w:t>
             </w:r>
             <w:r>
               <w:rPr>
@@ -661,7 +660,7 @@
               <w:lang w:eastAsia="ru-RU"/>
             </w:rPr>
           </w:pPr>
-          <w:hyperlink w:anchor="_Toc49703942" w:history="1">
+          <w:hyperlink w:anchor="_Toc50920000" w:history="1">
             <w:r>
               <w:rPr>
                 <w:rStyle w:val="a6"/>
@@ -688,7 +687,7 @@
                 <w:noProof/>
                 <w:webHidden/>
               </w:rPr>
-              <w:instrText xml:space="preserve"> PAGEREF _Toc49703942 \h </w:instrText>
+              <w:instrText xml:space="preserve"> PAGEREF _Toc50920000 \h </w:instrText>
             </w:r>
             <w:r>
               <w:rPr>
@@ -708,7 +707,7 @@
                 <w:noProof/>
                 <w:webHidden/>
               </w:rPr>
-              <w:t>3</w:t>
+              <w:t>4</w:t>
             </w:r>
             <w:r>
               <w:rPr>
@@ -731,7 +730,7 @@
               <w:lang w:eastAsia="ru-RU"/>
             </w:rPr>
           </w:pPr>
-          <w:hyperlink w:anchor="_Toc49703943" w:history="1">
+          <w:hyperlink w:anchor="_Toc50920001" w:history="1">
             <w:r>
               <w:rPr>
                 <w:rStyle w:val="a6"/>
@@ -758,7 +757,7 @@
                 <w:noProof/>
                 <w:webHidden/>
               </w:rPr>
-              <w:instrText xml:space="preserve"> PAGEREF _Toc49703943 \h </w:instrText>
+              <w:instrText xml:space="preserve"> PAGEREF _Toc50920001 \h </w:instrText>
             </w:r>
             <w:r>
               <w:rPr>
@@ -778,7 +777,7 @@
                 <w:noProof/>
                 <w:webHidden/>
               </w:rPr>
-              <w:t>3</w:t>
+              <w:t>4</w:t>
             </w:r>
             <w:r>
               <w:rPr>
@@ -801,7 +800,7 @@
               <w:lang w:eastAsia="ru-RU"/>
             </w:rPr>
           </w:pPr>
-          <w:hyperlink w:anchor="_Toc49703944" w:history="1">
+          <w:hyperlink w:anchor="_Toc50920002" w:history="1">
             <w:r>
               <w:rPr>
                 <w:rStyle w:val="a6"/>
@@ -828,7 +827,7 @@
                 <w:noProof/>
                 <w:webHidden/>
               </w:rPr>
-              <w:instrText xml:space="preserve"> PAGEREF _Toc49703944 \h </w:instrText>
+              <w:instrText xml:space="preserve"> PAGEREF _Toc50920002 \h </w:instrText>
             </w:r>
             <w:r>
               <w:rPr>
@@ -848,7 +847,7 @@
                 <w:noProof/>
                 <w:webHidden/>
               </w:rPr>
-              <w:t>3</w:t>
+              <w:t>4</w:t>
             </w:r>
             <w:r>
               <w:rPr>
@@ -871,7 +870,7 @@
               <w:lang w:eastAsia="ru-RU"/>
             </w:rPr>
           </w:pPr>
-          <w:hyperlink w:anchor="_Toc49703945" w:history="1">
+          <w:hyperlink w:anchor="_Toc50920003" w:history="1">
             <w:r>
               <w:rPr>
                 <w:rStyle w:val="a6"/>
@@ -898,7 +897,7 @@
                 <w:noProof/>
                 <w:webHidden/>
               </w:rPr>
-              <w:instrText xml:space="preserve"> PAGEREF _Toc49703945 \h </w:instrText>
+              <w:instrText xml:space="preserve"> PAGEREF _Toc50920003 \h </w:instrText>
             </w:r>
             <w:r>
               <w:rPr>
@@ -918,7 +917,7 @@
                 <w:noProof/>
                 <w:webHidden/>
               </w:rPr>
-              <w:t>3</w:t>
+              <w:t>4</w:t>
             </w:r>
             <w:r>
               <w:rPr>
@@ -941,7 +940,7 @@
               <w:lang w:eastAsia="ru-RU"/>
             </w:rPr>
           </w:pPr>
-          <w:hyperlink w:anchor="_Toc49703946" w:history="1">
+          <w:hyperlink w:anchor="_Toc50920004" w:history="1">
             <w:r>
               <w:rPr>
                 <w:rStyle w:val="a6"/>
@@ -984,7 +983,7 @@
                 <w:noProof/>
                 <w:webHidden/>
               </w:rPr>
-              <w:instrText xml:space="preserve"> PAGEREF _Toc49703946 \h </w:instrText>
+              <w:instrText xml:space="preserve"> PAGEREF _Toc50920004 \h </w:instrText>
             </w:r>
             <w:r>
               <w:rPr>
@@ -1004,7 +1003,7 @@
                 <w:noProof/>
                 <w:webHidden/>
               </w:rPr>
-              <w:t>6</w:t>
+              <w:t>7</w:t>
             </w:r>
             <w:r>
               <w:rPr>
@@ -1027,7 +1026,7 @@
               <w:lang w:eastAsia="ru-RU"/>
             </w:rPr>
           </w:pPr>
-          <w:hyperlink w:anchor="_Toc49703947" w:history="1">
+          <w:hyperlink w:anchor="_Toc50920005" w:history="1">
             <w:r>
               <w:rPr>
                 <w:rStyle w:val="a6"/>
@@ -1055,7 +1054,7 @@
                 <w:noProof/>
                 <w:webHidden/>
               </w:rPr>
-              <w:instrText xml:space="preserve"> PAGEREF _Toc49703947 \h </w:instrText>
+              <w:instrText xml:space="preserve"> PAGEREF _Toc50920005 \h </w:instrText>
             </w:r>
             <w:r>
               <w:rPr>
@@ -1075,7 +1074,7 @@
                 <w:noProof/>
                 <w:webHidden/>
               </w:rPr>
-              <w:t>7</w:t>
+              <w:t>8</w:t>
             </w:r>
             <w:r>
               <w:rPr>
@@ -1098,7 +1097,7 @@
               <w:lang w:eastAsia="ru-RU"/>
             </w:rPr>
           </w:pPr>
-          <w:hyperlink w:anchor="_Toc49703948" w:history="1">
+          <w:hyperlink w:anchor="_Toc50920006" w:history="1">
             <w:r>
               <w:rPr>
                 <w:rStyle w:val="a6"/>
@@ -1126,7 +1125,7 @@
                 <w:noProof/>
                 <w:webHidden/>
               </w:rPr>
-              <w:instrText xml:space="preserve"> PAGEREF _Toc49703948 \h </w:instrText>
+              <w:instrText xml:space="preserve"> PAGEREF _Toc50920006 \h </w:instrText>
             </w:r>
             <w:r>
               <w:rPr>
@@ -1146,7 +1145,7 @@
                 <w:noProof/>
                 <w:webHidden/>
               </w:rPr>
-              <w:t>8</w:t>
+              <w:t>9</w:t>
             </w:r>
             <w:r>
               <w:rPr>
@@ -1169,7 +1168,7 @@
               <w:lang w:eastAsia="ru-RU"/>
             </w:rPr>
           </w:pPr>
-          <w:hyperlink w:anchor="_Toc49703949" w:history="1">
+          <w:hyperlink w:anchor="_Toc50920007" w:history="1">
             <w:r>
               <w:rPr>
                 <w:rStyle w:val="a6"/>
@@ -1197,7 +1196,7 @@
                 <w:noProof/>
                 <w:webHidden/>
               </w:rPr>
-              <w:instrText xml:space="preserve"> PAGEREF _Toc49703949 \h </w:instrText>
+              <w:instrText xml:space="preserve"> PAGEREF _Toc50920007 \h </w:instrText>
             </w:r>
             <w:r>
               <w:rPr>
@@ -1217,7 +1216,7 @@
                 <w:noProof/>
                 <w:webHidden/>
               </w:rPr>
-              <w:t>9</w:t>
+              <w:t>10</w:t>
             </w:r>
             <w:r>
               <w:rPr>
@@ -1240,7 +1239,7 @@
               <w:lang w:eastAsia="ru-RU"/>
             </w:rPr>
           </w:pPr>
-          <w:hyperlink w:anchor="_Toc49703950" w:history="1">
+          <w:hyperlink w:anchor="_Toc50920008" w:history="1">
             <w:r>
               <w:rPr>
                 <w:rStyle w:val="a6"/>
@@ -1267,7 +1266,7 @@
                 <w:noProof/>
                 <w:webHidden/>
               </w:rPr>
-              <w:instrText xml:space="preserve"> PAGEREF _Toc49703950 \h </w:instrText>
+              <w:instrText xml:space="preserve"> PAGEREF _Toc50920008 \h </w:instrText>
             </w:r>
             <w:r>
               <w:rPr>
@@ -1287,7 +1286,7 @@
                 <w:noProof/>
                 <w:webHidden/>
               </w:rPr>
-              <w:t>9</w:t>
+              <w:t>10</w:t>
             </w:r>
             <w:r>
               <w:rPr>
@@ -1310,7 +1309,7 @@
               <w:lang w:eastAsia="ru-RU"/>
             </w:rPr>
           </w:pPr>
-          <w:hyperlink w:anchor="_Toc49703951" w:history="1">
+          <w:hyperlink w:anchor="_Toc50920009" w:history="1">
             <w:r>
               <w:rPr>
                 <w:rStyle w:val="a6"/>
@@ -1337,7 +1336,7 @@
                 <w:noProof/>
                 <w:webHidden/>
               </w:rPr>
-              <w:instrText xml:space="preserve"> PAGEREF _Toc49703951 \h </w:instrText>
+              <w:instrText xml:space="preserve"> PAGEREF _Toc50920009 \h </w:instrText>
             </w:r>
             <w:r>
               <w:rPr>
@@ -1357,7 +1356,7 @@
                 <w:noProof/>
                 <w:webHidden/>
               </w:rPr>
-              <w:t>9</w:t>
+              <w:t>10</w:t>
             </w:r>
             <w:r>
               <w:rPr>
@@ -1380,7 +1379,7 @@
               <w:lang w:eastAsia="ru-RU"/>
             </w:rPr>
           </w:pPr>
-          <w:hyperlink w:anchor="_Toc49703952" w:history="1">
+          <w:hyperlink w:anchor="_Toc50920010" w:history="1">
             <w:r>
               <w:rPr>
                 <w:rStyle w:val="a6"/>
@@ -1407,7 +1406,7 @@
                 <w:noProof/>
                 <w:webHidden/>
               </w:rPr>
-              <w:instrText xml:space="preserve"> PAGEREF _Toc49703952 \h </w:instrText>
+              <w:instrText xml:space="preserve"> PAGEREF _Toc50920010 \h </w:instrText>
             </w:r>
             <w:r>
               <w:rPr>
@@ -1427,7 +1426,7 @@
                 <w:noProof/>
                 <w:webHidden/>
               </w:rPr>
-              <w:t>11</w:t>
+              <w:t>12</w:t>
             </w:r>
             <w:r>
               <w:rPr>
@@ -1450,7 +1449,7 @@
               <w:lang w:eastAsia="ru-RU"/>
             </w:rPr>
           </w:pPr>
-          <w:hyperlink w:anchor="_Toc49703953" w:history="1">
+          <w:hyperlink w:anchor="_Toc50920011" w:history="1">
             <w:r>
               <w:rPr>
                 <w:rStyle w:val="a6"/>
@@ -1477,7 +1476,7 @@
                 <w:noProof/>
                 <w:webHidden/>
               </w:rPr>
-              <w:instrText xml:space="preserve"> PAGEREF _Toc49703953 \h </w:instrText>
+              <w:instrText xml:space="preserve"> PAGEREF _Toc50920011 \h </w:instrText>
             </w:r>
             <w:r>
               <w:rPr>
@@ -1497,7 +1496,7 @@
                 <w:noProof/>
                 <w:webHidden/>
               </w:rPr>
-              <w:t>12</w:t>
+              <w:t>13</w:t>
             </w:r>
             <w:r>
               <w:rPr>
@@ -1520,7 +1519,7 @@
               <w:lang w:eastAsia="ru-RU"/>
             </w:rPr>
           </w:pPr>
-          <w:hyperlink w:anchor="_Toc49703954" w:history="1">
+          <w:hyperlink w:anchor="_Toc50920012" w:history="1">
             <w:r>
               <w:rPr>
                 <w:rStyle w:val="a6"/>
@@ -1547,7 +1546,7 @@
                 <w:noProof/>
                 <w:webHidden/>
               </w:rPr>
-              <w:instrText xml:space="preserve"> PAGEREF _Toc49703954 \h </w:instrText>
+              <w:instrText xml:space="preserve"> PAGEREF _Toc50920012 \h </w:instrText>
             </w:r>
             <w:r>
               <w:rPr>
@@ -1567,7 +1566,7 @@
                 <w:noProof/>
                 <w:webHidden/>
               </w:rPr>
-              <w:t>13</w:t>
+              <w:t>14</w:t>
             </w:r>
             <w:r>
               <w:rPr>
@@ -1590,7 +1589,7 @@
               <w:lang w:eastAsia="ru-RU"/>
             </w:rPr>
           </w:pPr>
-          <w:hyperlink w:anchor="_Toc49703955" w:history="1">
+          <w:hyperlink w:anchor="_Toc50920013" w:history="1">
             <w:r>
               <w:rPr>
                 <w:rStyle w:val="a6"/>
@@ -1618,7 +1617,7 @@
                 <w:noProof/>
                 <w:webHidden/>
               </w:rPr>
-              <w:instrText xml:space="preserve"> PAGEREF _Toc49703955 \h </w:instrText>
+              <w:instrText xml:space="preserve"> PAGEREF _Toc50920013 \h </w:instrText>
             </w:r>
             <w:r>
               <w:rPr>
@@ -1638,7 +1637,7 @@
                 <w:noProof/>
                 <w:webHidden/>
               </w:rPr>
-              <w:t>13</w:t>
+              <w:t>14</w:t>
             </w:r>
             <w:r>
               <w:rPr>
@@ -1661,7 +1660,7 @@
               <w:lang w:eastAsia="ru-RU"/>
             </w:rPr>
           </w:pPr>
-          <w:hyperlink w:anchor="_Toc49703956" w:history="1">
+          <w:hyperlink w:anchor="_Toc50920014" w:history="1">
             <w:r>
               <w:rPr>
                 <w:rStyle w:val="a6"/>
@@ -1689,7 +1688,7 @@
                 <w:noProof/>
                 <w:webHidden/>
               </w:rPr>
-              <w:instrText xml:space="preserve"> PAGEREF _Toc49703956 \h </w:instrText>
+              <w:instrText xml:space="preserve"> PAGEREF _Toc50920014 \h </w:instrText>
             </w:r>
             <w:r>
               <w:rPr>
@@ -1709,7 +1708,7 @@
                 <w:noProof/>
                 <w:webHidden/>
               </w:rPr>
-              <w:t>13</w:t>
+              <w:t>14</w:t>
             </w:r>
             <w:r>
               <w:rPr>
@@ -1732,7 +1731,7 @@
               <w:lang w:eastAsia="ru-RU"/>
             </w:rPr>
           </w:pPr>
-          <w:hyperlink w:anchor="_Toc49703957" w:history="1">
+          <w:hyperlink w:anchor="_Toc50920015" w:history="1">
             <w:r>
               <w:rPr>
                 <w:rStyle w:val="a6"/>
@@ -1760,7 +1759,7 @@
                 <w:noProof/>
                 <w:webHidden/>
               </w:rPr>
-              <w:instrText xml:space="preserve"> PAGEREF _Toc49703957 \h </w:instrText>
+              <w:instrText xml:space="preserve"> PAGEREF _Toc50920015 \h </w:instrText>
             </w:r>
             <w:r>
               <w:rPr>
@@ -1780,7 +1779,7 @@
                 <w:noProof/>
                 <w:webHidden/>
               </w:rPr>
-              <w:t>15</w:t>
+              <w:t>16</w:t>
             </w:r>
             <w:r>
               <w:rPr>
@@ -1803,7 +1802,7 @@
               <w:lang w:eastAsia="ru-RU"/>
             </w:rPr>
           </w:pPr>
-          <w:hyperlink w:anchor="_Toc49703958" w:history="1">
+          <w:hyperlink w:anchor="_Toc50920016" w:history="1">
             <w:r>
               <w:rPr>
                 <w:rStyle w:val="a6"/>
@@ -1831,7 +1830,7 @@
                 <w:noProof/>
                 <w:webHidden/>
               </w:rPr>
-              <w:instrText xml:space="preserve"> PAGEREF _Toc49703958 \h </w:instrText>
+              <w:instrText xml:space="preserve"> PAGEREF _Toc50920016 \h </w:instrText>
             </w:r>
             <w:r>
               <w:rPr>
@@ -1851,7 +1850,7 @@
                 <w:noProof/>
                 <w:webHidden/>
               </w:rPr>
-              <w:t>15</w:t>
+              <w:t>17</w:t>
             </w:r>
             <w:r>
               <w:rPr>
@@ -1874,13 +1873,13 @@
               <w:lang w:eastAsia="ru-RU"/>
             </w:rPr>
           </w:pPr>
-          <w:hyperlink w:anchor="_Toc49703959" w:history="1">
+          <w:hyperlink w:anchor="_Toc50920017" w:history="1">
             <w:r>
               <w:rPr>
                 <w:rStyle w:val="a6"/>
                 <w:noProof/>
               </w:rPr>
-              <w:t>Структура курсов</w:t>
+              <w:t>Требования к серверу</w:t>
             </w:r>
             <w:r>
               <w:rPr>
@@ -1901,7 +1900,7 @@
                 <w:noProof/>
                 <w:webHidden/>
               </w:rPr>
-              <w:instrText xml:space="preserve"> PAGEREF _Toc49703959 \h </w:instrText>
+              <w:instrText xml:space="preserve"> PAGEREF _Toc50920017 \h </w:instrText>
             </w:r>
             <w:r>
               <w:rPr>
@@ -1921,7 +1920,7 @@
                 <w:noProof/>
                 <w:webHidden/>
               </w:rPr>
-              <w:t>15</w:t>
+              <w:t>17</w:t>
             </w:r>
             <w:r>
               <w:rPr>
@@ -1944,13 +1943,13 @@
               <w:lang w:eastAsia="ru-RU"/>
             </w:rPr>
           </w:pPr>
-          <w:hyperlink w:anchor="_Toc49703960" w:history="1">
+          <w:hyperlink w:anchor="_Toc50920018" w:history="1">
             <w:r>
               <w:rPr>
                 <w:rStyle w:val="a6"/>
                 <w:noProof/>
               </w:rPr>
-              <w:t>Модификация</w:t>
+              <w:t>Требования к клиенту</w:t>
             </w:r>
             <w:r>
               <w:rPr>
@@ -1971,7 +1970,7 @@
                 <w:noProof/>
                 <w:webHidden/>
               </w:rPr>
-              <w:instrText xml:space="preserve"> PAGEREF _Toc49703960 \h </w:instrText>
+              <w:instrText xml:space="preserve"> PAGEREF _Toc50920018 \h </w:instrText>
             </w:r>
             <w:r>
               <w:rPr>
@@ -1991,7 +1990,7 @@
                 <w:noProof/>
                 <w:webHidden/>
               </w:rPr>
-              <w:t>15</w:t>
+              <w:t>17</w:t>
             </w:r>
             <w:r>
               <w:rPr>
@@ -2014,14 +2013,13 @@
               <w:lang w:eastAsia="ru-RU"/>
             </w:rPr>
           </w:pPr>
-          <w:hyperlink w:anchor="_Toc49703961" w:history="1">
+          <w:hyperlink w:anchor="_Toc50920019" w:history="1">
             <w:r>
               <w:rPr>
                 <w:rStyle w:val="a6"/>
                 <w:noProof/>
-                <w:lang w:val="en-US"/>
-              </w:rPr>
-              <w:t>Api</w:t>
+              </w:rPr>
+              <w:t>Структура курсов</w:t>
             </w:r>
             <w:r>
               <w:rPr>
@@ -2042,7 +2040,7 @@
                 <w:noProof/>
                 <w:webHidden/>
               </w:rPr>
-              <w:instrText xml:space="preserve"> PAGEREF _Toc49703961 \h </w:instrText>
+              <w:instrText xml:space="preserve"> PAGEREF _Toc50920019 \h </w:instrText>
             </w:r>
             <w:r>
               <w:rPr>
@@ -2062,7 +2060,7 @@
                 <w:noProof/>
                 <w:webHidden/>
               </w:rPr>
-              <w:t>15</w:t>
+              <w:t>17</w:t>
             </w:r>
             <w:r>
               <w:rPr>
@@ -2085,13 +2083,13 @@
               <w:lang w:eastAsia="ru-RU"/>
             </w:rPr>
           </w:pPr>
-          <w:hyperlink w:anchor="_Toc49703962" w:history="1">
+          <w:hyperlink w:anchor="_Toc50920020" w:history="1">
             <w:r>
               <w:rPr>
                 <w:rStyle w:val="a6"/>
                 <w:noProof/>
               </w:rPr>
-              <w:t>Данные</w:t>
+              <w:t>Модификация</w:t>
             </w:r>
             <w:r>
               <w:rPr>
@@ -2112,7 +2110,7 @@
                 <w:noProof/>
                 <w:webHidden/>
               </w:rPr>
-              <w:instrText xml:space="preserve"> PAGEREF _Toc49703962 \h </w:instrText>
+              <w:instrText xml:space="preserve"> PAGEREF _Toc50920020 \h </w:instrText>
             </w:r>
             <w:r>
               <w:rPr>
@@ -2132,7 +2130,7 @@
                 <w:noProof/>
                 <w:webHidden/>
               </w:rPr>
-              <w:t>15</w:t>
+              <w:t>20</w:t>
             </w:r>
             <w:r>
               <w:rPr>
@@ -2155,11 +2153,152 @@
               <w:lang w:eastAsia="ru-RU"/>
             </w:rPr>
           </w:pPr>
-          <w:hyperlink w:anchor="_Toc49703963" w:history="1">
+          <w:hyperlink w:anchor="_Toc50920021" w:history="1">
             <w:r>
               <w:rPr>
                 <w:rStyle w:val="a6"/>
                 <w:noProof/>
+                <w:lang w:val="en-US"/>
+              </w:rPr>
+              <w:t>Api</w:t>
+            </w:r>
+            <w:r>
+              <w:rPr>
+                <w:noProof/>
+                <w:webHidden/>
+              </w:rPr>
+              <w:tab/>
+            </w:r>
+            <w:r>
+              <w:rPr>
+                <w:noProof/>
+                <w:webHidden/>
+              </w:rPr>
+              <w:fldChar w:fldCharType="begin"/>
+            </w:r>
+            <w:r>
+              <w:rPr>
+                <w:noProof/>
+                <w:webHidden/>
+              </w:rPr>
+              <w:instrText xml:space="preserve"> PAGEREF _Toc50920021 \h </w:instrText>
+            </w:r>
+            <w:r>
+              <w:rPr>
+                <w:noProof/>
+                <w:webHidden/>
+              </w:rPr>
+            </w:r>
+            <w:r>
+              <w:rPr>
+                <w:noProof/>
+                <w:webHidden/>
+              </w:rPr>
+              <w:fldChar w:fldCharType="separate"/>
+            </w:r>
+            <w:r>
+              <w:rPr>
+                <w:noProof/>
+                <w:webHidden/>
+              </w:rPr>
+              <w:t>20</w:t>
+            </w:r>
+            <w:r>
+              <w:rPr>
+                <w:noProof/>
+                <w:webHidden/>
+              </w:rPr>
+              <w:fldChar w:fldCharType="end"/>
+            </w:r>
+          </w:hyperlink>
+        </w:p>
+        <w:p>
+          <w:pPr>
+            <w:pStyle w:val="21"/>
+            <w:tabs>
+              <w:tab w:val="right" w:leader="dot" w:pos="9345"/>
+            </w:tabs>
+            <w:rPr>
+              <w:rFonts w:eastAsiaTheme="minorEastAsia"/>
+              <w:noProof/>
+              <w:lang w:eastAsia="ru-RU"/>
+            </w:rPr>
+          </w:pPr>
+          <w:hyperlink w:anchor="_Toc50920022" w:history="1">
+            <w:r>
+              <w:rPr>
+                <w:rStyle w:val="a6"/>
+                <w:noProof/>
+              </w:rPr>
+              <w:t>Данные</w:t>
+            </w:r>
+            <w:r>
+              <w:rPr>
+                <w:noProof/>
+                <w:webHidden/>
+              </w:rPr>
+              <w:tab/>
+            </w:r>
+            <w:r>
+              <w:rPr>
+                <w:noProof/>
+                <w:webHidden/>
+              </w:rPr>
+              <w:fldChar w:fldCharType="begin"/>
+            </w:r>
+            <w:r>
+              <w:rPr>
+                <w:noProof/>
+                <w:webHidden/>
+              </w:rPr>
+              <w:instrText xml:space="preserve"> PAGEREF _Toc50920022 \h </w:instrText>
+            </w:r>
+            <w:r>
+              <w:rPr>
+                <w:noProof/>
+                <w:webHidden/>
+              </w:rPr>
+            </w:r>
+            <w:r>
+              <w:rPr>
+                <w:noProof/>
+                <w:webHidden/>
+              </w:rPr>
+              <w:fldChar w:fldCharType="separate"/>
+            </w:r>
+            <w:r>
+              <w:rPr>
+                <w:noProof/>
+                <w:webHidden/>
+              </w:rPr>
+              <w:t>20</w:t>
+            </w:r>
+            <w:r>
+              <w:rPr>
+                <w:noProof/>
+                <w:webHidden/>
+              </w:rPr>
+              <w:fldChar w:fldCharType="end"/>
+            </w:r>
+          </w:hyperlink>
+        </w:p>
+        <w:p>
+          <w:pPr>
+            <w:pStyle w:val="21"/>
+            <w:tabs>
+              <w:tab w:val="right" w:leader="dot" w:pos="9345"/>
+            </w:tabs>
+            <w:rPr>
+              <w:rFonts w:eastAsiaTheme="minorEastAsia"/>
+              <w:noProof/>
+              <w:lang w:eastAsia="ru-RU"/>
+            </w:rPr>
+          </w:pPr>
+          <w:hyperlink w:anchor="_Toc50920023" w:history="1">
+            <w:r>
+              <w:rPr>
+                <w:rStyle w:val="a6"/>
+                <w:noProof/>
               </w:rPr>
               <w:t>Оценочные средства</w:t>
             </w:r>
@@ -2182,7 +2321,7 @@
                 <w:noProof/>
                 <w:webHidden/>
               </w:rPr>
-              <w:instrText xml:space="preserve"> PAGEREF _Toc49703963 \h </w:instrText>
+              <w:instrText xml:space="preserve"> PAGEREF _Toc50920023 \h </w:instrText>
             </w:r>
             <w:r>
               <w:rPr>
@@ -2202,7 +2341,7 @@
                 <w:noProof/>
                 <w:webHidden/>
               </w:rPr>
-              <w:t>15</w:t>
+              <w:t>20</w:t>
             </w:r>
             <w:r>
               <w:rPr>
@@ -2225,13 +2364,44 @@
               <w:lang w:eastAsia="ru-RU"/>
             </w:rPr>
           </w:pPr>
-          <w:hyperlink w:anchor="_Toc49703964" w:history="1">
+          <w:hyperlink w:anchor="_Toc50920024" w:history="1">
             <w:r>
               <w:rPr>
                 <w:rStyle w:val="a6"/>
                 <w:noProof/>
-              </w:rPr>
-              <w:t>Система на мой выбор</w:t>
+                <w:lang w:val="en-US"/>
+              </w:rPr>
+              <w:t>Adobe</w:t>
+            </w:r>
+            <w:r>
+              <w:rPr>
+                <w:rStyle w:val="a6"/>
+                <w:noProof/>
+              </w:rPr>
+              <w:t xml:space="preserve"> </w:t>
+            </w:r>
+            <w:r>
+              <w:rPr>
+                <w:rStyle w:val="a6"/>
+                <w:noProof/>
+                <w:lang w:val="en-US"/>
+              </w:rPr>
+              <w:t>Captivate</w:t>
+            </w:r>
+            <w:r>
+              <w:rPr>
+                <w:rStyle w:val="a6"/>
+                <w:noProof/>
+              </w:rPr>
+              <w:t xml:space="preserve"> </w:t>
+            </w:r>
+            <w:r>
+              <w:rPr>
+                <w:rStyle w:val="a6"/>
+                <w:noProof/>
+                <w:lang w:val="en-US"/>
+              </w:rPr>
+              <w:t>Primal</w:t>
             </w:r>
             <w:r>
               <w:rPr>
@@ -2252,7 +2422,7 @@
                 <w:noProof/>
                 <w:webHidden/>
               </w:rPr>
-              <w:instrText xml:space="preserve"> PAGEREF _Toc49703964 \h </w:instrText>
+              <w:instrText xml:space="preserve"> PAGEREF _Toc50920024 \h </w:instrText>
             </w:r>
             <w:r>
               <w:rPr>
@@ -2272,7 +2442,7 @@
                 <w:noProof/>
                 <w:webHidden/>
               </w:rPr>
-              <w:t>16</w:t>
+              <w:t>21</w:t>
             </w:r>
             <w:r>
               <w:rPr>
@@ -2295,13 +2465,13 @@
               <w:lang w:eastAsia="ru-RU"/>
             </w:rPr>
           </w:pPr>
-          <w:hyperlink w:anchor="_Toc49703965" w:history="1">
+          <w:hyperlink w:anchor="_Toc50920025" w:history="1">
             <w:r>
               <w:rPr>
                 <w:rStyle w:val="a6"/>
                 <w:noProof/>
               </w:rPr>
-              <w:t>Структура курсов</w:t>
+              <w:t>Требования к серверу</w:t>
             </w:r>
             <w:r>
               <w:rPr>
@@ -2322,7 +2492,7 @@
                 <w:noProof/>
                 <w:webHidden/>
               </w:rPr>
-              <w:instrText xml:space="preserve"> PAGEREF _Toc49703965 \h </w:instrText>
+              <w:instrText xml:space="preserve"> PAGEREF _Toc50920025 \h </w:instrText>
             </w:r>
             <w:r>
               <w:rPr>
@@ -2342,7 +2512,7 @@
                 <w:noProof/>
                 <w:webHidden/>
               </w:rPr>
-              <w:t>16</w:t>
+              <w:t>21</w:t>
             </w:r>
             <w:r>
               <w:rPr>
@@ -2365,13 +2535,13 @@
               <w:lang w:eastAsia="ru-RU"/>
             </w:rPr>
           </w:pPr>
-          <w:hyperlink w:anchor="_Toc49703966" w:history="1">
+          <w:hyperlink w:anchor="_Toc50920026" w:history="1">
             <w:r>
               <w:rPr>
                 <w:rStyle w:val="a6"/>
                 <w:noProof/>
               </w:rPr>
-              <w:t>Модификация</w:t>
+              <w:t>Требования к клиенту</w:t>
             </w:r>
             <w:r>
               <w:rPr>
@@ -2392,7 +2562,7 @@
                 <w:noProof/>
                 <w:webHidden/>
               </w:rPr>
-              <w:instrText xml:space="preserve"> PAGEREF _Toc49703966 \h </w:instrText>
+              <w:instrText xml:space="preserve"> PAGEREF _Toc50920026 \h </w:instrText>
             </w:r>
             <w:r>
               <w:rPr>
@@ -2412,7 +2582,148 @@
                 <w:noProof/>
                 <w:webHidden/>
               </w:rPr>
-              <w:t>16</w:t>
+              <w:t>21</w:t>
+            </w:r>
+            <w:r>
+              <w:rPr>
+                <w:noProof/>
+                <w:webHidden/>
+              </w:rPr>
+              <w:fldChar w:fldCharType="end"/>
+            </w:r>
+          </w:hyperlink>
+        </w:p>
+        <w:p>
+          <w:pPr>
+            <w:pStyle w:val="31"/>
+            <w:tabs>
+              <w:tab w:val="right" w:leader="dot" w:pos="9345"/>
+            </w:tabs>
+            <w:rPr>
+              <w:rFonts w:eastAsiaTheme="minorEastAsia"/>
+              <w:noProof/>
+              <w:lang w:eastAsia="ru-RU"/>
+            </w:rPr>
+          </w:pPr>
+          <w:hyperlink w:anchor="_Toc50920027" w:history="1">
+            <w:r>
+              <w:rPr>
+                <w:rStyle w:val="a6"/>
+                <w:noProof/>
+                <w:lang w:val="en-US"/>
+              </w:rPr>
+              <w:t>Windows</w:t>
+            </w:r>
+            <w:r>
+              <w:rPr>
+                <w:noProof/>
+                <w:webHidden/>
+              </w:rPr>
+              <w:tab/>
+            </w:r>
+            <w:r>
+              <w:rPr>
+                <w:noProof/>
+                <w:webHidden/>
+              </w:rPr>
+              <w:fldChar w:fldCharType="begin"/>
+            </w:r>
+            <w:r>
+              <w:rPr>
+                <w:noProof/>
+                <w:webHidden/>
+              </w:rPr>
+              <w:instrText xml:space="preserve"> PAGEREF _Toc50920027 \h </w:instrText>
+            </w:r>
+            <w:r>
+              <w:rPr>
+                <w:noProof/>
+                <w:webHidden/>
+              </w:rPr>
+            </w:r>
+            <w:r>
+              <w:rPr>
+                <w:noProof/>
+                <w:webHidden/>
+              </w:rPr>
+              <w:fldChar w:fldCharType="separate"/>
+            </w:r>
+            <w:r>
+              <w:rPr>
+                <w:noProof/>
+                <w:webHidden/>
+              </w:rPr>
+              <w:t>21</w:t>
+            </w:r>
+            <w:r>
+              <w:rPr>
+                <w:noProof/>
+                <w:webHidden/>
+              </w:rPr>
+              <w:fldChar w:fldCharType="end"/>
+            </w:r>
+          </w:hyperlink>
+        </w:p>
+        <w:p>
+          <w:pPr>
+            <w:pStyle w:val="31"/>
+            <w:tabs>
+              <w:tab w:val="right" w:leader="dot" w:pos="9345"/>
+            </w:tabs>
+            <w:rPr>
+              <w:rFonts w:eastAsiaTheme="minorEastAsia"/>
+              <w:noProof/>
+              <w:lang w:eastAsia="ru-RU"/>
+            </w:rPr>
+          </w:pPr>
+          <w:hyperlink w:anchor="_Toc50920028" w:history="1">
+            <w:r>
+              <w:rPr>
+                <w:rStyle w:val="a6"/>
+                <w:noProof/>
+              </w:rPr>
+              <w:t>Mac OS</w:t>
+            </w:r>
+            <w:r>
+              <w:rPr>
+                <w:noProof/>
+                <w:webHidden/>
+              </w:rPr>
+              <w:tab/>
+            </w:r>
+            <w:r>
+              <w:rPr>
+                <w:noProof/>
+                <w:webHidden/>
+              </w:rPr>
+              <w:fldChar w:fldCharType="begin"/>
+            </w:r>
+            <w:r>
+              <w:rPr>
+                <w:noProof/>
+                <w:webHidden/>
+              </w:rPr>
+              <w:instrText xml:space="preserve"> PAGEREF _Toc50920028 \h </w:instrText>
+            </w:r>
+            <w:r>
+              <w:rPr>
+                <w:noProof/>
+                <w:webHidden/>
+              </w:rPr>
+            </w:r>
+            <w:r>
+              <w:rPr>
+                <w:noProof/>
+                <w:webHidden/>
+              </w:rPr>
+              <w:fldChar w:fldCharType="separate"/>
+            </w:r>
+            <w:r>
+              <w:rPr>
+                <w:noProof/>
+                <w:webHidden/>
+              </w:rPr>
+              <w:t>21</w:t>
             </w:r>
             <w:r>
               <w:rPr>
@@ -2435,14 +2746,13 @@
               <w:lang w:eastAsia="ru-RU"/>
             </w:rPr>
           </w:pPr>
-          <w:hyperlink w:anchor="_Toc49703967" w:history="1">
+          <w:hyperlink w:anchor="_Toc50920029" w:history="1">
             <w:r>
               <w:rPr>
                 <w:rStyle w:val="a6"/>
                 <w:noProof/>
-                <w:lang w:val="en-US"/>
-              </w:rPr>
-              <w:t>Api</w:t>
+              </w:rPr>
+              <w:t>Структура курсов</w:t>
             </w:r>
             <w:r>
               <w:rPr>
@@ -2463,7 +2773,7 @@
                 <w:noProof/>
                 <w:webHidden/>
               </w:rPr>
-              <w:instrText xml:space="preserve"> PAGEREF _Toc49703967 \h </w:instrText>
+              <w:instrText xml:space="preserve"> PAGEREF _Toc50920029 \h </w:instrText>
             </w:r>
             <w:r>
               <w:rPr>
@@ -2483,7 +2793,7 @@
                 <w:noProof/>
                 <w:webHidden/>
               </w:rPr>
-              <w:t>16</w:t>
+              <w:t>22</w:t>
             </w:r>
             <w:r>
               <w:rPr>
@@ -2506,13 +2816,13 @@
               <w:lang w:eastAsia="ru-RU"/>
             </w:rPr>
           </w:pPr>
-          <w:hyperlink w:anchor="_Toc49703968" w:history="1">
+          <w:hyperlink w:anchor="_Toc50920030" w:history="1">
             <w:r>
               <w:rPr>
                 <w:rStyle w:val="a6"/>
                 <w:noProof/>
               </w:rPr>
-              <w:t>Данные</w:t>
+              <w:t>Модификация</w:t>
             </w:r>
             <w:r>
               <w:rPr>
@@ -2533,7 +2843,7 @@
                 <w:noProof/>
                 <w:webHidden/>
               </w:rPr>
-              <w:instrText xml:space="preserve"> PAGEREF _Toc49703968 \h </w:instrText>
+              <w:instrText xml:space="preserve"> PAGEREF _Toc50920030 \h </w:instrText>
             </w:r>
             <w:r>
               <w:rPr>
@@ -2553,7 +2863,7 @@
                 <w:noProof/>
                 <w:webHidden/>
               </w:rPr>
-              <w:t>16</w:t>
+              <w:t>23</w:t>
             </w:r>
             <w:r>
               <w:rPr>
@@ -2576,11 +2886,152 @@
               <w:lang w:eastAsia="ru-RU"/>
             </w:rPr>
           </w:pPr>
-          <w:hyperlink w:anchor="_Toc49703969" w:history="1">
+          <w:hyperlink w:anchor="_Toc50920031" w:history="1">
             <w:r>
               <w:rPr>
                 <w:rStyle w:val="a6"/>
                 <w:noProof/>
+                <w:lang w:val="en-US"/>
+              </w:rPr>
+              <w:t>Api</w:t>
+            </w:r>
+            <w:r>
+              <w:rPr>
+                <w:noProof/>
+                <w:webHidden/>
+              </w:rPr>
+              <w:tab/>
+            </w:r>
+            <w:r>
+              <w:rPr>
+                <w:noProof/>
+                <w:webHidden/>
+              </w:rPr>
+              <w:fldChar w:fldCharType="begin"/>
+            </w:r>
+            <w:r>
+              <w:rPr>
+                <w:noProof/>
+                <w:webHidden/>
+              </w:rPr>
+              <w:instrText xml:space="preserve"> PAGEREF _Toc50920031 \h </w:instrText>
+            </w:r>
+            <w:r>
+              <w:rPr>
+                <w:noProof/>
+                <w:webHidden/>
+              </w:rPr>
+            </w:r>
+            <w:r>
+              <w:rPr>
+                <w:noProof/>
+                <w:webHidden/>
+              </w:rPr>
+              <w:fldChar w:fldCharType="separate"/>
+            </w:r>
+            <w:r>
+              <w:rPr>
+                <w:noProof/>
+                <w:webHidden/>
+              </w:rPr>
+              <w:t>23</w:t>
+            </w:r>
+            <w:r>
+              <w:rPr>
+                <w:noProof/>
+                <w:webHidden/>
+              </w:rPr>
+              <w:fldChar w:fldCharType="end"/>
+            </w:r>
+          </w:hyperlink>
+        </w:p>
+        <w:p>
+          <w:pPr>
+            <w:pStyle w:val="21"/>
+            <w:tabs>
+              <w:tab w:val="right" w:leader="dot" w:pos="9345"/>
+            </w:tabs>
+            <w:rPr>
+              <w:rFonts w:eastAsiaTheme="minorEastAsia"/>
+              <w:noProof/>
+              <w:lang w:eastAsia="ru-RU"/>
+            </w:rPr>
+          </w:pPr>
+          <w:hyperlink w:anchor="_Toc50920032" w:history="1">
+            <w:r>
+              <w:rPr>
+                <w:rStyle w:val="a6"/>
+                <w:noProof/>
+              </w:rPr>
+              <w:t>Данные</w:t>
+            </w:r>
+            <w:r>
+              <w:rPr>
+                <w:noProof/>
+                <w:webHidden/>
+              </w:rPr>
+              <w:tab/>
+            </w:r>
+            <w:r>
+              <w:rPr>
+                <w:noProof/>
+                <w:webHidden/>
+              </w:rPr>
+              <w:fldChar w:fldCharType="begin"/>
+            </w:r>
+            <w:r>
+              <w:rPr>
+                <w:noProof/>
+                <w:webHidden/>
+              </w:rPr>
+              <w:instrText xml:space="preserve"> PAGEREF _Toc50920032 \h </w:instrText>
+            </w:r>
+            <w:r>
+              <w:rPr>
+                <w:noProof/>
+                <w:webHidden/>
+              </w:rPr>
+            </w:r>
+            <w:r>
+              <w:rPr>
+                <w:noProof/>
+                <w:webHidden/>
+              </w:rPr>
+              <w:fldChar w:fldCharType="separate"/>
+            </w:r>
+            <w:r>
+              <w:rPr>
+                <w:noProof/>
+                <w:webHidden/>
+              </w:rPr>
+              <w:t>24</w:t>
+            </w:r>
+            <w:r>
+              <w:rPr>
+                <w:noProof/>
+                <w:webHidden/>
+              </w:rPr>
+              <w:fldChar w:fldCharType="end"/>
+            </w:r>
+          </w:hyperlink>
+        </w:p>
+        <w:p>
+          <w:pPr>
+            <w:pStyle w:val="21"/>
+            <w:tabs>
+              <w:tab w:val="right" w:leader="dot" w:pos="9345"/>
+            </w:tabs>
+            <w:rPr>
+              <w:rFonts w:eastAsiaTheme="minorEastAsia"/>
+              <w:noProof/>
+              <w:lang w:eastAsia="ru-RU"/>
+            </w:rPr>
+          </w:pPr>
+          <w:hyperlink w:anchor="_Toc50920033" w:history="1">
+            <w:r>
+              <w:rPr>
+                <w:rStyle w:val="a6"/>
+                <w:noProof/>
               </w:rPr>
               <w:t>Оценочные средства</w:t>
             </w:r>
@@ -2603,7 +3054,7 @@
                 <w:noProof/>
                 <w:webHidden/>
               </w:rPr>
-              <w:instrText xml:space="preserve"> PAGEREF _Toc49703969 \h </w:instrText>
+              <w:instrText xml:space="preserve"> PAGEREF _Toc50920033 \h </w:instrText>
             </w:r>
             <w:r>
               <w:rPr>
@@ -2623,7 +3074,7 @@
                 <w:noProof/>
                 <w:webHidden/>
               </w:rPr>
-              <w:t>16</w:t>
+              <w:t>25</w:t>
             </w:r>
             <w:r>
               <w:rPr>
@@ -2646,7 +3097,7 @@
               <w:lang w:eastAsia="ru-RU"/>
             </w:rPr>
           </w:pPr>
-          <w:hyperlink w:anchor="_Toc49703970" w:history="1">
+          <w:hyperlink w:anchor="_Toc50920034" w:history="1">
             <w:r>
               <w:rPr>
                 <w:rStyle w:val="a6"/>
@@ -2673,7 +3124,7 @@
                 <w:noProof/>
                 <w:webHidden/>
               </w:rPr>
-              <w:instrText xml:space="preserve"> PAGEREF _Toc49703970 \h </w:instrText>
+              <w:instrText xml:space="preserve"> PAGEREF _Toc50920034 \h </w:instrText>
             </w:r>
             <w:r>
               <w:rPr>
@@ -2693,7 +3144,7 @@
                 <w:noProof/>
                 <w:webHidden/>
               </w:rPr>
-              <w:t>16</w:t>
+              <w:t>25</w:t>
             </w:r>
             <w:r>
               <w:rPr>
@@ -2716,7 +3167,7 @@
               <w:lang w:eastAsia="ru-RU"/>
             </w:rPr>
           </w:pPr>
-          <w:hyperlink w:anchor="_Toc49703971" w:history="1">
+          <w:hyperlink w:anchor="_Toc50920035" w:history="1">
             <w:r>
               <w:rPr>
                 <w:rStyle w:val="a6"/>
@@ -2743,7 +3194,7 @@
                 <w:noProof/>
                 <w:webHidden/>
               </w:rPr>
-              <w:instrText xml:space="preserve"> PAGEREF _Toc49703971 \h </w:instrText>
+              <w:instrText xml:space="preserve"> PAGEREF _Toc50920035 \h </w:instrText>
             </w:r>
             <w:r>
               <w:rPr>
@@ -2763,7 +3214,7 @@
                 <w:noProof/>
                 <w:webHidden/>
               </w:rPr>
-              <w:t>17</w:t>
+              <w:t>26</w:t>
             </w:r>
             <w:r>
               <w:rPr>
@@ -2794,9 +3245,8 @@
       <w:pPr>
         <w:pStyle w:val="1"/>
       </w:pPr>
-      <w:bookmarkStart w:id="0" w:name="_Toc49703941"/>
-      <w:r>
-        <w:lastRenderedPageBreak/>
+      <w:bookmarkStart w:id="0" w:name="_Toc50919999"/>
+      <w:r>
         <w:t>Вступление</w:t>
       </w:r>
       <w:bookmarkEnd w:id="0"/>
@@ -2852,10 +3302,9 @@
       <w:pPr>
         <w:pStyle w:val="1"/>
       </w:pPr>
-      <w:bookmarkStart w:id="1" w:name="_Toc49703942"/>
+      <w:bookmarkStart w:id="1" w:name="_Toc50920000"/>
       <w:proofErr w:type="spellStart"/>
       <w:r>
-        <w:lastRenderedPageBreak/>
         <w:t>Moodle</w:t>
       </w:r>
       <w:bookmarkEnd w:id="1"/>
@@ -2874,13 +3323,13 @@
         <w:t>Moodle</w:t>
       </w:r>
       <w:r>
-        <w:t xml:space="preserve"> – </w:t>
-      </w:r>
-      <w:r>
-        <w:t xml:space="preserve"> </w:t>
-      </w:r>
-      <w:r>
-        <w:t>Модульно Объектно-Ориентированная Динамическая Среда Обучения (</w:t>
+        <w:t xml:space="preserve"> </w:t>
+      </w:r>
+      <w:r>
+        <w:t>– Модульно</w:t>
+      </w:r>
+      <w:r>
+        <w:t xml:space="preserve"> Объектно-Ориентированная Динамическая Среда Обучения (</w:t>
       </w:r>
       <w:r>
         <w:rPr>
@@ -3106,7 +3555,7 @@
       <w:pPr>
         <w:pStyle w:val="2"/>
       </w:pPr>
-      <w:bookmarkStart w:id="2" w:name="_Toc49703943"/>
+      <w:bookmarkStart w:id="2" w:name="_Toc50920001"/>
       <w:r>
         <w:t>Требования к серверу</w:t>
       </w:r>
@@ -3200,7 +3649,7 @@
           <w:lang w:eastAsia="ru-RU"/>
         </w:rPr>
         <w:drawing>
-          <wp:inline distT="0" distB="0" distL="0" distR="0" wp14:anchorId="7C17727C" wp14:editId="2A8FF5BC">
+          <wp:inline distT="0" distB="0" distL="0" distR="0" wp14:anchorId="2FE2D80D" wp14:editId="2C87320E">
             <wp:extent cx="5940425" cy="2563495"/>
             <wp:effectExtent l="0" t="0" r="3175" b="8255"/>
             <wp:docPr id="1" name="Рисунок 1"/>
@@ -3261,7 +3710,7 @@
       <w:pPr>
         <w:pStyle w:val="2"/>
       </w:pPr>
-      <w:bookmarkStart w:id="4" w:name="_Toc49703944"/>
+      <w:bookmarkStart w:id="4" w:name="_Toc50920002"/>
       <w:r>
         <w:t>Требования к клиенту</w:t>
       </w:r>
@@ -3364,7 +3813,7 @@
       <w:bookmarkStart w:id="5" w:name="_Ref49508404"/>
       <w:bookmarkStart w:id="6" w:name="_Ref49508413"/>
       <w:bookmarkStart w:id="7" w:name="_Ref49508414"/>
-      <w:bookmarkStart w:id="8" w:name="_Toc49703945"/>
+      <w:bookmarkStart w:id="8" w:name="_Toc50920003"/>
       <w:r>
         <w:t>Структура курсов</w:t>
       </w:r>
@@ -3416,11 +3865,7 @@
         <w:t>Каждый</w:t>
       </w:r>
       <w:r>
-        <w:t xml:space="preserve"> курс </w:t>
-      </w:r>
-      <w:r>
-        <w:lastRenderedPageBreak/>
-        <w:t>хранится внутри категории. Категории позволяют</w:t>
+        <w:t xml:space="preserve"> курс хранится внутри категории. Категории позволяют</w:t>
       </w:r>
       <w:r>
         <w:t xml:space="preserve"> </w:t>
@@ -3442,7 +3887,7 @@
           <w:lang w:eastAsia="ru-RU"/>
         </w:rPr>
         <w:drawing>
-          <wp:inline distT="0" distB="0" distL="0" distR="0" wp14:anchorId="6FD2FC58" wp14:editId="0C27AE03">
+          <wp:inline distT="0" distB="0" distL="0" distR="0" wp14:anchorId="599819ED" wp14:editId="3B2786F1">
             <wp:extent cx="5940425" cy="5455920"/>
             <wp:effectExtent l="0" t="0" r="3175" b="0"/>
             <wp:docPr id="3" name="Рисунок 3"/>
@@ -3627,9 +4072,8 @@
           <w:noProof/>
           <w:lang w:eastAsia="ru-RU"/>
         </w:rPr>
-        <w:lastRenderedPageBreak/>
         <w:drawing>
-          <wp:inline distT="0" distB="0" distL="0" distR="0" wp14:anchorId="694B6E3F" wp14:editId="0DD159D5">
+          <wp:inline distT="0" distB="0" distL="0" distR="0" wp14:anchorId="7670B054" wp14:editId="5C296C1E">
             <wp:extent cx="5940425" cy="3870960"/>
             <wp:effectExtent l="0" t="0" r="3175" b="0"/>
             <wp:docPr id="4" name="Рисунок 4"/>
@@ -3694,7 +4138,7 @@
           <w:lang w:eastAsia="ru-RU"/>
         </w:rPr>
         <w:drawing>
-          <wp:inline distT="0" distB="0" distL="0" distR="0" wp14:anchorId="336FE5EB" wp14:editId="66D44248">
+          <wp:inline distT="0" distB="0" distL="0" distR="0" wp14:anchorId="3C25A06D" wp14:editId="0A885429">
             <wp:extent cx="5981700" cy="4312920"/>
             <wp:effectExtent l="0" t="0" r="0" b="0"/>
             <wp:docPr id="5" name="Рисунок 5"/>
@@ -3753,7 +4197,6 @@
         <w:rPr>
           <w:lang w:val="en-US"/>
         </w:rPr>
-        <w:lastRenderedPageBreak/>
         <w:t>Moodle</w:t>
       </w:r>
       <w:r>
@@ -4006,7 +4449,7 @@
           <w:lang w:eastAsia="ru-RU"/>
         </w:rPr>
         <w:drawing>
-          <wp:inline distT="0" distB="0" distL="0" distR="0" wp14:anchorId="77FFC328" wp14:editId="29EED12A">
+          <wp:inline distT="0" distB="0" distL="0" distR="0" wp14:anchorId="2B116537" wp14:editId="5564AAEC">
             <wp:extent cx="5940425" cy="5142865"/>
             <wp:effectExtent l="0" t="0" r="3175" b="635"/>
             <wp:docPr id="9" name="Рисунок 9"/>
@@ -4068,7 +4511,7 @@
       <w:pPr>
         <w:pStyle w:val="3"/>
       </w:pPr>
-      <w:bookmarkStart w:id="12" w:name="_Toc49703946"/>
+      <w:bookmarkStart w:id="12" w:name="_Toc50920004"/>
       <w:r>
         <w:rPr>
           <w:lang w:val="en-US"/>
@@ -4090,7 +4533,6 @@
     <w:p>
       <w:proofErr w:type="gramStart"/>
       <w:r>
-        <w:lastRenderedPageBreak/>
         <w:t>Это  значение</w:t>
       </w:r>
       <w:proofErr w:type="gramEnd"/>
@@ -4190,7 +4632,7 @@
           <w:lang w:eastAsia="ru-RU"/>
         </w:rPr>
         <w:drawing>
-          <wp:inline distT="0" distB="0" distL="0" distR="0" wp14:anchorId="49DB0702" wp14:editId="72A8ADE4">
+          <wp:inline distT="0" distB="0" distL="0" distR="0" wp14:anchorId="11FE0591" wp14:editId="59283961">
             <wp:extent cx="5940425" cy="3106420"/>
             <wp:effectExtent l="0" t="0" r="3175" b="0"/>
             <wp:docPr id="2" name="Рисунок 2"/>
@@ -4250,7 +4692,19 @@
         <w:rPr>
           <w:lang w:val="en-US"/>
         </w:rPr>
-        <w:instrText xml:space="preserve"> SEQ </w:instrText>
+        <w:instrText xml:space="preserve"> </w:instrText>
+      </w:r>
+      <w:r>
+        <w:rPr>
+          <w:lang w:val="en-US"/>
+        </w:rPr>
+        <w:instrText>SEQ</w:instrText>
+      </w:r>
+      <w:r>
+        <w:rPr>
+          <w:lang w:val="en-US"/>
+        </w:rPr>
+        <w:instrText xml:space="preserve"> </w:instrText>
       </w:r>
       <w:r>
         <w:instrText>Рисунок</w:instrText>
@@ -4259,7 +4713,19 @@
         <w:rPr>
           <w:lang w:val="en-US"/>
         </w:rPr>
-        <w:instrText xml:space="preserve"> \* ARABIC </w:instrText>
+        <w:instrText xml:space="preserve"> \* </w:instrText>
+      </w:r>
+      <w:r>
+        <w:rPr>
+          <w:lang w:val="en-US"/>
+        </w:rPr>
+        <w:instrText>ARABIC</w:instrText>
+      </w:r>
+      <w:r>
+        <w:rPr>
+          <w:lang w:val="en-US"/>
+        </w:rPr>
+        <w:instrText xml:space="preserve"> </w:instrText>
       </w:r>
       <w:r>
         <w:fldChar w:fldCharType="separate"/>
@@ -4284,7 +4750,19 @@
         <w:rPr>
           <w:lang w:val="en-US"/>
         </w:rPr>
-        <w:t>Topics Formats</w:t>
+        <w:t>Topics</w:t>
+      </w:r>
+      <w:r>
+        <w:rPr>
+          <w:lang w:val="en-US"/>
+        </w:rPr>
+        <w:t xml:space="preserve"> </w:t>
+      </w:r>
+      <w:r>
+        <w:rPr>
+          <w:lang w:val="en-US"/>
+        </w:rPr>
+        <w:t>Formats</w:t>
       </w:r>
       <w:bookmarkEnd w:id="13"/>
     </w:p>
@@ -4302,12 +4780,24 @@
           <w:lang w:val="en-US"/>
         </w:rPr>
       </w:pPr>
-      <w:bookmarkStart w:id="14" w:name="_Toc49703947"/>
-      <w:r>
-        <w:rPr>
-          <w:lang w:val="en-US"/>
-        </w:rPr>
-        <w:t>Social Format</w:t>
+      <w:bookmarkStart w:id="14" w:name="_Toc50920005"/>
+      <w:r>
+        <w:rPr>
+          <w:lang w:val="en-US"/>
+        </w:rPr>
+        <w:t>Social</w:t>
+      </w:r>
+      <w:r>
+        <w:rPr>
+          <w:lang w:val="en-US"/>
+        </w:rPr>
+        <w:t xml:space="preserve"> </w:t>
+      </w:r>
+      <w:r>
+        <w:rPr>
+          <w:lang w:val="en-US"/>
+        </w:rPr>
+        <w:t>Format</w:t>
       </w:r>
       <w:bookmarkEnd w:id="14"/>
     </w:p>
@@ -4407,9 +4897,8 @@
           <w:noProof/>
           <w:lang w:eastAsia="ru-RU"/>
         </w:rPr>
-        <w:lastRenderedPageBreak/>
         <w:drawing>
-          <wp:inline distT="0" distB="0" distL="0" distR="0" wp14:anchorId="4C23FFAF" wp14:editId="1C14C028">
+          <wp:inline distT="0" distB="0" distL="0" distR="0" wp14:anchorId="772E36CB" wp14:editId="42F913EA">
             <wp:extent cx="5940425" cy="3367405"/>
             <wp:effectExtent l="0" t="0" r="3175" b="4445"/>
             <wp:docPr id="6" name="Рисунок 6"/>
@@ -4521,7 +5010,7 @@
           <w:lang w:val="en-US"/>
         </w:rPr>
       </w:pPr>
-      <w:bookmarkStart w:id="16" w:name="_Toc49703948"/>
+      <w:bookmarkStart w:id="16" w:name="_Toc50920006"/>
       <w:r>
         <w:rPr>
           <w:lang w:val="en-US"/>
@@ -4601,7 +5090,7 @@
           <w:lang w:eastAsia="ru-RU"/>
         </w:rPr>
         <w:drawing>
-          <wp:inline distT="0" distB="0" distL="0" distR="0" wp14:anchorId="631C815E" wp14:editId="579BCDE3">
+          <wp:inline distT="0" distB="0" distL="0" distR="0" wp14:anchorId="687DCFBF" wp14:editId="3D97C720">
             <wp:extent cx="5940425" cy="3283585"/>
             <wp:effectExtent l="0" t="0" r="3175" b="0"/>
             <wp:docPr id="7" name="Рисунок 7"/>
@@ -4713,12 +5202,11 @@
           <w:lang w:val="en-US"/>
         </w:rPr>
       </w:pPr>
-      <w:bookmarkStart w:id="18" w:name="_Toc49703949"/>
-      <w:r>
-        <w:rPr>
-          <w:lang w:val="en-US"/>
-        </w:rPr>
-        <w:lastRenderedPageBreak/>
+      <w:bookmarkStart w:id="18" w:name="_Toc50920007"/>
+      <w:r>
+        <w:rPr>
+          <w:lang w:val="en-US"/>
+        </w:rPr>
         <w:t>Single Activity Format</w:t>
       </w:r>
       <w:bookmarkEnd w:id="18"/>
@@ -4805,7 +5293,7 @@
           <w:lang w:eastAsia="ru-RU"/>
         </w:rPr>
         <w:drawing>
-          <wp:inline distT="0" distB="0" distL="0" distR="0" wp14:anchorId="0F365609" wp14:editId="328F3F35">
+          <wp:inline distT="0" distB="0" distL="0" distR="0" wp14:anchorId="02BEF051" wp14:editId="72161729">
             <wp:extent cx="5940425" cy="3180715"/>
             <wp:effectExtent l="0" t="0" r="3175" b="635"/>
             <wp:docPr id="8" name="Рисунок 8"/>
@@ -4888,6 +5376,7 @@
       <w:r>
         <w:rPr>
           <w:noProof/>
+          <w:lang w:val="en-US"/>
         </w:rPr>
         <w:t>9</w:t>
       </w:r>
@@ -4928,7 +5417,7 @@
       <w:pPr>
         <w:pStyle w:val="2"/>
       </w:pPr>
-      <w:bookmarkStart w:id="20" w:name="_Toc49703950"/>
+      <w:bookmarkStart w:id="20" w:name="_Toc50920008"/>
       <w:r>
         <w:t>Модификация</w:t>
       </w:r>
@@ -4991,7 +5480,7 @@
       <w:pPr>
         <w:pStyle w:val="3"/>
       </w:pPr>
-      <w:bookmarkStart w:id="21" w:name="_Toc49703951"/>
+      <w:bookmarkStart w:id="21" w:name="_Toc50920009"/>
       <w:r>
         <w:t>Модификация внешнего вида:</w:t>
       </w:r>
@@ -5089,15 +5578,7 @@
         <w:t>это формат позволяющий пользователям курса использовать персонализированную «Мозговую карту».</w:t>
       </w:r>
       <w:r>
-        <w:t xml:space="preserve"> В дополнении этот формат предоставляет дополнительные опции такие как: графическое представление условных зависимостей и различий в модулях, в которых у студента есть проблемы (и которые близки к </w:t>
-      </w:r>
-      <w:proofErr w:type="spellStart"/>
-      <w:r>
-        <w:t>дедлайну</w:t>
-      </w:r>
-      <w:proofErr w:type="spellEnd"/>
-      <w:r>
-        <w:t xml:space="preserve">) (см </w:t>
+        <w:t xml:space="preserve"> В дополнении этот формат предоставляет дополнительные опции такие как: графическое представление условных зависимостей и различий в модулях, в которых у студента есть проблемы (и которые близки к дедлайну) (см </w:t>
       </w:r>
       <w:r>
         <w:fldChar w:fldCharType="begin"/>
@@ -5332,7 +5813,7 @@
           <w:lang w:eastAsia="ru-RU"/>
         </w:rPr>
         <w:drawing>
-          <wp:inline distT="0" distB="0" distL="0" distR="0" wp14:anchorId="3C78A6FA" wp14:editId="7BAA8CAC">
+          <wp:inline distT="0" distB="0" distL="0" distR="0" wp14:anchorId="54836187" wp14:editId="4F415C85">
             <wp:extent cx="5939591" cy="3048000"/>
             <wp:effectExtent l="0" t="0" r="4445" b="0"/>
             <wp:docPr id="10" name="Рисунок 10"/>
@@ -5429,7 +5910,7 @@
           <w:lang w:eastAsia="ru-RU"/>
         </w:rPr>
         <w:drawing>
-          <wp:inline distT="0" distB="0" distL="0" distR="0" wp14:anchorId="58E3AA1A" wp14:editId="31019EF5">
+          <wp:inline distT="0" distB="0" distL="0" distR="0" wp14:anchorId="19874A69" wp14:editId="763E6DCA">
             <wp:extent cx="4890135" cy="3865419"/>
             <wp:effectExtent l="0" t="0" r="5715" b="1905"/>
             <wp:docPr id="11" name="Рисунок 11"/>
@@ -5505,9 +5986,8 @@
           <w:noProof/>
           <w:lang w:eastAsia="ru-RU"/>
         </w:rPr>
-        <w:lastRenderedPageBreak/>
         <w:drawing>
-          <wp:inline distT="0" distB="0" distL="0" distR="0" wp14:anchorId="263BEBFB" wp14:editId="63D8C0E4">
+          <wp:inline distT="0" distB="0" distL="0" distR="0" wp14:anchorId="5406E1CE" wp14:editId="27118CC1">
             <wp:extent cx="5940425" cy="2397125"/>
             <wp:effectExtent l="0" t="0" r="3175" b="3175"/>
             <wp:docPr id="12" name="Рисунок 12"/>
@@ -5594,7 +6074,7 @@
           <w:lang w:eastAsia="ru-RU"/>
         </w:rPr>
         <w:drawing>
-          <wp:inline distT="0" distB="0" distL="0" distR="0" wp14:anchorId="0D6CDA53" wp14:editId="2400606B">
+          <wp:inline distT="0" distB="0" distL="0" distR="0" wp14:anchorId="675197AF" wp14:editId="40351108">
             <wp:extent cx="2493818" cy="4411184"/>
             <wp:effectExtent l="0" t="0" r="0" b="0"/>
             <wp:docPr id="13" name="Рисунок 13"/>
@@ -5672,7 +6152,7 @@
       <w:pPr>
         <w:pStyle w:val="3"/>
       </w:pPr>
-      <w:bookmarkStart w:id="26" w:name="_Toc49703952"/>
+      <w:bookmarkStart w:id="26" w:name="_Toc50920010"/>
       <w:r>
         <w:t>Модификация внутренней структуры курса</w:t>
       </w:r>
@@ -5744,10 +6224,9 @@
         <w:pStyle w:val="2"/>
       </w:pPr>
       <w:bookmarkStart w:id="27" w:name="_Данные"/>
-      <w:bookmarkStart w:id="28" w:name="_Toc49703953"/>
+      <w:bookmarkStart w:id="28" w:name="_Toc50920011"/>
       <w:bookmarkEnd w:id="27"/>
       <w:r>
-        <w:lastRenderedPageBreak/>
         <w:t>Данные</w:t>
       </w:r>
       <w:bookmarkEnd w:id="28"/>
@@ -5913,11 +6392,11 @@
       </w:r>
       <w:proofErr w:type="spellEnd"/>
       <w:r>
-        <w:t xml:space="preserve"> стиль наименования), </w:t>
+        <w:t xml:space="preserve"> стиль наименования)</w:t>
       </w:r>
       <w:proofErr w:type="gramStart"/>
       <w:r>
-        <w:t>На</w:t>
+        <w:t>, На</w:t>
       </w:r>
       <w:proofErr w:type="gramEnd"/>
       <w:r>
@@ -6050,7 +6529,7 @@
           <w:lang w:eastAsia="ru-RU"/>
         </w:rPr>
         <w:drawing>
-          <wp:inline distT="0" distB="0" distL="0" distR="0" wp14:anchorId="3D7FC08A" wp14:editId="690A358A">
+          <wp:inline distT="0" distB="0" distL="0" distR="0" wp14:anchorId="4EDB2E6E" wp14:editId="49911996">
             <wp:extent cx="5645727" cy="3355451"/>
             <wp:effectExtent l="0" t="0" r="0" b="0"/>
             <wp:docPr id="16" name="Рисунок 16"/>
@@ -6114,9 +6593,8 @@
           <w:noProof/>
           <w:lang w:eastAsia="ru-RU"/>
         </w:rPr>
-        <w:lastRenderedPageBreak/>
         <w:drawing>
-          <wp:inline distT="0" distB="0" distL="0" distR="0" wp14:anchorId="47B4CCF1" wp14:editId="7E272345">
+          <wp:inline distT="0" distB="0" distL="0" distR="0" wp14:anchorId="5E8F7159" wp14:editId="3FFC45B7">
             <wp:extent cx="5940425" cy="805180"/>
             <wp:effectExtent l="0" t="0" r="3175" b="0"/>
             <wp:docPr id="17" name="Рисунок 17"/>
@@ -6176,7 +6654,7 @@
       <w:pPr>
         <w:pStyle w:val="2"/>
       </w:pPr>
-      <w:bookmarkStart w:id="29" w:name="_Toc49703954"/>
+      <w:bookmarkStart w:id="29" w:name="_Toc50920012"/>
       <w:r>
         <w:t>Оценочные средства</w:t>
       </w:r>
@@ -6248,7 +6726,7 @@
       <w:pPr>
         <w:pStyle w:val="3"/>
       </w:pPr>
-      <w:bookmarkStart w:id="30" w:name="_Toc49703955"/>
+      <w:bookmarkStart w:id="30" w:name="_Toc50920013"/>
       <w:r>
         <w:rPr>
           <w:lang w:val="en-US"/>
@@ -6266,7 +6744,19 @@
         <w:rPr>
           <w:lang w:val="en-US"/>
         </w:rPr>
-        <w:t>hoise</w:t>
+        <w:t>hoi</w:t>
+      </w:r>
+      <w:r>
+        <w:rPr>
+          <w:lang w:val="en-US"/>
+        </w:rPr>
+        <w:t>c</w:t>
+      </w:r>
+      <w:r>
+        <w:rPr>
+          <w:lang w:val="en-US"/>
+        </w:rPr>
+        <w:t>e</w:t>
       </w:r>
       <w:proofErr w:type="spellEnd"/>
       <w:r>
@@ -6333,7 +6823,7 @@
           <w:lang w:eastAsia="ru-RU"/>
         </w:rPr>
         <w:drawing>
-          <wp:inline distT="0" distB="0" distL="0" distR="0" wp14:anchorId="3E811995" wp14:editId="79BF4B5B">
+          <wp:inline distT="0" distB="0" distL="0" distR="0" wp14:anchorId="4C0B43EA" wp14:editId="673937F4">
             <wp:extent cx="5940425" cy="3167309"/>
             <wp:effectExtent l="0" t="0" r="3175" b="0"/>
             <wp:docPr id="18" name="Рисунок 18" descr="File:choicestudentview.png"/>
@@ -6421,7 +6911,7 @@
       <w:pPr>
         <w:pStyle w:val="3"/>
       </w:pPr>
-      <w:bookmarkStart w:id="32" w:name="_Toc49703956"/>
+      <w:bookmarkStart w:id="32" w:name="_Toc50920014"/>
       <w:r>
         <w:rPr>
           <w:lang w:val="en-US"/>
@@ -6479,7 +6969,6 @@
         <w:rPr>
           <w:rFonts w:cstheme="minorHAnsi"/>
         </w:rPr>
-        <w:lastRenderedPageBreak/>
         <w:t>составленных из различных вариантов вопросов.</w:t>
       </w:r>
       <w:r>
@@ -7133,7 +7622,6 @@
           <w:b/>
           <w:lang w:val="en-US"/>
         </w:rPr>
-        <w:lastRenderedPageBreak/>
         <w:t>Numerical</w:t>
       </w:r>
       <w:r>
@@ -7363,11 +7851,8 @@
     <w:p>
       <w:pPr>
         <w:pStyle w:val="2"/>
-        <w:rPr>
-          <w:lang w:val="en-US"/>
-        </w:rPr>
-      </w:pPr>
-      <w:bookmarkStart w:id="33" w:name="_Toc49703957"/>
+      </w:pPr>
+      <w:bookmarkStart w:id="33" w:name="_Toc50920015"/>
       <w:proofErr w:type="spellStart"/>
       <w:r>
         <w:rPr>
@@ -7378,13 +7863,7 @@
       <w:bookmarkEnd w:id="33"/>
       <w:proofErr w:type="spellEnd"/>
     </w:p>
-    <w:p>
-      <w:pPr>
-        <w:rPr>
-          <w:lang w:val="en-US"/>
-        </w:rPr>
-      </w:pPr>
-    </w:p>
+    <w:p/>
     <w:p>
       <w:r>
         <w:rPr>
@@ -7454,7 +7933,13 @@
         <w:t xml:space="preserve"> </w:t>
       </w:r>
       <w:r>
-        <w:t>открыт и так же присутствует возможность модификации делать этого настоятельно не рекомендуется. Высока вероятность поломки, а вот создание новых не возбраняется.</w:t>
+        <w:t>открыт и так же присутствует возможность модификации делать этого настоятельно не рекомендуется</w:t>
+      </w:r>
+      <w:r>
+        <w:t>,</w:t>
+      </w:r>
+      <w:r>
+        <w:t xml:space="preserve"> Высока вероятность поломки, а вот создание новых не возбраняется.</w:t>
       </w:r>
     </w:p>
     <w:p>
@@ -7465,17 +7950,13 @@
     <w:p>
       <w:pPr>
         <w:pStyle w:val="1"/>
-        <w:rPr>
-          <w:lang w:val="en-US"/>
-        </w:rPr>
-      </w:pPr>
-      <w:bookmarkStart w:id="34" w:name="_Toc49703958"/>
+      </w:pPr>
+      <w:bookmarkStart w:id="34" w:name="_Toc50920016"/>
       <w:proofErr w:type="spellStart"/>
       <w:r>
         <w:rPr>
           <w:lang w:val="en-US"/>
         </w:rPr>
-        <w:lastRenderedPageBreak/>
         <w:t>OpenEdx</w:t>
       </w:r>
       <w:bookmarkEnd w:id="34"/>
@@ -7484,18 +7965,42 @@
     <w:p>
       <w:pPr>
         <w:rPr>
-          <w:lang w:val="en-US"/>
-        </w:rPr>
-      </w:pPr>
+          <w:i/>
+          <w:iCs/>
+        </w:rPr>
+      </w:pPr>
+      <w:r>
+        <w:rPr>
+          <w:i/>
+          <w:iCs/>
+        </w:rPr>
+        <w:t>Тестирование проводилось на развёрнутом пробном сайте.</w:t>
+      </w:r>
     </w:p>
     <w:p>
       <w:proofErr w:type="spellStart"/>
       <w:r>
+        <w:t>Open</w:t>
+      </w:r>
+      <w:proofErr w:type="spellEnd"/>
+      <w:r>
+        <w:t xml:space="preserve"> </w:t>
+      </w:r>
+      <w:proofErr w:type="spellStart"/>
+      <w:r>
         <w:t>edX</w:t>
       </w:r>
       <w:proofErr w:type="spellEnd"/>
       <w:r>
-        <w:t xml:space="preserve"> - это онлайн-центр обучения, основанный Гарвардом и Массачусетским технологическим институтом. Платформа </w:t>
+        <w:t xml:space="preserve"> </w:t>
+      </w:r>
+      <w:proofErr w:type="gramStart"/>
+      <w:r>
+        <w:t>- это</w:t>
+      </w:r>
+      <w:proofErr w:type="gramEnd"/>
+      <w:r>
+        <w:t xml:space="preserve"> обучающая платформа с открытым исходным кодом, созданная Гарвардским университетом и Массачусетским технологическим институтом (MIT) для крупнейшего в мире портала онлайн-обучения - edx.org. Он был создан для удовлетворения потребностей в учебном дизайне различных организаций, чтобы они могли создавать увлекательный опыт, охватывающий разные темы, преследуя разные цели и используя разные сценарии обучения. Вот почему </w:t>
       </w:r>
       <w:proofErr w:type="spellStart"/>
       <w:r>
@@ -7511,98 +8016,1591 @@
       </w:r>
       <w:proofErr w:type="spellEnd"/>
       <w:r>
-        <w:t xml:space="preserve"> предоставляет ориентированную на учащегося, масштабируемую технологию обучения. Первон</w:t>
-      </w:r>
-      <w:r>
-        <w:t xml:space="preserve">ачально предназначенная для </w:t>
-      </w:r>
-      <w:r>
-        <w:rPr>
-          <w:lang w:val="en-US"/>
-        </w:rPr>
-        <w:t>MOOC</w:t>
-      </w:r>
-      <w:bookmarkStart w:id="35" w:name="_GoBack"/>
+        <w:t xml:space="preserve"> стал таким гибким и разнообразным. Можно иметь инструменты для обучения учащихся физике, математике и даже акустике, используя привлекательные и интерактивные инструменты, которые доступны прямо из коробки. И есть возможность интегрировать несколько сторонних систем и инструментов, таких как SCORM, LTI, </w:t>
+      </w:r>
+      <w:proofErr w:type="spellStart"/>
+      <w:r>
+        <w:t>iFrame</w:t>
+      </w:r>
+      <w:proofErr w:type="spellEnd"/>
+      <w:r>
+        <w:t>, так что возможности безграничны.</w:t>
+      </w:r>
+    </w:p>
+    <w:p>
+      <w:r>
+        <w:t xml:space="preserve">Почти весь серверный код написан на </w:t>
+      </w:r>
+      <w:r>
+        <w:rPr>
+          <w:lang w:val="en-US"/>
+        </w:rPr>
+        <w:t>Python</w:t>
+      </w:r>
+      <w:r>
+        <w:t xml:space="preserve"> </w:t>
+      </w:r>
+      <w:r>
+        <w:t xml:space="preserve">с использованием </w:t>
+      </w:r>
+      <w:r>
+        <w:rPr>
+          <w:lang w:val="en-US"/>
+        </w:rPr>
+        <w:t>Django</w:t>
+      </w:r>
+      <w:r>
+        <w:t xml:space="preserve"> </w:t>
+      </w:r>
+      <w:r>
+        <w:t>как фреймворк</w:t>
+      </w:r>
+      <w:r>
+        <w:t>а</w:t>
+      </w:r>
+      <w:r>
+        <w:t xml:space="preserve">. Данная </w:t>
+      </w:r>
+      <w:r>
+        <w:rPr>
+          <w:lang w:val="en-US"/>
+        </w:rPr>
+        <w:t>LMS</w:t>
+      </w:r>
+      <w:r>
+        <w:t xml:space="preserve"> </w:t>
+      </w:r>
+      <w:r>
+        <w:t xml:space="preserve">использует несколько хранилищ данных. Курсы хранятся в </w:t>
+      </w:r>
+      <w:r>
+        <w:rPr>
+          <w:lang w:val="en-US"/>
+        </w:rPr>
+        <w:t>MongoDB</w:t>
+      </w:r>
+      <w:r>
+        <w:t xml:space="preserve">, </w:t>
+      </w:r>
+      <w:r>
+        <w:t xml:space="preserve">видео используются с </w:t>
+      </w:r>
+      <w:r>
+        <w:rPr>
+          <w:lang w:val="en-US"/>
+        </w:rPr>
+        <w:t>YouTube</w:t>
+      </w:r>
+      <w:r>
+        <w:t xml:space="preserve"> </w:t>
+      </w:r>
+      <w:r>
+        <w:t xml:space="preserve">или </w:t>
+      </w:r>
+      <w:r>
+        <w:rPr>
+          <w:lang w:val="en-US"/>
+        </w:rPr>
+        <w:t>Amazon</w:t>
+      </w:r>
+      <w:r>
+        <w:t xml:space="preserve"> </w:t>
+      </w:r>
+      <w:r>
+        <w:rPr>
+          <w:lang w:val="en-US"/>
+        </w:rPr>
+        <w:t>S</w:t>
+      </w:r>
+      <w:r>
+        <w:t xml:space="preserve">3. </w:t>
+      </w:r>
+      <w:r>
+        <w:t xml:space="preserve">Данные каждого учащегося хранятся в </w:t>
+      </w:r>
+      <w:r>
+        <w:rPr>
+          <w:lang w:val="en-US"/>
+        </w:rPr>
+        <w:t>MySQL</w:t>
+      </w:r>
+      <w:r>
+        <w:t xml:space="preserve"> </w:t>
+      </w:r>
+    </w:p>
+    <w:p>
+      <w:r>
+        <w:t xml:space="preserve">Серверный код </w:t>
+      </w:r>
+      <w:r>
+        <w:rPr>
+          <w:lang w:val="en-US"/>
+        </w:rPr>
+        <w:t>Django</w:t>
+      </w:r>
+      <w:r>
+        <w:t xml:space="preserve"> в </w:t>
+      </w:r>
+      <w:r>
+        <w:rPr>
+          <w:lang w:val="en-US"/>
+        </w:rPr>
+        <w:t>LMS</w:t>
+      </w:r>
+      <w:r>
+        <w:t xml:space="preserve"> и других местах использует </w:t>
+      </w:r>
+      <w:r>
+        <w:rPr>
+          <w:lang w:val="en-US"/>
+        </w:rPr>
+        <w:t>Mako</w:t>
+      </w:r>
+      <w:r>
+        <w:t xml:space="preserve"> для создания шаблонов внешнего интерфейса. Код на стороне браузера написан в основном на </w:t>
+      </w:r>
+      <w:r>
+        <w:rPr>
+          <w:lang w:val="en-US"/>
+        </w:rPr>
+        <w:t>JavaScript</w:t>
+      </w:r>
+      <w:r>
+        <w:t xml:space="preserve"> с некоторым количеством </w:t>
+      </w:r>
+      <w:proofErr w:type="spellStart"/>
+      <w:r>
+        <w:rPr>
+          <w:lang w:val="en-US"/>
+        </w:rPr>
+        <w:t>CoffeeScript</w:t>
+      </w:r>
+      <w:proofErr w:type="spellEnd"/>
+      <w:r>
+        <w:t xml:space="preserve"> (</w:t>
+      </w:r>
+      <w:r>
+        <w:rPr>
+          <w:lang w:val="en-US"/>
+        </w:rPr>
+        <w:t>edX</w:t>
+      </w:r>
+      <w:r>
+        <w:t xml:space="preserve"> работает над заменой этого кода на </w:t>
+      </w:r>
+      <w:r>
+        <w:rPr>
+          <w:lang w:val="en-US"/>
+        </w:rPr>
+        <w:t>JavaScript</w:t>
+      </w:r>
+      <w:r>
+        <w:t xml:space="preserve">). Части клиентского кода используют платформу </w:t>
+      </w:r>
+      <w:r>
+        <w:rPr>
+          <w:lang w:val="en-US"/>
+        </w:rPr>
+        <w:t>Backbone</w:t>
+      </w:r>
+      <w:r>
+        <w:t>.</w:t>
+      </w:r>
+      <w:proofErr w:type="spellStart"/>
+      <w:r>
+        <w:rPr>
+          <w:lang w:val="en-US"/>
+        </w:rPr>
+        <w:t>js</w:t>
+      </w:r>
+      <w:proofErr w:type="spellEnd"/>
+      <w:r>
+        <w:t xml:space="preserve">, а </w:t>
+      </w:r>
+      <w:r>
+        <w:rPr>
+          <w:lang w:val="en-US"/>
+        </w:rPr>
+        <w:t>edX</w:t>
+      </w:r>
+      <w:r>
+        <w:t xml:space="preserve"> перемещает большую часть кода для использования этой структуры. Проект </w:t>
+      </w:r>
+      <w:r>
+        <w:rPr>
+          <w:lang w:val="en-US"/>
+        </w:rPr>
+        <w:t>Open</w:t>
+      </w:r>
+      <w:r>
+        <w:t xml:space="preserve"> </w:t>
+      </w:r>
+      <w:r>
+        <w:rPr>
+          <w:lang w:val="en-US"/>
+        </w:rPr>
+        <w:t>edX</w:t>
+      </w:r>
+      <w:r>
+        <w:t xml:space="preserve"> использует </w:t>
+      </w:r>
+      <w:r>
+        <w:rPr>
+          <w:lang w:val="en-US"/>
+        </w:rPr>
+        <w:t>Sass</w:t>
+      </w:r>
+      <w:r>
+        <w:t xml:space="preserve"> и структуру </w:t>
+      </w:r>
+      <w:r>
+        <w:rPr>
+          <w:lang w:val="en-US"/>
+        </w:rPr>
+        <w:t>Bourbon</w:t>
+      </w:r>
+      <w:r>
+        <w:t xml:space="preserve"> для кода </w:t>
+      </w:r>
+      <w:r>
+        <w:rPr>
+          <w:lang w:val="en-US"/>
+        </w:rPr>
+        <w:t>CSS</w:t>
+      </w:r>
+      <w:r>
+        <w:t>.</w:t>
+      </w:r>
+    </w:p>
+    <w:p>
+      <w:pPr>
+        <w:pStyle w:val="2"/>
+      </w:pPr>
+      <w:bookmarkStart w:id="35" w:name="_Toc50920017"/>
+      <w:r>
+        <w:t>Требования к серверу</w:t>
+      </w:r>
       <w:bookmarkEnd w:id="35"/>
-      <w:r>
-        <w:t xml:space="preserve">, платформа </w:t>
+    </w:p>
+    <w:p>
+      <w:pPr>
+        <w:keepNext/>
+      </w:pPr>
+      <w:r>
+        <w:rPr>
+          <w:noProof/>
+        </w:rPr>
+        <w:drawing>
+          <wp:inline distT="0" distB="0" distL="0" distR="0" wp14:anchorId="3D2FA7A2" wp14:editId="35EE57F5">
+            <wp:extent cx="5940425" cy="645795"/>
+            <wp:effectExtent l="0" t="0" r="3175" b="1905"/>
+            <wp:docPr id="14" name="Рисунок 14"/>
+            <wp:cNvGraphicFramePr>
+              <a:graphicFrameLocks xmlns:a="http://schemas.openxmlformats.org/drawingml/2006/main" noChangeAspect="1"/>
+            </wp:cNvGraphicFramePr>
+            <a:graphic xmlns:a="http://schemas.openxmlformats.org/drawingml/2006/main">
+              <a:graphicData uri="http://schemas.openxmlformats.org/drawingml/2006/picture">
+                <pic:pic xmlns:pic="http://schemas.openxmlformats.org/drawingml/2006/picture">
+                  <pic:nvPicPr>
+                    <pic:cNvPr id="1" name=""/>
+                    <pic:cNvPicPr/>
+                  </pic:nvPicPr>
+                  <pic:blipFill>
+                    <a:blip r:embed="rId23"/>
+                    <a:stretch>
+                      <a:fillRect/>
+                    </a:stretch>
+                  </pic:blipFill>
+                  <pic:spPr>
+                    <a:xfrm>
+                      <a:off x="0" y="0"/>
+                      <a:ext cx="5940425" cy="645795"/>
+                    </a:xfrm>
+                    <a:prstGeom prst="rect">
+                      <a:avLst/>
+                    </a:prstGeom>
+                  </pic:spPr>
+                </pic:pic>
+              </a:graphicData>
+            </a:graphic>
+          </wp:inline>
+        </w:drawing>
+      </w:r>
+    </w:p>
+    <w:p>
+      <w:pPr>
+        <w:pStyle w:val="a8"/>
+        <w:rPr>
+          <w:lang w:val="en-US"/>
+        </w:rPr>
+      </w:pPr>
+      <w:r>
+        <w:t xml:space="preserve">Рисунок </w:t>
+      </w:r>
+      <w:fldSimple w:instr=" SEQ Рисунок \* ARABIC ">
+        <w:r>
+          <w:rPr>
+            <w:noProof/>
+          </w:rPr>
+          <w:t>17</w:t>
+        </w:r>
+      </w:fldSimple>
+      <w:r>
+        <w:t xml:space="preserve"> Требования к серверу</w:t>
+      </w:r>
+    </w:p>
+    <w:p>
+      <w:pPr>
+        <w:pStyle w:val="2"/>
+      </w:pPr>
+    </w:p>
+    <w:p>
+      <w:pPr>
+        <w:pStyle w:val="2"/>
+      </w:pPr>
+      <w:bookmarkStart w:id="36" w:name="_Toc50920018"/>
+      <w:r>
+        <w:t>Требования к клиенту</w:t>
+      </w:r>
+      <w:bookmarkEnd w:id="36"/>
+    </w:p>
+    <w:p>
+      <w:r>
+        <w:rPr>
+          <w:lang w:val="en-US"/>
+        </w:rPr>
+        <w:t>Moodle</w:t>
+      </w:r>
+      <w:r>
+        <w:t xml:space="preserve"> </w:t>
+      </w:r>
+      <w:r>
+        <w:t>совместим с любым веб-браузером, использующий стандарты.</w:t>
+      </w:r>
+    </w:p>
+    <w:p>
+      <w:pPr>
+        <w:pStyle w:val="a7"/>
+        <w:numPr>
+          <w:ilvl w:val="0"/>
+          <w:numId w:val="13"/>
+        </w:numPr>
+      </w:pPr>
+      <w:r>
+        <w:rPr>
+          <w:lang w:val="en-US"/>
+        </w:rPr>
+        <w:t>Chrome</w:t>
+      </w:r>
+    </w:p>
+    <w:p>
+      <w:pPr>
+        <w:pStyle w:val="a7"/>
+        <w:numPr>
+          <w:ilvl w:val="0"/>
+          <w:numId w:val="13"/>
+        </w:numPr>
+      </w:pPr>
+      <w:r>
+        <w:rPr>
+          <w:lang w:val="en-US"/>
+        </w:rPr>
+        <w:t>Firefox</w:t>
+      </w:r>
+    </w:p>
+    <w:p>
+      <w:pPr>
+        <w:pStyle w:val="a7"/>
+        <w:numPr>
+          <w:ilvl w:val="0"/>
+          <w:numId w:val="13"/>
+        </w:numPr>
+      </w:pPr>
+      <w:r>
+        <w:rPr>
+          <w:lang w:val="en-US"/>
+        </w:rPr>
+        <w:t>Safari</w:t>
+      </w:r>
+    </w:p>
+    <w:p>
+      <w:pPr>
+        <w:pStyle w:val="a7"/>
+        <w:numPr>
+          <w:ilvl w:val="0"/>
+          <w:numId w:val="13"/>
+        </w:numPr>
+      </w:pPr>
+      <w:r>
+        <w:rPr>
+          <w:lang w:val="en-US"/>
+        </w:rPr>
+        <w:t>Edge</w:t>
+      </w:r>
+    </w:p>
+    <w:p>
+      <w:pPr>
+        <w:pStyle w:val="a7"/>
+        <w:numPr>
+          <w:ilvl w:val="0"/>
+          <w:numId w:val="13"/>
+        </w:numPr>
+      </w:pPr>
+      <w:r>
+        <w:rPr>
+          <w:lang w:val="en-US"/>
+        </w:rPr>
+        <w:t>Internet Explorer</w:t>
+      </w:r>
+    </w:p>
+    <w:p/>
+    <w:p>
+      <w:pPr>
+        <w:pStyle w:val="2"/>
+      </w:pPr>
+      <w:bookmarkStart w:id="37" w:name="_Toc50920019"/>
+      <w:r>
+        <w:t>Структура курсов</w:t>
+      </w:r>
+      <w:bookmarkEnd w:id="37"/>
+    </w:p>
+    <w:p>
+      <w:r>
+        <w:t xml:space="preserve">В данном разделе приводится детальное описание организации учебных курсов в </w:t>
       </w:r>
       <w:proofErr w:type="spellStart"/>
       <w:r>
+        <w:rPr>
+          <w:lang w:val="en-US"/>
+        </w:rPr>
+        <w:t>OpenEdx</w:t>
+      </w:r>
+      <w:proofErr w:type="spellEnd"/>
+      <w:r>
+        <w:t>.</w:t>
+      </w:r>
+    </w:p>
+    <w:p>
+      <w:r>
+        <w:t>У самих курсов разделения нет по категориям</w:t>
+      </w:r>
+      <w:r>
+        <w:t>. (</w:t>
+      </w:r>
+      <w:proofErr w:type="spellStart"/>
+      <w:r>
+        <w:rPr>
+          <w:lang w:val="en-US"/>
+        </w:rPr>
+        <w:t>OpenEx</w:t>
+      </w:r>
+      <w:proofErr w:type="spellEnd"/>
+      <w:r>
+        <w:t xml:space="preserve"> </w:t>
+      </w:r>
+      <w:r>
+        <w:t>не предоставляет никаких готовых пользовательских интерфейсов для фильтрации или разбиения по категориям. Эта сторона платформы называется «Маркетинговый веб-сайт» и это одна из компонент, которая не является открытым исходным кодом.)</w:t>
+      </w:r>
+      <w:r>
+        <w:t xml:space="preserve"> Сам курс разбивается на разделы, подразделы и блоки (см. </w:t>
+      </w:r>
+      <w:r>
+        <w:fldChar w:fldCharType="begin"/>
+      </w:r>
+      <w:r>
+        <w:instrText xml:space="preserve"> REF _Ref50815497 \h </w:instrText>
+      </w:r>
+      <w:r>
+        <w:fldChar w:fldCharType="separate"/>
+      </w:r>
+      <w:r>
+        <w:t xml:space="preserve">Рисунок </w:t>
+      </w:r>
+      <w:r>
+        <w:rPr>
+          <w:noProof/>
+        </w:rPr>
+        <w:t>18</w:t>
+      </w:r>
+      <w:r>
+        <w:t xml:space="preserve"> Разделы</w:t>
+      </w:r>
+      <w:r>
+        <w:fldChar w:fldCharType="end"/>
+      </w:r>
+      <w:r>
+        <w:t xml:space="preserve"> и </w:t>
+      </w:r>
+      <w:r>
+        <w:fldChar w:fldCharType="begin"/>
+      </w:r>
+      <w:r>
+        <w:instrText xml:space="preserve"> REF _Ref50815500 \h </w:instrText>
+      </w:r>
+      <w:r>
+        <w:fldChar w:fldCharType="separate"/>
+      </w:r>
+      <w:r>
+        <w:t xml:space="preserve">Рисунок </w:t>
+      </w:r>
+      <w:r>
+        <w:rPr>
+          <w:noProof/>
+        </w:rPr>
+        <w:t>19</w:t>
+      </w:r>
+      <w:r>
+        <w:t xml:space="preserve"> Подразделы и блоки</w:t>
+      </w:r>
+      <w:r>
+        <w:fldChar w:fldCharType="end"/>
+      </w:r>
+      <w:r>
+        <w:t>).</w:t>
+      </w:r>
+      <w:r>
+        <w:t xml:space="preserve"> </w:t>
+      </w:r>
+    </w:p>
+    <w:p/>
+    <w:p>
+      <w:pPr>
+        <w:keepNext/>
+      </w:pPr>
+      <w:r>
+        <w:rPr>
+          <w:noProof/>
+        </w:rPr>
+        <w:drawing>
+          <wp:inline distT="0" distB="0" distL="0" distR="0" wp14:anchorId="536D4C12" wp14:editId="260471FA">
+            <wp:extent cx="5940425" cy="678180"/>
+            <wp:effectExtent l="0" t="0" r="3175" b="7620"/>
+            <wp:docPr id="15" name="Рисунок 15"/>
+            <wp:cNvGraphicFramePr>
+              <a:graphicFrameLocks xmlns:a="http://schemas.openxmlformats.org/drawingml/2006/main" noChangeAspect="1"/>
+            </wp:cNvGraphicFramePr>
+            <a:graphic xmlns:a="http://schemas.openxmlformats.org/drawingml/2006/main">
+              <a:graphicData uri="http://schemas.openxmlformats.org/drawingml/2006/picture">
+                <pic:pic xmlns:pic="http://schemas.openxmlformats.org/drawingml/2006/picture">
+                  <pic:nvPicPr>
+                    <pic:cNvPr id="1" name=""/>
+                    <pic:cNvPicPr/>
+                  </pic:nvPicPr>
+                  <pic:blipFill>
+                    <a:blip r:embed="rId24"/>
+                    <a:stretch>
+                      <a:fillRect/>
+                    </a:stretch>
+                  </pic:blipFill>
+                  <pic:spPr>
+                    <a:xfrm>
+                      <a:off x="0" y="0"/>
+                      <a:ext cx="5940425" cy="678180"/>
+                    </a:xfrm>
+                    <a:prstGeom prst="rect">
+                      <a:avLst/>
+                    </a:prstGeom>
+                  </pic:spPr>
+                </pic:pic>
+              </a:graphicData>
+            </a:graphic>
+          </wp:inline>
+        </w:drawing>
+      </w:r>
+    </w:p>
+    <w:p>
+      <w:pPr>
+        <w:pStyle w:val="a8"/>
+      </w:pPr>
+      <w:bookmarkStart w:id="38" w:name="_Ref50815497"/>
+      <w:r>
+        <w:t xml:space="preserve">Рисунок </w:t>
+      </w:r>
+      <w:fldSimple w:instr=" SEQ Рисунок \* ARABIC ">
+        <w:r>
+          <w:rPr>
+            <w:noProof/>
+          </w:rPr>
+          <w:t>18</w:t>
+        </w:r>
+      </w:fldSimple>
+      <w:r>
+        <w:t xml:space="preserve"> Разделы</w:t>
+      </w:r>
+      <w:bookmarkEnd w:id="38"/>
+    </w:p>
+    <w:p>
+      <w:pPr>
+        <w:keepNext/>
+      </w:pPr>
+      <w:r>
+        <w:rPr>
+          <w:noProof/>
+        </w:rPr>
+        <w:drawing>
+          <wp:inline distT="0" distB="0" distL="0" distR="0" wp14:anchorId="1882DB19" wp14:editId="3605FFC8">
+            <wp:extent cx="5940425" cy="3910965"/>
+            <wp:effectExtent l="0" t="0" r="3175" b="0"/>
+            <wp:docPr id="19" name="Рисунок 19"/>
+            <wp:cNvGraphicFramePr>
+              <a:graphicFrameLocks xmlns:a="http://schemas.openxmlformats.org/drawingml/2006/main" noChangeAspect="1"/>
+            </wp:cNvGraphicFramePr>
+            <a:graphic xmlns:a="http://schemas.openxmlformats.org/drawingml/2006/main">
+              <a:graphicData uri="http://schemas.openxmlformats.org/drawingml/2006/picture">
+                <pic:pic xmlns:pic="http://schemas.openxmlformats.org/drawingml/2006/picture">
+                  <pic:nvPicPr>
+                    <pic:cNvPr id="1" name=""/>
+                    <pic:cNvPicPr/>
+                  </pic:nvPicPr>
+                  <pic:blipFill>
+                    <a:blip r:embed="rId25"/>
+                    <a:stretch>
+                      <a:fillRect/>
+                    </a:stretch>
+                  </pic:blipFill>
+                  <pic:spPr>
+                    <a:xfrm>
+                      <a:off x="0" y="0"/>
+                      <a:ext cx="5940425" cy="3910965"/>
+                    </a:xfrm>
+                    <a:prstGeom prst="rect">
+                      <a:avLst/>
+                    </a:prstGeom>
+                  </pic:spPr>
+                </pic:pic>
+              </a:graphicData>
+            </a:graphic>
+          </wp:inline>
+        </w:drawing>
+      </w:r>
+    </w:p>
+    <w:p>
+      <w:pPr>
+        <w:pStyle w:val="a8"/>
+      </w:pPr>
+      <w:bookmarkStart w:id="39" w:name="_Ref50815500"/>
+      <w:r>
+        <w:t xml:space="preserve">Рисунок </w:t>
+      </w:r>
+      <w:fldSimple w:instr=" SEQ Рисунок \* ARABIC ">
+        <w:r>
+          <w:rPr>
+            <w:noProof/>
+          </w:rPr>
+          <w:t>19</w:t>
+        </w:r>
+      </w:fldSimple>
+      <w:r>
+        <w:t xml:space="preserve"> Подразделы и блоки</w:t>
+      </w:r>
+      <w:bookmarkEnd w:id="39"/>
+    </w:p>
+    <w:p>
+      <w:r>
+        <w:t>Блоки представляют из себя готовые компоненты для организации курса. По умолчанию</w:t>
+      </w:r>
+      <w:r>
+        <w:rPr>
+          <w:lang w:val="en-US"/>
+        </w:rPr>
+        <w:t xml:space="preserve"> </w:t>
+      </w:r>
+      <w:r>
+        <w:t>их 5 версий:</w:t>
+      </w:r>
+    </w:p>
+    <w:p>
+      <w:pPr>
+        <w:pStyle w:val="a7"/>
+        <w:numPr>
+          <w:ilvl w:val="0"/>
+          <w:numId w:val="15"/>
+        </w:numPr>
+      </w:pPr>
+      <w:r>
+        <w:t xml:space="preserve">Продвинутые – блоки созданные пользователями или </w:t>
+      </w:r>
+      <w:r>
+        <w:t>сторонними</w:t>
+      </w:r>
+      <w:r>
+        <w:t xml:space="preserve"> разработчиками, на основе модификации </w:t>
+      </w:r>
+      <w:proofErr w:type="spellStart"/>
+      <w:r>
+        <w:rPr>
+          <w:lang w:val="en-US"/>
+        </w:rPr>
+        <w:t>Xblock</w:t>
+      </w:r>
+      <w:proofErr w:type="spellEnd"/>
+      <w:r>
+        <w:t xml:space="preserve"> </w:t>
+      </w:r>
+      <w:proofErr w:type="gramStart"/>
+      <w:r>
+        <w:t>(</w:t>
+      </w:r>
+      <w:r>
+        <w:t xml:space="preserve"> </w:t>
+      </w:r>
+      <w:r>
+        <w:t>см</w:t>
+      </w:r>
+      <w:proofErr w:type="gramEnd"/>
+      <w:r>
+        <w:t xml:space="preserve"> </w:t>
+      </w:r>
+      <w:r>
+        <w:fldChar w:fldCharType="begin"/>
+      </w:r>
+      <w:r>
+        <w:instrText xml:space="preserve"> REF _Ref50816331 \h </w:instrText>
+      </w:r>
+      <w:r>
+        <w:fldChar w:fldCharType="separate"/>
+      </w:r>
+      <w:r>
+        <w:t>Модификация</w:t>
+      </w:r>
+      <w:r>
+        <w:fldChar w:fldCharType="end"/>
+      </w:r>
+      <w:r>
+        <w:t>)</w:t>
+      </w:r>
+    </w:p>
+    <w:p>
+      <w:pPr>
+        <w:pStyle w:val="a7"/>
+        <w:numPr>
+          <w:ilvl w:val="0"/>
+          <w:numId w:val="15"/>
+        </w:numPr>
+      </w:pPr>
+      <w:r>
+        <w:t xml:space="preserve">Обсуждение – представляет из себя чат для обсуждения поставленного вопроса преподавателем.  (см </w:t>
+      </w:r>
+      <w:r>
+        <w:fldChar w:fldCharType="begin"/>
+      </w:r>
+      <w:r>
+        <w:instrText xml:space="preserve"> REF _Ref50816615 \h </w:instrText>
+      </w:r>
+      <w:r>
+        <w:fldChar w:fldCharType="separate"/>
+      </w:r>
+      <w:r>
+        <w:t xml:space="preserve">Рисунок </w:t>
+      </w:r>
+      <w:r>
+        <w:rPr>
+          <w:noProof/>
+        </w:rPr>
+        <w:t>20</w:t>
+      </w:r>
+      <w:r>
+        <w:rPr>
+          <w:lang w:val="en-US"/>
+        </w:rPr>
+        <w:t xml:space="preserve"> </w:t>
+      </w:r>
+      <w:r>
+        <w:t>Обсуждение</w:t>
+      </w:r>
+      <w:r>
+        <w:fldChar w:fldCharType="end"/>
+      </w:r>
+      <w:r>
+        <w:t>)</w:t>
+      </w:r>
+    </w:p>
+    <w:p>
+      <w:pPr>
+        <w:pStyle w:val="a7"/>
+        <w:numPr>
+          <w:ilvl w:val="0"/>
+          <w:numId w:val="15"/>
+        </w:numPr>
+      </w:pPr>
+      <w:r>
+        <w:t>Задача – это набор инструментов для оценивания качества знаний студентов</w:t>
+      </w:r>
+      <w:r>
+        <w:t xml:space="preserve"> (см </w:t>
+      </w:r>
+      <w:r>
+        <w:fldChar w:fldCharType="begin"/>
+      </w:r>
+      <w:r>
+        <w:instrText xml:space="preserve"> REF _Ref50816770 \h </w:instrText>
+      </w:r>
+      <w:r>
+        <w:fldChar w:fldCharType="separate"/>
+      </w:r>
+      <w:r>
+        <w:t>Оценочные средства</w:t>
+      </w:r>
+      <w:r>
+        <w:fldChar w:fldCharType="end"/>
+      </w:r>
+      <w:r>
+        <w:t>)</w:t>
+      </w:r>
+    </w:p>
+    <w:p>
+      <w:pPr>
+        <w:pStyle w:val="a7"/>
+        <w:numPr>
+          <w:ilvl w:val="0"/>
+          <w:numId w:val="15"/>
+        </w:numPr>
+      </w:pPr>
+      <w:r>
+        <w:t>Видео</w:t>
+      </w:r>
+      <w:r>
+        <w:t xml:space="preserve"> – простое видео с </w:t>
+      </w:r>
+      <w:r>
+        <w:rPr>
+          <w:lang w:val="en-US"/>
+        </w:rPr>
+        <w:t>YouTube</w:t>
+      </w:r>
+      <w:r>
+        <w:t xml:space="preserve"> </w:t>
+      </w:r>
+      <w:r>
+        <w:t>или</w:t>
+      </w:r>
+      <w:r>
+        <w:t xml:space="preserve"> </w:t>
+      </w:r>
+      <w:r>
+        <w:rPr>
+          <w:lang w:val="en-US"/>
+        </w:rPr>
+        <w:t>Amazon</w:t>
+      </w:r>
+      <w:r>
+        <w:t xml:space="preserve"> </w:t>
+      </w:r>
+      <w:r>
+        <w:t xml:space="preserve">с </w:t>
+      </w:r>
+      <w:r>
+        <w:t>возможностью</w:t>
+      </w:r>
+      <w:r>
+        <w:t xml:space="preserve"> добавление субтитров или дополнительных материалов</w:t>
+      </w:r>
+    </w:p>
+    <w:p>
+      <w:pPr>
+        <w:keepNext/>
+      </w:pPr>
+      <w:r>
+        <w:rPr>
+          <w:noProof/>
+        </w:rPr>
+        <w:drawing>
+          <wp:inline distT="0" distB="0" distL="0" distR="0" wp14:anchorId="1A809F8B" wp14:editId="5F2C4F83">
+            <wp:extent cx="5940425" cy="1480820"/>
+            <wp:effectExtent l="0" t="0" r="3175" b="5080"/>
+            <wp:docPr id="20" name="Рисунок 20"/>
+            <wp:cNvGraphicFramePr>
+              <a:graphicFrameLocks xmlns:a="http://schemas.openxmlformats.org/drawingml/2006/main" noChangeAspect="1"/>
+            </wp:cNvGraphicFramePr>
+            <a:graphic xmlns:a="http://schemas.openxmlformats.org/drawingml/2006/main">
+              <a:graphicData uri="http://schemas.openxmlformats.org/drawingml/2006/picture">
+                <pic:pic xmlns:pic="http://schemas.openxmlformats.org/drawingml/2006/picture">
+                  <pic:nvPicPr>
+                    <pic:cNvPr id="1" name=""/>
+                    <pic:cNvPicPr/>
+                  </pic:nvPicPr>
+                  <pic:blipFill>
+                    <a:blip r:embed="rId26"/>
+                    <a:stretch>
+                      <a:fillRect/>
+                    </a:stretch>
+                  </pic:blipFill>
+                  <pic:spPr>
+                    <a:xfrm>
+                      <a:off x="0" y="0"/>
+                      <a:ext cx="5940425" cy="1480820"/>
+                    </a:xfrm>
+                    <a:prstGeom prst="rect">
+                      <a:avLst/>
+                    </a:prstGeom>
+                  </pic:spPr>
+                </pic:pic>
+              </a:graphicData>
+            </a:graphic>
+          </wp:inline>
+        </w:drawing>
+      </w:r>
+    </w:p>
+    <w:p>
+      <w:pPr>
+        <w:pStyle w:val="a8"/>
+      </w:pPr>
+      <w:bookmarkStart w:id="40" w:name="_Ref50816615"/>
+      <w:r>
+        <w:t xml:space="preserve">Рисунок </w:t>
+      </w:r>
+      <w:fldSimple w:instr=" SEQ Рисунок \* ARABIC ">
+        <w:r>
+          <w:rPr>
+            <w:noProof/>
+          </w:rPr>
+          <w:t>20</w:t>
+        </w:r>
+      </w:fldSimple>
+      <w:r>
+        <w:rPr>
+          <w:lang w:val="en-US"/>
+        </w:rPr>
+        <w:t xml:space="preserve"> </w:t>
+      </w:r>
+      <w:r>
+        <w:t>Обсуждение</w:t>
+      </w:r>
+      <w:bookmarkEnd w:id="40"/>
+    </w:p>
+    <w:p>
+      <w:bookmarkStart w:id="41" w:name="_Ref50816331"/>
+      <w:r>
+        <w:rPr>
+          <w:noProof/>
+        </w:rPr>
+        <w:drawing>
+          <wp:inline distT="0" distB="0" distL="0" distR="0" wp14:anchorId="60AE9C25" wp14:editId="319DF8B8">
+            <wp:extent cx="5267325" cy="4142353"/>
+            <wp:effectExtent l="0" t="0" r="0" b="0"/>
+            <wp:docPr id="21" name="Рисунок 21"/>
+            <wp:cNvGraphicFramePr>
+              <a:graphicFrameLocks xmlns:a="http://schemas.openxmlformats.org/drawingml/2006/main" noChangeAspect="1"/>
+            </wp:cNvGraphicFramePr>
+            <a:graphic xmlns:a="http://schemas.openxmlformats.org/drawingml/2006/main">
+              <a:graphicData uri="http://schemas.openxmlformats.org/drawingml/2006/picture">
+                <pic:pic xmlns:pic="http://schemas.openxmlformats.org/drawingml/2006/picture">
+                  <pic:nvPicPr>
+                    <pic:cNvPr id="1" name=""/>
+                    <pic:cNvPicPr/>
+                  </pic:nvPicPr>
+                  <pic:blipFill>
+                    <a:blip r:embed="rId27"/>
+                    <a:stretch>
+                      <a:fillRect/>
+                    </a:stretch>
+                  </pic:blipFill>
+                  <pic:spPr>
+                    <a:xfrm>
+                      <a:off x="0" y="0"/>
+                      <a:ext cx="5274086" cy="4147670"/>
+                    </a:xfrm>
+                    <a:prstGeom prst="rect">
+                      <a:avLst/>
+                    </a:prstGeom>
+                  </pic:spPr>
+                </pic:pic>
+              </a:graphicData>
+            </a:graphic>
+          </wp:inline>
+        </w:drawing>
+      </w:r>
+    </w:p>
+    <w:p>
+      <w:pPr>
+        <w:pStyle w:val="a8"/>
+      </w:pPr>
+      <w:r>
+        <w:t xml:space="preserve">Рисунок </w:t>
+      </w:r>
+      <w:fldSimple w:instr=" SEQ Рисунок \* ARABIC ">
+        <w:r>
+          <w:rPr>
+            <w:noProof/>
+          </w:rPr>
+          <w:t>21</w:t>
+        </w:r>
+      </w:fldSimple>
+      <w:r>
+        <w:t xml:space="preserve"> Видео Блок</w:t>
+      </w:r>
+    </w:p>
+    <w:p>
+      <w:pPr>
+        <w:keepNext/>
+        <w:rPr>
+          <w:lang w:val="en-US"/>
+        </w:rPr>
+      </w:pPr>
+    </w:p>
+    <w:p>
+      <w:pPr>
+        <w:pStyle w:val="a8"/>
+      </w:pPr>
+      <w:r>
+        <w:t xml:space="preserve">Рисунок </w:t>
+      </w:r>
+      <w:fldSimple w:instr=" SEQ Рисунок \* ARABIC ">
+        <w:r>
+          <w:rPr>
+            <w:noProof/>
+          </w:rPr>
+          <w:t>22</w:t>
+        </w:r>
+      </w:fldSimple>
+      <w:r>
+        <w:t xml:space="preserve"> Задача: Множественный выбор</w:t>
+      </w:r>
+    </w:p>
+    <w:p>
+      <w:pPr>
+        <w:pStyle w:val="2"/>
+        <w:tabs>
+          <w:tab w:val="left" w:pos="2055"/>
+        </w:tabs>
+      </w:pPr>
+      <w:bookmarkStart w:id="42" w:name="_Toc50920020"/>
+      <w:r>
+        <w:t>Модификация</w:t>
+      </w:r>
+      <w:bookmarkEnd w:id="41"/>
+      <w:bookmarkEnd w:id="42"/>
+    </w:p>
+    <w:p/>
+    <w:p>
+      <w:pPr>
+        <w:pStyle w:val="2"/>
+      </w:pPr>
+      <w:bookmarkStart w:id="43" w:name="_Toc50920021"/>
+      <w:proofErr w:type="spellStart"/>
+      <w:r>
+        <w:rPr>
+          <w:lang w:val="en-US"/>
+        </w:rPr>
+        <w:t>Api</w:t>
+      </w:r>
+      <w:bookmarkEnd w:id="43"/>
+      <w:proofErr w:type="spellEnd"/>
+    </w:p>
+    <w:p/>
+    <w:p>
+      <w:pPr>
+        <w:pStyle w:val="2"/>
+      </w:pPr>
+      <w:bookmarkStart w:id="44" w:name="_Toc50920022"/>
+      <w:r>
+        <w:t>Данные</w:t>
+      </w:r>
+      <w:bookmarkEnd w:id="44"/>
+    </w:p>
+    <w:p/>
+    <w:p>
+      <w:pPr>
+        <w:pStyle w:val="2"/>
+      </w:pPr>
+      <w:bookmarkStart w:id="45" w:name="_Toc50920023"/>
+      <w:r>
+        <w:t>Оценочные средства</w:t>
+      </w:r>
+      <w:bookmarkEnd w:id="45"/>
+    </w:p>
+    <w:p>
+      <w:r>
+        <w:rPr>
+          <w:lang w:val="en-US"/>
+        </w:rPr>
         <w:t>Open</w:t>
       </w:r>
+      <w:r>
+        <w:t xml:space="preserve"> </w:t>
+      </w:r>
+      <w:proofErr w:type="spellStart"/>
+      <w:r>
+        <w:rPr>
+          <w:lang w:val="en-US"/>
+        </w:rPr>
+        <w:t>Edx</w:t>
+      </w:r>
       <w:proofErr w:type="spellEnd"/>
       <w:r>
         <w:t xml:space="preserve"> </w:t>
       </w:r>
+      <w:r>
+        <w:t>предоставляет для тестирования студентов компоненту под название «задания». Из коробки это 2</w:t>
+      </w:r>
+      <w:r>
+        <w:t>0</w:t>
+      </w:r>
+      <w:r>
+        <w:t xml:space="preserve"> видов</w:t>
+      </w:r>
+      <w:r>
+        <w:t>:</w:t>
+      </w:r>
+    </w:p>
+    <w:p>
+      <w:pPr>
+        <w:pStyle w:val="a7"/>
+        <w:numPr>
+          <w:ilvl w:val="0"/>
+          <w:numId w:val="16"/>
+        </w:numPr>
+      </w:pPr>
+      <w:r>
+        <w:rPr>
+          <w:lang w:val="en-US"/>
+        </w:rPr>
+        <w:t>Blank</w:t>
+      </w:r>
+      <w:r>
+        <w:t xml:space="preserve"> </w:t>
+      </w:r>
+      <w:r>
+        <w:rPr>
+          <w:lang w:val="en-US"/>
+        </w:rPr>
+        <w:t>Common</w:t>
+      </w:r>
+      <w:r>
+        <w:t xml:space="preserve"> </w:t>
+      </w:r>
+      <w:r>
+        <w:rPr>
+          <w:lang w:val="en-US"/>
+        </w:rPr>
+        <w:t>Problem</w:t>
+      </w:r>
+      <w:r>
+        <w:t xml:space="preserve"> – представляет из себя пустой бланк без предустановленных типов вопросов, позволяет создать любой из ниже перечисленных ниже вариантов.</w:t>
+      </w:r>
+    </w:p>
+    <w:p>
+      <w:pPr>
+        <w:pStyle w:val="a7"/>
+        <w:numPr>
+          <w:ilvl w:val="0"/>
+          <w:numId w:val="16"/>
+        </w:numPr>
+      </w:pPr>
       <w:proofErr w:type="spellStart"/>
       <w:r>
-        <w:t>edX</w:t>
+        <w:rPr>
+          <w:lang w:val="en-US"/>
+        </w:rPr>
+        <w:t>CheckBoxes</w:t>
       </w:r>
       <w:proofErr w:type="spellEnd"/>
       <w:r>
-        <w:t xml:space="preserve"> превратилась в одно из ведущих обучающих решений, предназначенных как для высших учебных заведений, так и для предприятий и государственных организаций.</w:t>
-      </w:r>
-    </w:p>
-    <w:p/>
-    <w:p>
-      <w:pPr>
-        <w:pStyle w:val="2"/>
-      </w:pPr>
-      <w:bookmarkStart w:id="36" w:name="_Toc49703959"/>
-      <w:r>
-        <w:t>Структура курсов</w:t>
-      </w:r>
-      <w:bookmarkEnd w:id="36"/>
-    </w:p>
-    <w:p/>
-    <w:p>
-      <w:pPr>
-        <w:pStyle w:val="2"/>
-      </w:pPr>
-      <w:bookmarkStart w:id="37" w:name="_Toc49703960"/>
-      <w:r>
-        <w:t>Модификация</w:t>
-      </w:r>
-      <w:bookmarkEnd w:id="37"/>
-    </w:p>
-    <w:p/>
-    <w:p>
-      <w:pPr>
-        <w:pStyle w:val="2"/>
-      </w:pPr>
-      <w:bookmarkStart w:id="38" w:name="_Toc49703961"/>
+        <w:t xml:space="preserve"> – представляет из себя список вопросов с возможностью выбора несколько вариантов ответа</w:t>
+      </w:r>
+    </w:p>
+    <w:p>
+      <w:pPr>
+        <w:pStyle w:val="a7"/>
+        <w:numPr>
+          <w:ilvl w:val="0"/>
+          <w:numId w:val="16"/>
+        </w:numPr>
+      </w:pPr>
+      <w:r>
+        <w:rPr>
+          <w:lang w:val="en-US"/>
+        </w:rPr>
+        <w:t>Dropdown</w:t>
+      </w:r>
+      <w:r>
+        <w:t xml:space="preserve"> – </w:t>
+      </w:r>
+      <w:r>
+        <w:t xml:space="preserve">представляет из себя выпадающий список </w:t>
+      </w:r>
+      <w:r>
+        <w:t>ответов.</w:t>
+      </w:r>
+    </w:p>
+    <w:p>
+      <w:pPr>
+        <w:pStyle w:val="a7"/>
+        <w:numPr>
+          <w:ilvl w:val="0"/>
+          <w:numId w:val="16"/>
+        </w:numPr>
+      </w:pPr>
       <w:proofErr w:type="spellStart"/>
       <w:r>
         <w:rPr>
           <w:lang w:val="en-US"/>
         </w:rPr>
-        <w:t>Api</w:t>
-      </w:r>
-      <w:bookmarkEnd w:id="38"/>
+        <w:t>MultipleChoice</w:t>
+      </w:r>
       <w:proofErr w:type="spellEnd"/>
-    </w:p>
-    <w:p/>
-    <w:p>
-      <w:pPr>
-        <w:pStyle w:val="2"/>
-      </w:pPr>
-      <w:bookmarkStart w:id="39" w:name="_Toc49703962"/>
-      <w:r>
-        <w:t>Данные</w:t>
-      </w:r>
-      <w:bookmarkEnd w:id="39"/>
-    </w:p>
-    <w:p/>
-    <w:p>
-      <w:pPr>
-        <w:pStyle w:val="2"/>
-      </w:pPr>
-      <w:bookmarkStart w:id="40" w:name="_Toc49703963"/>
-      <w:r>
-        <w:t>Оценочные средства</w:t>
-      </w:r>
-      <w:bookmarkEnd w:id="40"/>
+      <w:r>
+        <w:t xml:space="preserve"> – </w:t>
+      </w:r>
+      <w:r>
+        <w:t>представляет из список из вариантов ответов с единственным правильным.</w:t>
+      </w:r>
+    </w:p>
+    <w:p>
+      <w:pPr>
+        <w:pStyle w:val="a7"/>
+        <w:numPr>
+          <w:ilvl w:val="0"/>
+          <w:numId w:val="16"/>
+        </w:numPr>
+      </w:pPr>
+      <w:r>
+        <w:rPr>
+          <w:lang w:val="en-US"/>
+        </w:rPr>
+        <w:t>Numerical</w:t>
+      </w:r>
+      <w:r>
+        <w:t xml:space="preserve"> </w:t>
+      </w:r>
+      <w:r>
+        <w:rPr>
+          <w:lang w:val="en-US"/>
+        </w:rPr>
+        <w:t>Input</w:t>
+      </w:r>
+      <w:r>
+        <w:t xml:space="preserve"> – </w:t>
+      </w:r>
+      <w:r>
+        <w:t>представляет из себя числовой ответ на заданный вопрос</w:t>
+      </w:r>
+    </w:p>
+    <w:p>
+      <w:pPr>
+        <w:pStyle w:val="a7"/>
+        <w:numPr>
+          <w:ilvl w:val="0"/>
+          <w:numId w:val="16"/>
+        </w:numPr>
+      </w:pPr>
+      <w:r>
+        <w:rPr>
+          <w:lang w:val="en-US"/>
+        </w:rPr>
+        <w:t>Text</w:t>
+      </w:r>
+      <w:r>
+        <w:t xml:space="preserve"> </w:t>
+      </w:r>
+      <w:r>
+        <w:rPr>
+          <w:lang w:val="en-US"/>
+        </w:rPr>
+        <w:t>Input</w:t>
+      </w:r>
+      <w:r>
+        <w:t xml:space="preserve"> – </w:t>
+      </w:r>
+      <w:r>
+        <w:t>представляет из себя вопрос с текстовым ответом от пользователя</w:t>
+      </w:r>
+    </w:p>
+    <w:p>
+      <w:pPr>
+        <w:pStyle w:val="a7"/>
+        <w:numPr>
+          <w:ilvl w:val="0"/>
+          <w:numId w:val="16"/>
+        </w:numPr>
+      </w:pPr>
+      <w:r>
+        <w:rPr>
+          <w:lang w:val="en-US"/>
+        </w:rPr>
+        <w:t>Circuit</w:t>
+      </w:r>
+      <w:r>
+        <w:t xml:space="preserve"> </w:t>
+      </w:r>
+      <w:proofErr w:type="spellStart"/>
+      <w:r>
+        <w:rPr>
+          <w:lang w:val="en-US"/>
+        </w:rPr>
+        <w:t>shematic</w:t>
+      </w:r>
+      <w:proofErr w:type="spellEnd"/>
+      <w:r>
+        <w:t xml:space="preserve"> </w:t>
+      </w:r>
+      <w:r>
+        <w:rPr>
+          <w:lang w:val="en-US"/>
+        </w:rPr>
+        <w:t>Builder</w:t>
+      </w:r>
+      <w:r>
+        <w:t xml:space="preserve"> </w:t>
+      </w:r>
+      <w:r>
+        <w:t>–</w:t>
+      </w:r>
+      <w:r>
+        <w:t xml:space="preserve"> Задача принципиальной схемы позволяют студентам создавать виртуальные схемы, размещая такие элементы, как источники напряжения, конденсаторы, резисторы и полевые МОП-транзисторы, в интерактивной сетке. Система оценивает анализ цепи постоянного и переменного тока или переходных процессов.</w:t>
+      </w:r>
+    </w:p>
+    <w:p>
+      <w:pPr>
+        <w:pStyle w:val="a7"/>
+        <w:numPr>
+          <w:ilvl w:val="0"/>
+          <w:numId w:val="16"/>
+        </w:numPr>
+      </w:pPr>
+      <w:r>
+        <w:rPr>
+          <w:lang w:val="en-US"/>
+        </w:rPr>
+        <w:t>Custom JavaScript Display and Grading</w:t>
+      </w:r>
+    </w:p>
+    <w:p>
+      <w:pPr>
+        <w:pStyle w:val="a7"/>
+        <w:numPr>
+          <w:ilvl w:val="0"/>
+          <w:numId w:val="16"/>
+        </w:numPr>
+      </w:pPr>
+      <w:proofErr w:type="spellStart"/>
+      <w:r>
+        <w:t>Custom</w:t>
+      </w:r>
+      <w:proofErr w:type="spellEnd"/>
+      <w:r>
+        <w:t xml:space="preserve"> </w:t>
+      </w:r>
+      <w:proofErr w:type="spellStart"/>
+      <w:r>
+        <w:t>Python-Evaluated</w:t>
+      </w:r>
+      <w:proofErr w:type="spellEnd"/>
+      <w:r>
+        <w:t xml:space="preserve"> </w:t>
+      </w:r>
+      <w:proofErr w:type="spellStart"/>
+      <w:r>
+        <w:t>Input</w:t>
+      </w:r>
+      <w:proofErr w:type="spellEnd"/>
+    </w:p>
+    <w:p>
+      <w:pPr>
+        <w:pStyle w:val="a7"/>
+        <w:numPr>
+          <w:ilvl w:val="0"/>
+          <w:numId w:val="16"/>
+        </w:numPr>
+      </w:pPr>
+      <w:proofErr w:type="spellStart"/>
+      <w:r>
+        <w:rPr>
+          <w:shd w:val="clear" w:color="auto" w:fill="F9F9F9"/>
+        </w:rPr>
+        <w:t>Drag</w:t>
+      </w:r>
+      <w:proofErr w:type="spellEnd"/>
+      <w:r>
+        <w:rPr>
+          <w:shd w:val="clear" w:color="auto" w:fill="F9F9F9"/>
+        </w:rPr>
+        <w:t xml:space="preserve"> </w:t>
+      </w:r>
+      <w:proofErr w:type="spellStart"/>
+      <w:r>
+        <w:rPr>
+          <w:shd w:val="clear" w:color="auto" w:fill="F9F9F9"/>
+        </w:rPr>
+        <w:t>and</w:t>
+      </w:r>
+      <w:proofErr w:type="spellEnd"/>
+      <w:r>
+        <w:rPr>
+          <w:shd w:val="clear" w:color="auto" w:fill="F9F9F9"/>
+        </w:rPr>
+        <w:t xml:space="preserve"> </w:t>
+      </w:r>
+      <w:proofErr w:type="spellStart"/>
+      <w:r>
+        <w:rPr>
+          <w:shd w:val="clear" w:color="auto" w:fill="F9F9F9"/>
+        </w:rPr>
+        <w:t>Drop</w:t>
+      </w:r>
+      <w:proofErr w:type="spellEnd"/>
+    </w:p>
+    <w:p>
+      <w:pPr>
+        <w:pStyle w:val="a7"/>
+        <w:numPr>
+          <w:ilvl w:val="0"/>
+          <w:numId w:val="16"/>
+        </w:numPr>
+      </w:pPr>
+      <w:proofErr w:type="spellStart"/>
+      <w:r>
+        <w:t>Image</w:t>
+      </w:r>
+      <w:proofErr w:type="spellEnd"/>
+      <w:r>
+        <w:t xml:space="preserve"> </w:t>
+      </w:r>
+      <w:proofErr w:type="spellStart"/>
+      <w:r>
+        <w:t>Mapped</w:t>
+      </w:r>
+      <w:proofErr w:type="spellEnd"/>
+      <w:r>
+        <w:t xml:space="preserve"> </w:t>
+      </w:r>
+      <w:proofErr w:type="spellStart"/>
+      <w:r>
+        <w:t>Input</w:t>
+      </w:r>
+      <w:proofErr w:type="spellEnd"/>
+    </w:p>
+    <w:p>
+      <w:pPr>
+        <w:pStyle w:val="a7"/>
+        <w:numPr>
+          <w:ilvl w:val="0"/>
+          <w:numId w:val="16"/>
+        </w:numPr>
+      </w:pPr>
+      <w:proofErr w:type="spellStart"/>
+      <w:r>
+        <w:t>Math</w:t>
+      </w:r>
+      <w:proofErr w:type="spellEnd"/>
+      <w:r>
+        <w:t xml:space="preserve"> </w:t>
+      </w:r>
+      <w:proofErr w:type="spellStart"/>
+      <w:r>
+        <w:t>Expression</w:t>
+      </w:r>
+      <w:proofErr w:type="spellEnd"/>
+      <w:r>
+        <w:t xml:space="preserve"> </w:t>
+      </w:r>
+      <w:proofErr w:type="spellStart"/>
+      <w:r>
+        <w:t>Input</w:t>
+      </w:r>
+      <w:proofErr w:type="spellEnd"/>
+    </w:p>
+    <w:p>
+      <w:pPr>
+        <w:pStyle w:val="a7"/>
+        <w:numPr>
+          <w:ilvl w:val="0"/>
+          <w:numId w:val="16"/>
+        </w:numPr>
+      </w:pPr>
+      <w:proofErr w:type="spellStart"/>
+      <w:r>
+        <w:rPr>
+          <w:shd w:val="clear" w:color="auto" w:fill="F9F9F9"/>
+        </w:rPr>
+        <w:t>Open</w:t>
+      </w:r>
+      <w:proofErr w:type="spellEnd"/>
+      <w:r>
+        <w:rPr>
+          <w:shd w:val="clear" w:color="auto" w:fill="F9F9F9"/>
+        </w:rPr>
+        <w:t xml:space="preserve"> </w:t>
+      </w:r>
+      <w:proofErr w:type="spellStart"/>
+      <w:r>
+        <w:rPr>
+          <w:shd w:val="clear" w:color="auto" w:fill="F9F9F9"/>
+        </w:rPr>
+        <w:t>Response</w:t>
+      </w:r>
+      <w:proofErr w:type="spellEnd"/>
+      <w:r>
+        <w:rPr>
+          <w:shd w:val="clear" w:color="auto" w:fill="F9F9F9"/>
+        </w:rPr>
+        <w:t xml:space="preserve"> </w:t>
+      </w:r>
+      <w:proofErr w:type="spellStart"/>
+      <w:r>
+        <w:rPr>
+          <w:shd w:val="clear" w:color="auto" w:fill="F9F9F9"/>
+        </w:rPr>
+        <w:t>Assessment</w:t>
+      </w:r>
+      <w:proofErr w:type="spellEnd"/>
+    </w:p>
+    <w:p>
+      <w:pPr>
+        <w:pStyle w:val="a7"/>
+        <w:numPr>
+          <w:ilvl w:val="0"/>
+          <w:numId w:val="16"/>
+        </w:numPr>
+      </w:pPr>
+      <w:proofErr w:type="spellStart"/>
+      <w:r>
+        <w:t>Problem</w:t>
+      </w:r>
+      <w:proofErr w:type="spellEnd"/>
+      <w:r>
+        <w:t xml:space="preserve"> </w:t>
+      </w:r>
+      <w:proofErr w:type="spellStart"/>
+      <w:r>
+        <w:t>with</w:t>
+      </w:r>
+      <w:proofErr w:type="spellEnd"/>
+      <w:r>
+        <w:t xml:space="preserve"> </w:t>
+      </w:r>
+      <w:proofErr w:type="spellStart"/>
+      <w:r>
+        <w:t>Adaptive</w:t>
+      </w:r>
+      <w:proofErr w:type="spellEnd"/>
+      <w:r>
+        <w:t xml:space="preserve"> </w:t>
+      </w:r>
+      <w:proofErr w:type="spellStart"/>
+      <w:r>
+        <w:t>Hint</w:t>
+      </w:r>
+      <w:proofErr w:type="spellEnd"/>
+    </w:p>
+    <w:p>
+      <w:pPr>
+        <w:pStyle w:val="a7"/>
+      </w:pPr>
+    </w:p>
+    <w:p>
+      <w:r>
+        <w:t>Остальные 6 это повторение элементов 1 – 6 с возможностью подсказок и объяснения результатов ответа.</w:t>
+      </w:r>
+      <w:r>
+        <w:t xml:space="preserve"> </w:t>
+      </w:r>
+      <w:r>
+        <w:t>К сожалению, в стандартных версиях нет возможности запросить у студента файл в виде варианта ответа.</w:t>
+      </w:r>
+      <w:r>
+        <w:t xml:space="preserve"> Данная проблема решается подключение новых заданий </w:t>
+      </w:r>
     </w:p>
     <w:p/>
     <w:p/>
@@ -7616,41 +9614,1346 @@
       <w:pPr>
         <w:pStyle w:val="1"/>
       </w:pPr>
-      <w:bookmarkStart w:id="41" w:name="_Toc49703964"/>
-      <w:r>
-        <w:lastRenderedPageBreak/>
-        <w:t>Система на мой выбор</w:t>
-      </w:r>
-      <w:bookmarkEnd w:id="41"/>
+      <w:bookmarkStart w:id="46" w:name="_Toc50920024"/>
+      <w:r>
+        <w:rPr>
+          <w:lang w:val="en-US"/>
+        </w:rPr>
+        <w:t>Adobe</w:t>
+      </w:r>
+      <w:r>
+        <w:t xml:space="preserve"> </w:t>
+      </w:r>
+      <w:r>
+        <w:rPr>
+          <w:lang w:val="en-US"/>
+        </w:rPr>
+        <w:t>Captivate</w:t>
+      </w:r>
+      <w:r>
+        <w:t xml:space="preserve"> </w:t>
+      </w:r>
+      <w:r>
+        <w:rPr>
+          <w:lang w:val="en-US"/>
+        </w:rPr>
+        <w:t>Primal</w:t>
+      </w:r>
+      <w:bookmarkEnd w:id="46"/>
+    </w:p>
+    <w:p>
+      <w:pPr>
+        <w:rPr>
+          <w:b/>
+          <w:bCs/>
+          <w:i/>
+          <w:iCs/>
+        </w:rPr>
+      </w:pPr>
+      <w:r>
+        <w:rPr>
+          <w:b/>
+          <w:bCs/>
+          <w:i/>
+          <w:iCs/>
+        </w:rPr>
+        <w:t>Все тестирование проводилось на пробной версии 30 дневной версии.</w:t>
+      </w:r>
+      <w:r>
+        <w:rPr>
+          <w:b/>
+          <w:bCs/>
+          <w:i/>
+          <w:iCs/>
+        </w:rPr>
+        <w:t xml:space="preserve"> Данная система является авторской поэтому описание внутренней структуры </w:t>
+      </w:r>
+      <w:r>
+        <w:rPr>
+          <w:b/>
+          <w:bCs/>
+          <w:i/>
+          <w:iCs/>
+        </w:rPr>
+        <w:t>данных</w:t>
+      </w:r>
+      <w:r>
+        <w:rPr>
+          <w:b/>
+          <w:bCs/>
+          <w:i/>
+          <w:iCs/>
+        </w:rPr>
+        <w:t xml:space="preserve"> инструментов с помощью которых было создано</w:t>
+      </w:r>
+      <w:r>
+        <w:rPr>
+          <w:b/>
+          <w:bCs/>
+          <w:i/>
+          <w:iCs/>
+        </w:rPr>
+        <w:t>, не предоставляется возможной.</w:t>
+      </w:r>
+    </w:p>
+    <w:p>
+      <w:r>
+        <w:rPr>
+          <w:lang w:val="en-US"/>
+        </w:rPr>
+        <w:t>Adobe</w:t>
+      </w:r>
+      <w:r>
+        <w:t xml:space="preserve"> </w:t>
+      </w:r>
+      <w:r>
+        <w:rPr>
+          <w:lang w:val="en-US"/>
+        </w:rPr>
+        <w:t>Captivate</w:t>
+      </w:r>
+      <w:r>
+        <w:t xml:space="preserve"> </w:t>
+      </w:r>
+      <w:r>
+        <w:rPr>
+          <w:lang w:val="en-US"/>
+        </w:rPr>
+        <w:t>Prime</w:t>
+      </w:r>
+      <w:r>
+        <w:t xml:space="preserve"> - это облачная </w:t>
+      </w:r>
+      <w:r>
+        <w:rPr>
+          <w:lang w:val="en-US"/>
+        </w:rPr>
+        <w:t>LMS</w:t>
+      </w:r>
+      <w:r>
+        <w:t xml:space="preserve">, ориентированная на опыт учащихся. Выбрав эту </w:t>
+      </w:r>
+      <w:r>
+        <w:rPr>
+          <w:lang w:val="en-US"/>
+        </w:rPr>
+        <w:t>LMS</w:t>
+      </w:r>
+      <w:r>
+        <w:t xml:space="preserve">, вы можете создать для своих учащихся увлекательные </w:t>
+      </w:r>
+      <w:r>
+        <w:t>курсы</w:t>
+      </w:r>
+      <w:r>
+        <w:t xml:space="preserve">. С самого начала основная цель </w:t>
+      </w:r>
+      <w:r>
+        <w:rPr>
+          <w:lang w:val="en-US"/>
+        </w:rPr>
+        <w:t>Adobe</w:t>
+      </w:r>
+      <w:r>
+        <w:t xml:space="preserve"> - удовлетворить потребности каждого учащегося, а также предложить решения, отвечающие требованиям администраторов </w:t>
+      </w:r>
+      <w:r>
+        <w:rPr>
+          <w:lang w:val="en-US"/>
+        </w:rPr>
+        <w:t>Captivate</w:t>
+      </w:r>
+      <w:r>
+        <w:t xml:space="preserve"> </w:t>
+      </w:r>
+      <w:r>
+        <w:rPr>
+          <w:lang w:val="en-US"/>
+        </w:rPr>
+        <w:t>Prime</w:t>
+      </w:r>
+      <w:r>
+        <w:t xml:space="preserve">. На первых этапах разработки </w:t>
+      </w:r>
+      <w:r>
+        <w:rPr>
+          <w:lang w:val="en-US"/>
+        </w:rPr>
+        <w:t>Prime</w:t>
+      </w:r>
+      <w:r>
+        <w:t xml:space="preserve"> была проделана большая работа по обучению и развитию. </w:t>
+      </w:r>
+      <w:r>
+        <w:t>Поддержка не прекращается</w:t>
+      </w:r>
+      <w:r>
+        <w:t xml:space="preserve">. </w:t>
+      </w:r>
+      <w:r>
+        <w:rPr>
+          <w:lang w:val="en-US"/>
+        </w:rPr>
+        <w:t>Adobe</w:t>
+      </w:r>
+      <w:r>
+        <w:t xml:space="preserve"> регулярно предлагает обновления функций </w:t>
+      </w:r>
+      <w:r>
+        <w:rPr>
+          <w:lang w:val="en-US"/>
+        </w:rPr>
+        <w:t>LMS</w:t>
+      </w:r>
+      <w:r>
+        <w:t xml:space="preserve">, всегда стараясь улучшить опыт как для менеджеров </w:t>
+      </w:r>
+      <w:r>
+        <w:rPr>
+          <w:lang w:val="en-US"/>
+        </w:rPr>
+        <w:t>L</w:t>
+      </w:r>
+      <w:r>
+        <w:t>&amp;</w:t>
+      </w:r>
+      <w:r>
+        <w:rPr>
+          <w:lang w:val="en-US"/>
+        </w:rPr>
+        <w:t>D</w:t>
+      </w:r>
+      <w:r>
+        <w:t xml:space="preserve">, так и для учащихся. </w:t>
+      </w:r>
+      <w:r>
+        <w:rPr>
+          <w:lang w:val="en-US"/>
+        </w:rPr>
+        <w:t>Adobe</w:t>
+      </w:r>
+      <w:r>
+        <w:t xml:space="preserve"> </w:t>
+      </w:r>
+      <w:r>
+        <w:rPr>
+          <w:lang w:val="en-US"/>
+        </w:rPr>
+        <w:t>Captivate</w:t>
+      </w:r>
+      <w:r>
+        <w:t xml:space="preserve"> </w:t>
+      </w:r>
+      <w:r>
+        <w:rPr>
+          <w:lang w:val="en-US"/>
+        </w:rPr>
+        <w:t>Prime</w:t>
+      </w:r>
+      <w:r>
+        <w:t xml:space="preserve"> - одна из самых универсальных и интуитивно понятных систем управления обучением. Обладая пользовательским интерфейсом с архитектурой единой веб-страницы, </w:t>
+      </w:r>
+      <w:r>
+        <w:rPr>
+          <w:lang w:val="en-US"/>
+        </w:rPr>
+        <w:t>Adobe</w:t>
+      </w:r>
+      <w:r>
+        <w:t xml:space="preserve"> позволяет любому менеджеру </w:t>
+      </w:r>
+      <w:r>
+        <w:rPr>
+          <w:lang w:val="en-US"/>
+        </w:rPr>
+        <w:t>L</w:t>
+      </w:r>
+      <w:r>
+        <w:t>&amp;</w:t>
+      </w:r>
+      <w:r>
+        <w:rPr>
+          <w:lang w:val="en-US"/>
+        </w:rPr>
+        <w:t>D</w:t>
+      </w:r>
+      <w:r>
+        <w:t xml:space="preserve"> быстро и легко создавать онлайн-курсы. Встроенная функция </w:t>
+      </w:r>
+      <w:r>
+        <w:rPr>
+          <w:lang w:val="en-US"/>
+        </w:rPr>
+        <w:t>LMS</w:t>
+      </w:r>
+      <w:r>
+        <w:t xml:space="preserve"> будет действительно полезна для организации ваших модулей. Хаотические дни для вашей команды </w:t>
+      </w:r>
+      <w:r>
+        <w:rPr>
+          <w:lang w:val="en-US"/>
+        </w:rPr>
+        <w:t>L</w:t>
+      </w:r>
+      <w:r>
+        <w:t>&amp;</w:t>
+      </w:r>
+      <w:r>
+        <w:rPr>
+          <w:lang w:val="en-US"/>
+        </w:rPr>
+        <w:t>D</w:t>
+      </w:r>
+      <w:r>
+        <w:t xml:space="preserve"> закончились благодаря созданию структуры в ваших онлайн-программах обучения.</w:t>
+      </w:r>
+      <w:r>
+        <w:t xml:space="preserve"> Данная система доступна на следующих языках:</w:t>
+      </w:r>
+      <w:r>
+        <w:t xml:space="preserve"> </w:t>
+      </w:r>
+      <w:r>
+        <w:rPr>
+          <w:lang w:val="en-US"/>
+        </w:rPr>
+        <w:t>French</w:t>
+      </w:r>
+      <w:r>
+        <w:t xml:space="preserve">, </w:t>
+      </w:r>
+      <w:r>
+        <w:rPr>
+          <w:lang w:val="en-US"/>
+        </w:rPr>
+        <w:t>German</w:t>
+      </w:r>
+      <w:r>
+        <w:t xml:space="preserve">, </w:t>
+      </w:r>
+      <w:r>
+        <w:rPr>
+          <w:lang w:val="en-US"/>
+        </w:rPr>
+        <w:t>Japanese</w:t>
+      </w:r>
+      <w:r>
+        <w:t xml:space="preserve">, </w:t>
+      </w:r>
+      <w:r>
+        <w:rPr>
+          <w:lang w:val="en-US"/>
+        </w:rPr>
+        <w:t>Korean</w:t>
+      </w:r>
+      <w:r>
+        <w:t xml:space="preserve">, </w:t>
+      </w:r>
+      <w:r>
+        <w:rPr>
+          <w:lang w:val="en-US"/>
+        </w:rPr>
+        <w:t>Portuguese</w:t>
+      </w:r>
+      <w:r>
+        <w:t xml:space="preserve">, </w:t>
+      </w:r>
+      <w:r>
+        <w:rPr>
+          <w:lang w:val="en-US"/>
+        </w:rPr>
+        <w:t>Spanish</w:t>
+      </w:r>
+      <w:r>
+        <w:t xml:space="preserve"> (</w:t>
+      </w:r>
+      <w:r>
+        <w:t>язык интерфейса</w:t>
+      </w:r>
+      <w:r>
+        <w:t>)</w:t>
+      </w:r>
     </w:p>
     <w:p/>
     <w:p>
       <w:pPr>
         <w:pStyle w:val="2"/>
       </w:pPr>
-      <w:bookmarkStart w:id="42" w:name="_Toc49703965"/>
+      <w:bookmarkStart w:id="47" w:name="_Toc50920025"/>
+      <w:r>
+        <w:t>Требования к серверу</w:t>
+      </w:r>
+      <w:bookmarkEnd w:id="47"/>
+    </w:p>
+    <w:p/>
+    <w:p>
+      <w:r>
+        <w:t xml:space="preserve">Так данная система является </w:t>
+      </w:r>
+      <w:r>
+        <w:t>облачно ориентированной,</w:t>
+      </w:r>
+      <w:r>
+        <w:t xml:space="preserve"> и развер</w:t>
+      </w:r>
+      <w:r>
+        <w:t>т</w:t>
+      </w:r>
+      <w:r>
+        <w:t>ка данн</w:t>
+      </w:r>
+      <w:r>
+        <w:t xml:space="preserve">ого сервиса происходит с стороны серверов </w:t>
+      </w:r>
+      <w:r>
+        <w:rPr>
+          <w:lang w:val="en-US"/>
+        </w:rPr>
+        <w:t>Adobe</w:t>
+      </w:r>
+      <w:r>
+        <w:t>, то не предоставляется возможности указать необходимые требования.</w:t>
+      </w:r>
+    </w:p>
+    <w:p/>
+    <w:p>
+      <w:pPr>
+        <w:pStyle w:val="2"/>
+      </w:pPr>
+      <w:bookmarkStart w:id="48" w:name="_Toc50920026"/>
+      <w:r>
+        <w:t>Требования к клиенту</w:t>
+      </w:r>
+      <w:bookmarkEnd w:id="48"/>
+    </w:p>
+    <w:p>
+      <w:pPr>
+        <w:pStyle w:val="3"/>
+        <w:rPr>
+          <w:lang w:val="en-US"/>
+        </w:rPr>
+      </w:pPr>
+      <w:bookmarkStart w:id="49" w:name="_Toc50920027"/>
+      <w:r>
+        <w:rPr>
+          <w:lang w:val="en-US"/>
+        </w:rPr>
+        <w:t>Windows</w:t>
+      </w:r>
+      <w:bookmarkEnd w:id="49"/>
+    </w:p>
+    <w:p>
+      <w:pPr>
+        <w:pStyle w:val="a7"/>
+        <w:numPr>
+          <w:ilvl w:val="0"/>
+          <w:numId w:val="17"/>
+        </w:numPr>
+        <w:rPr>
+          <w:lang w:val="en-US"/>
+        </w:rPr>
+      </w:pPr>
+      <w:r>
+        <w:rPr>
+          <w:lang w:val="en-US"/>
+        </w:rPr>
+        <w:t>2 GHz or faster Intel processor</w:t>
+      </w:r>
+    </w:p>
+    <w:p>
+      <w:pPr>
+        <w:pStyle w:val="a7"/>
+        <w:numPr>
+          <w:ilvl w:val="0"/>
+          <w:numId w:val="17"/>
+        </w:numPr>
+        <w:rPr>
+          <w:lang w:val="en-US"/>
+        </w:rPr>
+      </w:pPr>
+      <w:r>
+        <w:rPr>
+          <w:lang w:val="en-US"/>
+        </w:rPr>
+        <w:t xml:space="preserve"> Windows operating systems - Microsoft Windows 7 with Service Pack 1, Windows 8.1, or Windows 10 • Windows 64-bit operating system is supported.</w:t>
+      </w:r>
+    </w:p>
+    <w:p>
+      <w:pPr>
+        <w:pStyle w:val="a7"/>
+        <w:numPr>
+          <w:ilvl w:val="0"/>
+          <w:numId w:val="17"/>
+        </w:numPr>
+        <w:rPr>
+          <w:lang w:val="en-US"/>
+        </w:rPr>
+      </w:pPr>
+      <w:r>
+        <w:rPr>
+          <w:lang w:val="en-US"/>
+        </w:rPr>
+        <w:t>8 GB RAM • 10GB of available hard-disk space for installation; additional free space required during installation (cannot install on removable flash-based storage devices)</w:t>
+      </w:r>
+    </w:p>
+    <w:p>
+      <w:pPr>
+        <w:pStyle w:val="a7"/>
+        <w:numPr>
+          <w:ilvl w:val="0"/>
+          <w:numId w:val="17"/>
+        </w:numPr>
+        <w:rPr>
+          <w:lang w:val="en-US"/>
+        </w:rPr>
+      </w:pPr>
+      <w:r>
+        <w:rPr>
+          <w:lang w:val="en-US"/>
+        </w:rPr>
+        <w:t xml:space="preserve"> Adobe Flash Player 10 (or more) for viewing multimedia content</w:t>
+      </w:r>
+    </w:p>
+    <w:p>
+      <w:pPr>
+        <w:pStyle w:val="a7"/>
+        <w:numPr>
+          <w:ilvl w:val="0"/>
+          <w:numId w:val="17"/>
+        </w:numPr>
+        <w:rPr>
+          <w:lang w:val="en-US"/>
+        </w:rPr>
+      </w:pPr>
+      <w:r>
+        <w:rPr>
+          <w:lang w:val="en-US"/>
+        </w:rPr>
+        <w:t>1024x768 display (1280x1024 recommended) with WebGL compatible Graphics Cards</w:t>
+      </w:r>
+    </w:p>
+    <w:p>
+      <w:pPr>
+        <w:pStyle w:val="3"/>
+        <w:rPr>
+          <w:lang w:val="en-US"/>
+        </w:rPr>
+      </w:pPr>
+    </w:p>
+    <w:p>
+      <w:pPr>
+        <w:pStyle w:val="3"/>
+      </w:pPr>
+      <w:bookmarkStart w:id="50" w:name="_Toc50920028"/>
+      <w:proofErr w:type="spellStart"/>
+      <w:r>
+        <w:t>Mac</w:t>
+      </w:r>
+      <w:proofErr w:type="spellEnd"/>
+      <w:r>
+        <w:t xml:space="preserve"> OS</w:t>
+      </w:r>
+      <w:bookmarkEnd w:id="50"/>
+    </w:p>
+    <w:p>
+      <w:pPr>
+        <w:pStyle w:val="a7"/>
+        <w:numPr>
+          <w:ilvl w:val="0"/>
+          <w:numId w:val="18"/>
+        </w:numPr>
+        <w:rPr>
+          <w:lang w:val="en-US"/>
+        </w:rPr>
+      </w:pPr>
+      <w:r>
+        <w:rPr>
+          <w:lang w:val="en-US"/>
+        </w:rPr>
+        <w:t>Multicore Intel processor</w:t>
+      </w:r>
+    </w:p>
+    <w:p>
+      <w:pPr>
+        <w:pStyle w:val="a7"/>
+        <w:numPr>
+          <w:ilvl w:val="0"/>
+          <w:numId w:val="18"/>
+        </w:numPr>
+        <w:rPr>
+          <w:lang w:val="en-US"/>
+        </w:rPr>
+      </w:pPr>
+      <w:r>
+        <w:rPr>
+          <w:lang w:val="en-US"/>
+        </w:rPr>
+        <w:t xml:space="preserve"> Mac OS X v10.13.5 (or later); iOS 11.4 (or later)</w:t>
+      </w:r>
+    </w:p>
+    <w:p>
+      <w:pPr>
+        <w:pStyle w:val="a7"/>
+        <w:numPr>
+          <w:ilvl w:val="0"/>
+          <w:numId w:val="18"/>
+        </w:numPr>
+        <w:rPr>
+          <w:lang w:val="en-US"/>
+        </w:rPr>
+      </w:pPr>
+      <w:r>
+        <w:rPr>
+          <w:lang w:val="en-US"/>
+        </w:rPr>
+        <w:t>8 GB RAM</w:t>
+      </w:r>
+    </w:p>
+    <w:p>
+      <w:pPr>
+        <w:pStyle w:val="a7"/>
+        <w:numPr>
+          <w:ilvl w:val="0"/>
+          <w:numId w:val="18"/>
+        </w:numPr>
+        <w:rPr>
+          <w:lang w:val="en-US"/>
+        </w:rPr>
+      </w:pPr>
+      <w:r>
+        <w:rPr>
+          <w:lang w:val="en-US"/>
+        </w:rPr>
+        <w:t>10 GB of available hard-disk space for installation; additional free space required during installation (cannot install on a volume that uses a case-sensitive file system or on removable flash-based storage devices)</w:t>
+      </w:r>
+    </w:p>
+    <w:p>
+      <w:pPr>
+        <w:pStyle w:val="a7"/>
+        <w:numPr>
+          <w:ilvl w:val="0"/>
+          <w:numId w:val="18"/>
+        </w:numPr>
+        <w:rPr>
+          <w:lang w:val="en-US"/>
+        </w:rPr>
+      </w:pPr>
+      <w:r>
+        <w:rPr>
+          <w:lang w:val="en-US"/>
+        </w:rPr>
+        <w:t>Adobe Flash Player 10 (or more) for viewing multimedia content</w:t>
+      </w:r>
+    </w:p>
+    <w:p>
+      <w:pPr>
+        <w:pStyle w:val="a7"/>
+        <w:numPr>
+          <w:ilvl w:val="0"/>
+          <w:numId w:val="18"/>
+        </w:numPr>
+        <w:rPr>
+          <w:lang w:val="en-US"/>
+        </w:rPr>
+      </w:pPr>
+      <w:r>
+        <w:rPr>
+          <w:lang w:val="en-US"/>
+        </w:rPr>
+        <w:t>1024x768 display (1280x1024 recommended) with WebGL compatible Graphics Cards</w:t>
+      </w:r>
+    </w:p>
+    <w:p>
+      <w:pPr>
+        <w:rPr>
+          <w:lang w:val="en-US"/>
+        </w:rPr>
+      </w:pPr>
+    </w:p>
+    <w:p>
+      <w:pPr>
+        <w:pStyle w:val="2"/>
+      </w:pPr>
+      <w:bookmarkStart w:id="51" w:name="_Toc50920029"/>
       <w:r>
         <w:t>Структура курсов</w:t>
       </w:r>
-      <w:bookmarkEnd w:id="42"/>
+      <w:bookmarkEnd w:id="51"/>
+    </w:p>
+    <w:p>
+      <w:pPr>
+        <w:rPr>
+          <w:rFonts w:cstheme="minorHAnsi"/>
+        </w:rPr>
+      </w:pPr>
+      <w:r>
+        <w:rPr>
+          <w:rFonts w:cstheme="minorHAnsi"/>
+        </w:rPr>
+        <w:t xml:space="preserve">Структура курсов в данной системе </w:t>
+      </w:r>
+      <w:r>
+        <w:rPr>
+          <w:rFonts w:cstheme="minorHAnsi"/>
+        </w:rPr>
+        <w:t>состоит из 3 сегментов</w:t>
+      </w:r>
+      <w:r>
+        <w:rPr>
+          <w:rFonts w:cstheme="minorHAnsi"/>
+        </w:rPr>
+        <w:t xml:space="preserve">: </w:t>
+      </w:r>
+      <w:r>
+        <w:rPr>
+          <w:rFonts w:cstheme="minorHAnsi"/>
+          <w:shd w:val="clear" w:color="auto" w:fill="FFFFFF"/>
+        </w:rPr>
+        <w:t>содержимого, подготовительной работы и сдачи экстерном</w:t>
+      </w:r>
+      <w:r>
+        <w:rPr>
+          <w:rFonts w:cstheme="minorHAnsi"/>
+          <w:shd w:val="clear" w:color="auto" w:fill="FFFFFF"/>
+        </w:rPr>
+        <w:t xml:space="preserve">. Каждый из которого наполнятся блоками. </w:t>
+      </w:r>
+      <w:r>
+        <w:rPr>
+          <w:rFonts w:cstheme="minorHAnsi"/>
+          <w:shd w:val="clear" w:color="auto" w:fill="FFFFFF"/>
+        </w:rPr>
+        <w:t>Блоки </w:t>
+      </w:r>
+      <w:r>
+        <w:rPr>
+          <w:rStyle w:val="ab"/>
+          <w:rFonts w:cstheme="minorHAnsi"/>
+          <w:b w:val="0"/>
+          <w:bCs w:val="0"/>
+          <w:color w:val="333333"/>
+          <w:bdr w:val="none" w:sz="0" w:space="0" w:color="auto" w:frame="1"/>
+          <w:shd w:val="clear" w:color="auto" w:fill="FFFFFF"/>
+        </w:rPr>
+        <w:t>содержимого</w:t>
+      </w:r>
+      <w:r>
+        <w:rPr>
+          <w:rFonts w:cstheme="minorHAnsi"/>
+          <w:shd w:val="clear" w:color="auto" w:fill="FFFFFF"/>
+        </w:rPr>
+        <w:t> являются основными блоками, из которых состоит курс.</w:t>
+      </w:r>
+      <w:r>
+        <w:rPr>
+          <w:rFonts w:cstheme="minorHAnsi"/>
+          <w:shd w:val="clear" w:color="auto" w:fill="FFFFFF"/>
+        </w:rPr>
+        <w:t xml:space="preserve"> </w:t>
+      </w:r>
+      <w:r>
+        <w:rPr>
+          <w:rFonts w:cstheme="minorHAnsi"/>
+          <w:shd w:val="clear" w:color="auto" w:fill="FFFFFF"/>
+        </w:rPr>
+        <w:t>Блоки </w:t>
+      </w:r>
+      <w:r>
+        <w:rPr>
+          <w:rStyle w:val="ab"/>
+          <w:rFonts w:cstheme="minorHAnsi"/>
+          <w:b w:val="0"/>
+          <w:bCs w:val="0"/>
+          <w:color w:val="333333"/>
+          <w:bdr w:val="none" w:sz="0" w:space="0" w:color="auto" w:frame="1"/>
+          <w:shd w:val="clear" w:color="auto" w:fill="FFFFFF"/>
+        </w:rPr>
+        <w:t>подготовительной работы</w:t>
+      </w:r>
+      <w:r>
+        <w:rPr>
+          <w:rFonts w:cstheme="minorHAnsi"/>
+          <w:shd w:val="clear" w:color="auto" w:fill="FFFFFF"/>
+        </w:rPr>
+        <w:t> содержат некоторую основную информацию, которая может помочь учащимся подготовиться к курсу. Эти блоки не являются обязательными для учащихся. Блоки </w:t>
+      </w:r>
+      <w:r>
+        <w:rPr>
+          <w:rStyle w:val="ab"/>
+          <w:rFonts w:cstheme="minorHAnsi"/>
+          <w:b w:val="0"/>
+          <w:bCs w:val="0"/>
+          <w:color w:val="333333"/>
+          <w:bdr w:val="none" w:sz="0" w:space="0" w:color="auto" w:frame="1"/>
+          <w:shd w:val="clear" w:color="auto" w:fill="FFFFFF"/>
+        </w:rPr>
+        <w:t>сдачи экстерном</w:t>
+      </w:r>
+      <w:r>
+        <w:rPr>
+          <w:rFonts w:cstheme="minorHAnsi"/>
+          <w:shd w:val="clear" w:color="auto" w:fill="FFFFFF"/>
+        </w:rPr>
+        <w:t> помогают учащимся пропустить содержимое и пройти тест, если они уже знакомы с содержимым и хотят пройти тест, чтобы выполнить требование соответствия.</w:t>
+      </w:r>
+    </w:p>
+    <w:p>
+      <w:pPr>
+        <w:rPr>
+          <w:rFonts w:cstheme="minorHAnsi"/>
+        </w:rPr>
+      </w:pPr>
+      <w:r>
+        <w:rPr>
+          <w:rFonts w:cstheme="minorHAnsi"/>
+        </w:rPr>
+        <w:t>Есть 4 типа блоков:</w:t>
+      </w:r>
+    </w:p>
+    <w:p>
+      <w:pPr>
+        <w:pStyle w:val="a7"/>
+        <w:numPr>
+          <w:ilvl w:val="0"/>
+          <w:numId w:val="24"/>
+        </w:numPr>
+        <w:rPr>
+          <w:rFonts w:cstheme="minorHAnsi"/>
+        </w:rPr>
+      </w:pPr>
+      <w:r>
+        <w:rPr>
+          <w:rStyle w:val="ab"/>
+          <w:rFonts w:cstheme="minorHAnsi"/>
+          <w:color w:val="333333"/>
+          <w:bdr w:val="none" w:sz="0" w:space="0" w:color="auto" w:frame="1"/>
+          <w:shd w:val="clear" w:color="auto" w:fill="FFFFFF"/>
+        </w:rPr>
+        <w:t>Блок со свободным графиком. </w:t>
+      </w:r>
+      <w:r>
+        <w:rPr>
+          <w:rFonts w:cstheme="minorHAnsi"/>
+          <w:shd w:val="clear" w:color="auto" w:fill="FFFFFF"/>
+        </w:rPr>
+        <w:t>В этом режиме вы можете начать и завершить блок курса в своем собственном темпе. Вы можете установить свой собственный график.</w:t>
+      </w:r>
+    </w:p>
+    <w:p>
+      <w:pPr>
+        <w:pStyle w:val="a7"/>
+        <w:numPr>
+          <w:ilvl w:val="0"/>
+          <w:numId w:val="24"/>
+        </w:numPr>
+        <w:rPr>
+          <w:rFonts w:cstheme="minorHAnsi"/>
+        </w:rPr>
+      </w:pPr>
+      <w:r>
+        <w:rPr>
+          <w:rStyle w:val="ab"/>
+          <w:rFonts w:cstheme="minorHAnsi"/>
+          <w:color w:val="333333"/>
+          <w:bdr w:val="none" w:sz="0" w:space="0" w:color="auto" w:frame="1"/>
+          <w:shd w:val="clear" w:color="auto" w:fill="FFFFFF"/>
+        </w:rPr>
+        <w:t>Блок занятия в виртуальном классе.</w:t>
+      </w:r>
+      <w:r>
+        <w:rPr>
+          <w:rFonts w:cstheme="minorHAnsi"/>
+          <w:color w:val="333333"/>
+          <w:shd w:val="clear" w:color="auto" w:fill="FFFFFF"/>
+        </w:rPr>
+        <w:t> Учащиеся посещают онлайн-лекции, проводимые в режиме реального времени обученным преподавателем. Введите название, описание и установите продолжительность сеанса. Вы также можете указать URL-адрес конференции и преподавателей для проведения сеанса. Чтобы сохранить изменения, нажмите </w:t>
+      </w:r>
+      <w:r>
+        <w:rPr>
+          <w:rStyle w:val="ab"/>
+          <w:rFonts w:cstheme="minorHAnsi"/>
+          <w:color w:val="333333"/>
+          <w:bdr w:val="none" w:sz="0" w:space="0" w:color="auto" w:frame="1"/>
+          <w:shd w:val="clear" w:color="auto" w:fill="FFFFFF"/>
+        </w:rPr>
+        <w:t>Готово</w:t>
+      </w:r>
+      <w:r>
+        <w:rPr>
+          <w:rFonts w:cstheme="minorHAnsi"/>
+          <w:color w:val="333333"/>
+          <w:shd w:val="clear" w:color="auto" w:fill="FFFFFF"/>
+        </w:rPr>
+        <w:t>.</w:t>
+      </w:r>
+    </w:p>
+    <w:p>
+      <w:pPr>
+        <w:pStyle w:val="a7"/>
+        <w:numPr>
+          <w:ilvl w:val="0"/>
+          <w:numId w:val="24"/>
+        </w:numPr>
+        <w:rPr>
+          <w:rFonts w:cstheme="minorHAnsi"/>
+        </w:rPr>
+      </w:pPr>
+      <w:r>
+        <w:rPr>
+          <w:rStyle w:val="ab"/>
+          <w:rFonts w:cstheme="minorHAnsi"/>
+          <w:color w:val="333333"/>
+          <w:bdr w:val="none" w:sz="0" w:space="0" w:color="auto" w:frame="1"/>
+          <w:shd w:val="clear" w:color="auto" w:fill="FFFFFF"/>
+        </w:rPr>
+        <w:t>Блок занятия в классе.</w:t>
+      </w:r>
+      <w:r>
+        <w:rPr>
+          <w:rFonts w:cstheme="minorHAnsi"/>
+          <w:color w:val="333333"/>
+          <w:shd w:val="clear" w:color="auto" w:fill="FFFFFF"/>
+        </w:rPr>
+        <w:t> Учащиеся посещают очные лекции, которые проводят квалифицированные преподаватели. Введите название, описание и установите продолжительность сеанса. Вы также можете указать расположение класса и преподавателей для проведения сеанса.</w:t>
+      </w:r>
+    </w:p>
+    <w:p>
+      <w:pPr>
+        <w:pStyle w:val="a7"/>
+        <w:numPr>
+          <w:ilvl w:val="0"/>
+          <w:numId w:val="24"/>
+        </w:numPr>
+        <w:rPr>
+          <w:rFonts w:cstheme="minorHAnsi"/>
+        </w:rPr>
+      </w:pPr>
+      <w:r>
+        <w:rPr>
+          <w:rStyle w:val="ab"/>
+          <w:rFonts w:cstheme="minorHAnsi"/>
+          <w:color w:val="333333"/>
+          <w:bdr w:val="none" w:sz="0" w:space="0" w:color="auto" w:frame="1"/>
+          <w:shd w:val="clear" w:color="auto" w:fill="FFFFFF"/>
+        </w:rPr>
+        <w:t>Блок практических занятий.</w:t>
+      </w:r>
+      <w:r>
+        <w:rPr>
+          <w:rFonts w:cstheme="minorHAnsi"/>
+          <w:color w:val="333333"/>
+          <w:shd w:val="clear" w:color="auto" w:fill="FFFFFF"/>
+        </w:rPr>
+        <w:t xml:space="preserve"> В этом режиме учащиеся должны принять участие в ряде мероприятий, таких как семинары, упражнения, опросы и любые другие учебные </w:t>
+      </w:r>
+      <w:proofErr w:type="spellStart"/>
+      <w:r>
+        <w:rPr>
+          <w:rFonts w:cstheme="minorHAnsi"/>
+          <w:color w:val="333333"/>
+          <w:shd w:val="clear" w:color="auto" w:fill="FFFFFF"/>
+        </w:rPr>
+        <w:t>заняти</w:t>
+      </w:r>
+      <w:proofErr w:type="spellEnd"/>
+    </w:p>
+    <w:p>
+      <w:pPr>
+        <w:keepNext/>
+        <w:ind w:left="360"/>
+      </w:pPr>
+      <w:r>
+        <w:rPr>
+          <w:noProof/>
+        </w:rPr>
+        <w:drawing>
+          <wp:inline distT="0" distB="0" distL="0" distR="0" wp14:anchorId="30CFA410" wp14:editId="092D4975">
+            <wp:extent cx="5441787" cy="4476750"/>
+            <wp:effectExtent l="0" t="0" r="6985" b="0"/>
+            <wp:docPr id="27" name="Рисунок 27"/>
+            <wp:cNvGraphicFramePr>
+              <a:graphicFrameLocks xmlns:a="http://schemas.openxmlformats.org/drawingml/2006/main" noChangeAspect="1"/>
+            </wp:cNvGraphicFramePr>
+            <a:graphic xmlns:a="http://schemas.openxmlformats.org/drawingml/2006/main">
+              <a:graphicData uri="http://schemas.openxmlformats.org/drawingml/2006/picture">
+                <pic:pic xmlns:pic="http://schemas.openxmlformats.org/drawingml/2006/picture">
+                  <pic:nvPicPr>
+                    <pic:cNvPr id="1" name=""/>
+                    <pic:cNvPicPr/>
+                  </pic:nvPicPr>
+                  <pic:blipFill>
+                    <a:blip r:embed="rId28"/>
+                    <a:stretch>
+                      <a:fillRect/>
+                    </a:stretch>
+                  </pic:blipFill>
+                  <pic:spPr>
+                    <a:xfrm>
+                      <a:off x="0" y="0"/>
+                      <a:ext cx="5450183" cy="4483657"/>
+                    </a:xfrm>
+                    <a:prstGeom prst="rect">
+                      <a:avLst/>
+                    </a:prstGeom>
+                  </pic:spPr>
+                </pic:pic>
+              </a:graphicData>
+            </a:graphic>
+          </wp:inline>
+        </w:drawing>
+      </w:r>
+    </w:p>
+    <w:p>
+      <w:pPr>
+        <w:pStyle w:val="a8"/>
+        <w:rPr>
+          <w:rFonts w:cstheme="minorHAnsi"/>
+        </w:rPr>
+      </w:pPr>
+      <w:r>
+        <w:t xml:space="preserve">Рисунок </w:t>
+      </w:r>
+      <w:fldSimple w:instr=" SEQ Рисунок \* ARABIC ">
+        <w:r>
+          <w:rPr>
+            <w:noProof/>
+          </w:rPr>
+          <w:t>23</w:t>
+        </w:r>
+      </w:fldSimple>
+      <w:r>
+        <w:t xml:space="preserve"> Окно выбора курсов</w:t>
+      </w:r>
+    </w:p>
+    <w:p>
+      <w:pPr>
+        <w:pStyle w:val="a7"/>
+        <w:rPr>
+          <w:rFonts w:cstheme="minorHAnsi"/>
+        </w:rPr>
+      </w:pPr>
+    </w:p>
+    <w:p>
+      <w:pPr>
+        <w:keepNext/>
+      </w:pPr>
+      <w:r>
+        <w:rPr>
+          <w:noProof/>
+        </w:rPr>
+        <w:drawing>
+          <wp:inline distT="0" distB="0" distL="0" distR="0" wp14:anchorId="1FA272A4" wp14:editId="0C0FA2BC">
+            <wp:extent cx="5196579" cy="4486275"/>
+            <wp:effectExtent l="0" t="0" r="4445" b="0"/>
+            <wp:docPr id="23" name="Рисунок 23" descr="Выбор типа блока"/>
+            <wp:cNvGraphicFramePr>
+              <a:graphicFrameLocks xmlns:a="http://schemas.openxmlformats.org/drawingml/2006/main" noChangeAspect="1"/>
+            </wp:cNvGraphicFramePr>
+            <a:graphic xmlns:a="http://schemas.openxmlformats.org/drawingml/2006/main">
+              <a:graphicData uri="http://schemas.openxmlformats.org/drawingml/2006/picture">
+                <pic:pic xmlns:pic="http://schemas.openxmlformats.org/drawingml/2006/picture">
+                  <pic:nvPicPr>
+                    <pic:cNvPr id="0" name="Picture 1" descr="Выбор типа блока"/>
+                    <pic:cNvPicPr>
+                      <a:picLocks noChangeAspect="1" noChangeArrowheads="1"/>
+                    </pic:cNvPicPr>
+                  </pic:nvPicPr>
+                  <pic:blipFill>
+                    <a:blip r:embed="rId29">
+                      <a:extLst>
+                        <a:ext uri="{28A0092B-C50C-407E-A947-70E740481C1C}">
+                          <a14:useLocalDpi xmlns:a14="http://schemas.microsoft.com/office/drawing/2010/main" val="0"/>
+                        </a:ext>
+                      </a:extLst>
+                    </a:blip>
+                    <a:srcRect/>
+                    <a:stretch>
+                      <a:fillRect/>
+                    </a:stretch>
+                  </pic:blipFill>
+                  <pic:spPr bwMode="auto">
+                    <a:xfrm>
+                      <a:off x="0" y="0"/>
+                      <a:ext cx="5284255" cy="4561967"/>
+                    </a:xfrm>
+                    <a:prstGeom prst="rect">
+                      <a:avLst/>
+                    </a:prstGeom>
+                    <a:noFill/>
+                    <a:ln>
+                      <a:noFill/>
+                    </a:ln>
+                  </pic:spPr>
+                </pic:pic>
+              </a:graphicData>
+            </a:graphic>
+          </wp:inline>
+        </w:drawing>
+      </w:r>
+    </w:p>
+    <w:p>
+      <w:pPr>
+        <w:pStyle w:val="a8"/>
+      </w:pPr>
+      <w:r>
+        <w:t xml:space="preserve">Рисунок </w:t>
+      </w:r>
+      <w:fldSimple w:instr=" SEQ Рисунок \* ARABIC ">
+        <w:r>
+          <w:rPr>
+            <w:noProof/>
+          </w:rPr>
+          <w:t>24</w:t>
+        </w:r>
+      </w:fldSimple>
+      <w:r>
+        <w:t xml:space="preserve"> Тип блоков</w:t>
+      </w:r>
+    </w:p>
+    <w:p>
+      <w:pPr>
+        <w:keepNext/>
+      </w:pPr>
+      <w:r>
+        <w:rPr>
+          <w:noProof/>
+        </w:rPr>
+        <w:drawing>
+          <wp:inline distT="0" distB="0" distL="0" distR="0" wp14:anchorId="338918EA" wp14:editId="54CE13CA">
+            <wp:extent cx="5940425" cy="4879340"/>
+            <wp:effectExtent l="0" t="0" r="3175" b="0"/>
+            <wp:docPr id="26" name="Рисунок 26"/>
+            <wp:cNvGraphicFramePr>
+              <a:graphicFrameLocks xmlns:a="http://schemas.openxmlformats.org/drawingml/2006/main" noChangeAspect="1"/>
+            </wp:cNvGraphicFramePr>
+            <a:graphic xmlns:a="http://schemas.openxmlformats.org/drawingml/2006/main">
+              <a:graphicData uri="http://schemas.openxmlformats.org/drawingml/2006/picture">
+                <pic:pic xmlns:pic="http://schemas.openxmlformats.org/drawingml/2006/picture">
+                  <pic:nvPicPr>
+                    <pic:cNvPr id="1" name=""/>
+                    <pic:cNvPicPr/>
+                  </pic:nvPicPr>
+                  <pic:blipFill>
+                    <a:blip r:embed="rId30"/>
+                    <a:stretch>
+                      <a:fillRect/>
+                    </a:stretch>
+                  </pic:blipFill>
+                  <pic:spPr>
+                    <a:xfrm>
+                      <a:off x="0" y="0"/>
+                      <a:ext cx="5940425" cy="4879340"/>
+                    </a:xfrm>
+                    <a:prstGeom prst="rect">
+                      <a:avLst/>
+                    </a:prstGeom>
+                  </pic:spPr>
+                </pic:pic>
+              </a:graphicData>
+            </a:graphic>
+          </wp:inline>
+        </w:drawing>
+      </w:r>
+    </w:p>
+    <w:p>
+      <w:pPr>
+        <w:pStyle w:val="a8"/>
+      </w:pPr>
+      <w:r>
+        <w:t xml:space="preserve">Рисунок </w:t>
+      </w:r>
+      <w:fldSimple w:instr=" SEQ Рисунок \* ARABIC ">
+        <w:r>
+          <w:rPr>
+            <w:noProof/>
+          </w:rPr>
+          <w:t>25</w:t>
+        </w:r>
+      </w:fldSimple>
+      <w:r>
+        <w:t xml:space="preserve"> Примерный вид курса</w:t>
+      </w:r>
     </w:p>
     <w:p/>
     <w:p>
+      <w:r>
+        <w:t xml:space="preserve">Так же можно составлять программы обучения. </w:t>
+      </w:r>
+      <w:r>
+        <w:t>Программа обучения состоит из комплекта курсов, которые дополняют друг друга и связаны общей темой. Программы обучения помогают достичь глобальной цели обучения, которая может охватывать несколько курсов</w:t>
+      </w:r>
+    </w:p>
+    <w:p>
+      <w:r>
+        <w:t>Для наполнения блока материалами рекомендуется (но не ограничивается) использовать файлы формата *</w:t>
+      </w:r>
+      <w:r>
+        <w:t>.</w:t>
+      </w:r>
+      <w:proofErr w:type="spellStart"/>
+      <w:r>
+        <w:rPr>
+          <w:lang w:val="en-US"/>
+        </w:rPr>
+        <w:t>cptx</w:t>
+      </w:r>
+      <w:proofErr w:type="spellEnd"/>
+      <w:r>
+        <w:t xml:space="preserve">. Данный формат является продуктом программы </w:t>
+      </w:r>
+      <w:r>
+        <w:rPr>
+          <w:lang w:val="en-US"/>
+        </w:rPr>
+        <w:t>Adobe</w:t>
+      </w:r>
+      <w:r>
+        <w:t xml:space="preserve"> </w:t>
+      </w:r>
+      <w:r>
+        <w:rPr>
+          <w:lang w:val="en-US"/>
+        </w:rPr>
+        <w:t>Captivate</w:t>
+      </w:r>
+      <w:r>
+        <w:t>, созданной для создания наполнения курса.</w:t>
+      </w:r>
+    </w:p>
+    <w:p>
+      <w:r>
+        <w:t>Структура курсов изменению и модификации не подается.</w:t>
+      </w:r>
+    </w:p>
+    <w:p/>
+    <w:p>
       <w:pPr>
         <w:pStyle w:val="2"/>
-      </w:pPr>
-      <w:bookmarkStart w:id="43" w:name="_Toc49703966"/>
+        <w:rPr>
+          <w:lang w:val="en-US"/>
+        </w:rPr>
+      </w:pPr>
+      <w:bookmarkStart w:id="52" w:name="_Toc50920030"/>
       <w:r>
         <w:t>Модификация</w:t>
       </w:r>
-      <w:bookmarkEnd w:id="43"/>
+      <w:bookmarkEnd w:id="52"/>
     </w:p>
     <w:p/>
     <w:p>
+      <w:r>
+        <w:t>Возможность модификации структуры курсов не предоставляется возможным. Присутствует только декоративная настройка</w:t>
+      </w:r>
+      <w:r>
+        <w:t xml:space="preserve"> (</w:t>
+      </w:r>
+      <w:r>
+        <w:t xml:space="preserve">см </w:t>
+      </w:r>
+      <w:r>
+        <w:fldChar w:fldCharType="begin"/>
+      </w:r>
+      <w:r>
+        <w:instrText xml:space="preserve"> REF _Ref50920421 \h </w:instrText>
+      </w:r>
+      <w:r>
+        <w:fldChar w:fldCharType="separate"/>
+      </w:r>
+      <w:r>
+        <w:t xml:space="preserve">Рисунок </w:t>
+      </w:r>
+      <w:r>
+        <w:rPr>
+          <w:noProof/>
+        </w:rPr>
+        <w:t>26</w:t>
+      </w:r>
+      <w:r>
+        <w:t xml:space="preserve"> Выбор темы внешнего вида</w:t>
+      </w:r>
+      <w:r>
+        <w:fldChar w:fldCharType="end"/>
+      </w:r>
+      <w:r>
+        <w:t>)</w:t>
+      </w:r>
+      <w:r>
+        <w:t>.</w:t>
+      </w:r>
+    </w:p>
+    <w:p/>
+    <w:p>
+      <w:pPr>
+        <w:keepNext/>
+      </w:pPr>
+      <w:r>
+        <w:rPr>
+          <w:noProof/>
+        </w:rPr>
+        <w:drawing>
+          <wp:inline distT="0" distB="0" distL="0" distR="0" wp14:anchorId="774B440A" wp14:editId="31D04364">
+            <wp:extent cx="5940425" cy="2702560"/>
+            <wp:effectExtent l="0" t="0" r="3175" b="2540"/>
+            <wp:docPr id="28" name="Рисунок 28"/>
+            <wp:cNvGraphicFramePr>
+              <a:graphicFrameLocks xmlns:a="http://schemas.openxmlformats.org/drawingml/2006/main" noChangeAspect="1"/>
+            </wp:cNvGraphicFramePr>
+            <a:graphic xmlns:a="http://schemas.openxmlformats.org/drawingml/2006/main">
+              <a:graphicData uri="http://schemas.openxmlformats.org/drawingml/2006/picture">
+                <pic:pic xmlns:pic="http://schemas.openxmlformats.org/drawingml/2006/picture">
+                  <pic:nvPicPr>
+                    <pic:cNvPr id="1" name=""/>
+                    <pic:cNvPicPr/>
+                  </pic:nvPicPr>
+                  <pic:blipFill>
+                    <a:blip r:embed="rId31"/>
+                    <a:stretch>
+                      <a:fillRect/>
+                    </a:stretch>
+                  </pic:blipFill>
+                  <pic:spPr>
+                    <a:xfrm>
+                      <a:off x="0" y="0"/>
+                      <a:ext cx="5940425" cy="2702560"/>
+                    </a:xfrm>
+                    <a:prstGeom prst="rect">
+                      <a:avLst/>
+                    </a:prstGeom>
+                  </pic:spPr>
+                </pic:pic>
+              </a:graphicData>
+            </a:graphic>
+          </wp:inline>
+        </w:drawing>
+      </w:r>
+    </w:p>
+    <w:p>
+      <w:pPr>
+        <w:pStyle w:val="a8"/>
+      </w:pPr>
+      <w:bookmarkStart w:id="53" w:name="_Ref50920421"/>
+      <w:r>
+        <w:t xml:space="preserve">Рисунок </w:t>
+      </w:r>
+      <w:fldSimple w:instr=" SEQ Рисунок \* ARABIC ">
+        <w:r>
+          <w:rPr>
+            <w:noProof/>
+          </w:rPr>
+          <w:t>26</w:t>
+        </w:r>
+      </w:fldSimple>
+      <w:r>
+        <w:t xml:space="preserve"> Выбор темы внешнего вида</w:t>
+      </w:r>
+      <w:bookmarkEnd w:id="53"/>
+    </w:p>
+    <w:p/>
+    <w:p>
       <w:pPr>
         <w:pStyle w:val="2"/>
       </w:pPr>
-      <w:bookmarkStart w:id="44" w:name="_Toc49703967"/>
+      <w:bookmarkStart w:id="54" w:name="_Toc50920031"/>
       <w:proofErr w:type="spellStart"/>
       <w:r>
         <w:rPr>
@@ -7658,43 +10961,758 @@
         </w:rPr>
         <w:t>Api</w:t>
       </w:r>
-      <w:bookmarkEnd w:id="44"/>
+      <w:bookmarkEnd w:id="54"/>
       <w:proofErr w:type="spellEnd"/>
     </w:p>
     <w:p/>
     <w:p>
+      <w:r>
+        <w:rPr>
+          <w:lang w:val="en-US"/>
+        </w:rPr>
+        <w:t>Adobe</w:t>
+      </w:r>
+      <w:r>
+        <w:t xml:space="preserve"> </w:t>
+      </w:r>
+      <w:r>
+        <w:rPr>
+          <w:lang w:val="en-US"/>
+        </w:rPr>
+        <w:t>Captivate</w:t>
+      </w:r>
+      <w:r>
+        <w:t xml:space="preserve"> </w:t>
+      </w:r>
+      <w:r>
+        <w:rPr>
+          <w:lang w:val="en-US"/>
+        </w:rPr>
+        <w:t>Prime</w:t>
+      </w:r>
+      <w:r>
+        <w:t xml:space="preserve"> - это облачно-</w:t>
+      </w:r>
+      <w:r>
+        <w:t xml:space="preserve">размещение, </w:t>
+      </w:r>
+      <w:r>
+        <w:t>ориентированное</w:t>
+      </w:r>
+      <w:r>
+        <w:t xml:space="preserve"> на обучение </w:t>
+      </w:r>
+      <w:r>
+        <w:rPr>
+          <w:lang w:val="en-US"/>
+        </w:rPr>
+        <w:t>LMS</w:t>
+      </w:r>
+      <w:r>
+        <w:t xml:space="preserve"> </w:t>
+      </w:r>
+      <w:r>
+        <w:t>система</w:t>
+      </w:r>
+      <w:r>
+        <w:t xml:space="preserve">. Клиенты могут получить доступ к ресурсам </w:t>
+      </w:r>
+      <w:r>
+        <w:rPr>
+          <w:lang w:val="en-US"/>
+        </w:rPr>
+        <w:t>Captivate</w:t>
+      </w:r>
+      <w:r>
+        <w:t xml:space="preserve"> </w:t>
+      </w:r>
+      <w:r>
+        <w:rPr>
+          <w:lang w:val="en-US"/>
+        </w:rPr>
+        <w:t>Prime</w:t>
+      </w:r>
+      <w:r>
+        <w:t xml:space="preserve"> используя </w:t>
+      </w:r>
+      <w:r>
+        <w:rPr>
+          <w:lang w:val="en-US"/>
+        </w:rPr>
+        <w:t>Captivate</w:t>
+      </w:r>
+      <w:r>
+        <w:t xml:space="preserve"> </w:t>
+      </w:r>
+      <w:r>
+        <w:rPr>
+          <w:lang w:val="en-US"/>
+        </w:rPr>
+        <w:t>Prime</w:t>
+      </w:r>
+      <w:r>
+        <w:t xml:space="preserve"> </w:t>
+      </w:r>
+      <w:r>
+        <w:rPr>
+          <w:lang w:val="en-US"/>
+        </w:rPr>
+        <w:t>API</w:t>
+      </w:r>
+      <w:r>
+        <w:t xml:space="preserve">, чтобы интегрировать его с другими корпоративными приложениями. </w:t>
+      </w:r>
+      <w:r>
+        <w:rPr>
+          <w:lang w:val="en-US"/>
+        </w:rPr>
+        <w:t>API</w:t>
+      </w:r>
+      <w:r>
+        <w:t xml:space="preserve"> также может использоваться партнерами </w:t>
+      </w:r>
+      <w:r>
+        <w:rPr>
+          <w:lang w:val="en-US"/>
+        </w:rPr>
+        <w:t>Adobe</w:t>
+      </w:r>
+      <w:r>
+        <w:t xml:space="preserve"> для повышения ценностного предложения </w:t>
+      </w:r>
+      <w:r>
+        <w:rPr>
+          <w:lang w:val="en-US"/>
+        </w:rPr>
+        <w:t>Captivate</w:t>
+      </w:r>
+      <w:r>
+        <w:t xml:space="preserve"> </w:t>
+      </w:r>
+      <w:r>
+        <w:rPr>
+          <w:lang w:val="en-US"/>
+        </w:rPr>
+        <w:t>Prime</w:t>
+      </w:r>
+      <w:r>
+        <w:t xml:space="preserve"> за счет расширения его функциональных возможностей или интеграции с другими приложениями или услугами.</w:t>
+      </w:r>
+    </w:p>
+    <w:p>
+      <w:r>
+        <w:t xml:space="preserve">Используя </w:t>
+      </w:r>
+      <w:proofErr w:type="spellStart"/>
+      <w:r>
+        <w:t>Captivate</w:t>
+      </w:r>
+      <w:proofErr w:type="spellEnd"/>
+      <w:r>
+        <w:t xml:space="preserve"> </w:t>
+      </w:r>
+      <w:proofErr w:type="spellStart"/>
+      <w:r>
+        <w:t>Prime</w:t>
+      </w:r>
+      <w:proofErr w:type="spellEnd"/>
+      <w:r>
+        <w:t xml:space="preserve"> API, разработчики могут создавать автономные приложения, которые расширяют функциональные возможности </w:t>
+      </w:r>
+      <w:proofErr w:type="spellStart"/>
+      <w:r>
+        <w:t>Captivate</w:t>
+      </w:r>
+      <w:proofErr w:type="spellEnd"/>
+      <w:r>
+        <w:t xml:space="preserve"> </w:t>
+      </w:r>
+      <w:proofErr w:type="spellStart"/>
+      <w:r>
+        <w:t>Prime</w:t>
+      </w:r>
+      <w:proofErr w:type="spellEnd"/>
+      <w:r>
+        <w:t xml:space="preserve"> или интегрировать </w:t>
+      </w:r>
+      <w:proofErr w:type="spellStart"/>
+      <w:r>
+        <w:t>Captivate</w:t>
+      </w:r>
+      <w:proofErr w:type="spellEnd"/>
+      <w:r>
+        <w:t xml:space="preserve"> </w:t>
+      </w:r>
+      <w:proofErr w:type="spellStart"/>
+      <w:r>
+        <w:t>Prime</w:t>
+      </w:r>
+      <w:proofErr w:type="spellEnd"/>
+      <w:r>
+        <w:t xml:space="preserve"> с другими рабочими процессами корпоративных приложений. Вы можете разработать веб-приложение, настольный клиент или мобильное приложение, используя любую технологию по вашему выбору. Как разработчик, вы можете получить доступ к данным своего приложения из </w:t>
+      </w:r>
+      <w:proofErr w:type="spellStart"/>
+      <w:r>
+        <w:t>Captivate</w:t>
+      </w:r>
+      <w:proofErr w:type="spellEnd"/>
+      <w:r>
+        <w:t xml:space="preserve"> </w:t>
+      </w:r>
+      <w:proofErr w:type="spellStart"/>
+      <w:r>
+        <w:t>Prime</w:t>
+      </w:r>
+      <w:proofErr w:type="spellEnd"/>
+      <w:r>
+        <w:t>.</w:t>
+      </w:r>
+    </w:p>
+    <w:p>
+      <w:r>
+        <w:t xml:space="preserve">Модификация самого </w:t>
+      </w:r>
+      <w:r>
+        <w:rPr>
+          <w:lang w:val="en-US"/>
+        </w:rPr>
+        <w:t>API</w:t>
+      </w:r>
+      <w:r>
+        <w:t xml:space="preserve"> </w:t>
+      </w:r>
+      <w:r>
+        <w:t>не предоставляется возможным.</w:t>
+      </w:r>
+    </w:p>
+    <w:p>
       <w:pPr>
         <w:pStyle w:val="2"/>
       </w:pPr>
-      <w:bookmarkStart w:id="45" w:name="_Toc49703968"/>
+    </w:p>
+    <w:p>
+      <w:pPr>
+        <w:pStyle w:val="2"/>
+      </w:pPr>
+      <w:bookmarkStart w:id="55" w:name="_Toc50920032"/>
       <w:r>
         <w:t>Данные</w:t>
       </w:r>
-      <w:bookmarkEnd w:id="45"/>
+      <w:bookmarkEnd w:id="55"/>
     </w:p>
     <w:p/>
     <w:p>
+      <w:r>
+        <w:t>Так как данная система не является программой с открытым исходным кодом, и разработчики не предоставили информацию по организации представления файлов, то описать это не предоставляется возможным.</w:t>
+      </w:r>
+    </w:p>
+    <w:p>
+      <w:r>
+        <w:t xml:space="preserve">Данная система поддерживает следующие типы файлов (см. </w:t>
+      </w:r>
+      <w:r>
+        <w:fldChar w:fldCharType="begin"/>
+      </w:r>
+      <w:r>
+        <w:instrText xml:space="preserve"> REF _Ref50917043 \h </w:instrText>
+      </w:r>
+      <w:r>
+        <w:fldChar w:fldCharType="separate"/>
+      </w:r>
+      <w:r>
+        <w:t xml:space="preserve">Рисунок </w:t>
+      </w:r>
+      <w:r>
+        <w:rPr>
+          <w:noProof/>
+        </w:rPr>
+        <w:t>24</w:t>
+      </w:r>
+      <w:r>
+        <w:t xml:space="preserve"> Доступные форматы контента</w:t>
+      </w:r>
+      <w:r>
+        <w:fldChar w:fldCharType="end"/>
+      </w:r>
+      <w:r>
+        <w:t xml:space="preserve"> </w:t>
+      </w:r>
+      <w:r>
+        <w:fldChar w:fldCharType="begin"/>
+      </w:r>
+      <w:r>
+        <w:instrText xml:space="preserve"> REF _Ref50917044 \h </w:instrText>
+      </w:r>
+      <w:r>
+        <w:fldChar w:fldCharType="separate"/>
+      </w:r>
+      <w:r>
+        <w:t xml:space="preserve">Рисунок </w:t>
+      </w:r>
+      <w:r>
+        <w:rPr>
+          <w:noProof/>
+        </w:rPr>
+        <w:t>25</w:t>
+      </w:r>
+      <w:r>
+        <w:t xml:space="preserve"> </w:t>
+      </w:r>
+      <w:r>
+        <w:t>Доступные форматы контента</w:t>
+      </w:r>
+      <w:r>
+        <w:fldChar w:fldCharType="end"/>
+      </w:r>
+      <w:r>
+        <w:t>)</w:t>
+      </w:r>
+    </w:p>
+    <w:p>
+      <w:pPr>
+        <w:keepNext/>
+      </w:pPr>
+      <w:r>
+        <w:rPr>
+          <w:noProof/>
+        </w:rPr>
+        <w:drawing>
+          <wp:inline distT="0" distB="0" distL="0" distR="0" wp14:anchorId="28966DBE" wp14:editId="53AE178A">
+            <wp:extent cx="5657850" cy="2924175"/>
+            <wp:effectExtent l="0" t="0" r="0" b="9525"/>
+            <wp:docPr id="24" name="Рисунок 24"/>
+            <wp:cNvGraphicFramePr>
+              <a:graphicFrameLocks xmlns:a="http://schemas.openxmlformats.org/drawingml/2006/main" noChangeAspect="1"/>
+            </wp:cNvGraphicFramePr>
+            <a:graphic xmlns:a="http://schemas.openxmlformats.org/drawingml/2006/main">
+              <a:graphicData uri="http://schemas.openxmlformats.org/drawingml/2006/picture">
+                <pic:pic xmlns:pic="http://schemas.openxmlformats.org/drawingml/2006/picture">
+                  <pic:nvPicPr>
+                    <pic:cNvPr id="1" name=""/>
+                    <pic:cNvPicPr/>
+                  </pic:nvPicPr>
+                  <pic:blipFill>
+                    <a:blip r:embed="rId32"/>
+                    <a:stretch>
+                      <a:fillRect/>
+                    </a:stretch>
+                  </pic:blipFill>
+                  <pic:spPr>
+                    <a:xfrm>
+                      <a:off x="0" y="0"/>
+                      <a:ext cx="5799584" cy="2997428"/>
+                    </a:xfrm>
+                    <a:prstGeom prst="rect">
+                      <a:avLst/>
+                    </a:prstGeom>
+                  </pic:spPr>
+                </pic:pic>
+              </a:graphicData>
+            </a:graphic>
+          </wp:inline>
+        </w:drawing>
+      </w:r>
+    </w:p>
+    <w:p>
+      <w:pPr>
+        <w:pStyle w:val="a8"/>
+      </w:pPr>
+      <w:bookmarkStart w:id="56" w:name="_Ref50917043"/>
+      <w:r>
+        <w:t xml:space="preserve">Рисунок </w:t>
+      </w:r>
+      <w:fldSimple w:instr=" SEQ Рисунок \* ARABIC ">
+        <w:r>
+          <w:rPr>
+            <w:noProof/>
+          </w:rPr>
+          <w:t>27</w:t>
+        </w:r>
+      </w:fldSimple>
+      <w:r>
+        <w:t xml:space="preserve"> Доступные форматы контента</w:t>
+      </w:r>
+      <w:bookmarkEnd w:id="56"/>
+    </w:p>
+    <w:p>
+      <w:pPr>
+        <w:keepNext/>
+      </w:pPr>
+      <w:r>
+        <w:rPr>
+          <w:noProof/>
+        </w:rPr>
+        <w:drawing>
+          <wp:inline distT="0" distB="0" distL="0" distR="0" wp14:anchorId="540CE320" wp14:editId="1F4EAE9C">
+            <wp:extent cx="5940425" cy="1776095"/>
+            <wp:effectExtent l="0" t="0" r="3175" b="0"/>
+            <wp:docPr id="25" name="Рисунок 25"/>
+            <wp:cNvGraphicFramePr>
+              <a:graphicFrameLocks xmlns:a="http://schemas.openxmlformats.org/drawingml/2006/main" noChangeAspect="1"/>
+            </wp:cNvGraphicFramePr>
+            <a:graphic xmlns:a="http://schemas.openxmlformats.org/drawingml/2006/main">
+              <a:graphicData uri="http://schemas.openxmlformats.org/drawingml/2006/picture">
+                <pic:pic xmlns:pic="http://schemas.openxmlformats.org/drawingml/2006/picture">
+                  <pic:nvPicPr>
+                    <pic:cNvPr id="1" name=""/>
+                    <pic:cNvPicPr/>
+                  </pic:nvPicPr>
+                  <pic:blipFill>
+                    <a:blip r:embed="rId33"/>
+                    <a:stretch>
+                      <a:fillRect/>
+                    </a:stretch>
+                  </pic:blipFill>
+                  <pic:spPr>
+                    <a:xfrm>
+                      <a:off x="0" y="0"/>
+                      <a:ext cx="5940425" cy="1776095"/>
+                    </a:xfrm>
+                    <a:prstGeom prst="rect">
+                      <a:avLst/>
+                    </a:prstGeom>
+                  </pic:spPr>
+                </pic:pic>
+              </a:graphicData>
+            </a:graphic>
+          </wp:inline>
+        </w:drawing>
+      </w:r>
+    </w:p>
+    <w:p>
+      <w:pPr>
+        <w:pStyle w:val="a8"/>
+      </w:pPr>
+      <w:bookmarkStart w:id="57" w:name="_Ref50917044"/>
+      <w:r>
+        <w:t xml:space="preserve">Рисунок </w:t>
+      </w:r>
+      <w:fldSimple w:instr=" SEQ Рисунок \* ARABIC ">
+        <w:r>
+          <w:rPr>
+            <w:noProof/>
+          </w:rPr>
+          <w:t>28</w:t>
+        </w:r>
+      </w:fldSimple>
+      <w:r>
+        <w:t xml:space="preserve"> </w:t>
+      </w:r>
+      <w:r>
+        <w:t>Доступные форматы контента</w:t>
+      </w:r>
+      <w:bookmarkEnd w:id="57"/>
+    </w:p>
+    <w:p/>
+    <w:p>
       <w:pPr>
         <w:pStyle w:val="2"/>
       </w:pPr>
-      <w:bookmarkStart w:id="46" w:name="_Toc49703969"/>
+      <w:bookmarkStart w:id="58" w:name="_Ref50816770"/>
+      <w:bookmarkStart w:id="59" w:name="_Toc50920033"/>
       <w:r>
         <w:t>Оценочные средства</w:t>
       </w:r>
-      <w:bookmarkEnd w:id="46"/>
-    </w:p>
-    <w:p/>
+      <w:bookmarkEnd w:id="58"/>
+      <w:bookmarkEnd w:id="59"/>
+    </w:p>
+    <w:p>
+      <w:r>
+        <w:t xml:space="preserve">Данная </w:t>
+      </w:r>
+      <w:r>
+        <w:rPr>
+          <w:lang w:val="en-US"/>
+        </w:rPr>
+        <w:t>LMS</w:t>
+      </w:r>
+      <w:r>
+        <w:t xml:space="preserve"> </w:t>
+      </w:r>
+      <w:r>
+        <w:t xml:space="preserve">не предоставляет оценочных средств. Для этого необходимо использовать программу </w:t>
+      </w:r>
+      <w:r>
+        <w:rPr>
+          <w:lang w:val="en-US"/>
+        </w:rPr>
+        <w:t>Adobe</w:t>
+      </w:r>
+      <w:r>
+        <w:t xml:space="preserve"> </w:t>
+      </w:r>
+      <w:r>
+        <w:rPr>
+          <w:lang w:val="en-US"/>
+        </w:rPr>
+        <w:t>Captivate</w:t>
+      </w:r>
+      <w:r>
+        <w:t>, для создания тестов</w:t>
+      </w:r>
+      <w:r>
+        <w:t>, которые в формате *с</w:t>
+      </w:r>
+      <w:proofErr w:type="spellStart"/>
+      <w:r>
+        <w:rPr>
+          <w:lang w:val="en-US"/>
+        </w:rPr>
+        <w:t>ptx</w:t>
+      </w:r>
+      <w:proofErr w:type="spellEnd"/>
+      <w:r>
+        <w:t xml:space="preserve"> </w:t>
+      </w:r>
+      <w:r>
+        <w:t>будут загружены в систему</w:t>
+      </w:r>
+      <w:r>
+        <w:t xml:space="preserve">. </w:t>
+      </w:r>
+      <w:r>
+        <w:t>Д</w:t>
+      </w:r>
+      <w:r>
+        <w:t>анная программа предостав</w:t>
+      </w:r>
+      <w:r>
+        <w:t>ляет стандартный набор для создания тестов:</w:t>
+      </w:r>
+    </w:p>
+    <w:p>
+      <w:pPr>
+        <w:pStyle w:val="a7"/>
+        <w:numPr>
+          <w:ilvl w:val="0"/>
+          <w:numId w:val="25"/>
+        </w:numPr>
+      </w:pPr>
+      <w:r>
+        <w:rPr>
+          <w:lang w:val="en-US"/>
+        </w:rPr>
+        <w:t>True\False</w:t>
+      </w:r>
+    </w:p>
+    <w:p>
+      <w:pPr>
+        <w:pStyle w:val="a7"/>
+        <w:numPr>
+          <w:ilvl w:val="0"/>
+          <w:numId w:val="25"/>
+        </w:numPr>
+      </w:pPr>
+      <w:r>
+        <w:rPr>
+          <w:lang w:val="en-US"/>
+        </w:rPr>
+        <w:t>Multiple Choice</w:t>
+      </w:r>
+    </w:p>
+    <w:p>
+      <w:pPr>
+        <w:pStyle w:val="a7"/>
+        <w:numPr>
+          <w:ilvl w:val="0"/>
+          <w:numId w:val="25"/>
+        </w:numPr>
+      </w:pPr>
+      <w:r>
+        <w:rPr>
+          <w:lang w:val="en-US"/>
+        </w:rPr>
+        <w:t>Fill-In-The-Blank</w:t>
+      </w:r>
+    </w:p>
+    <w:p>
+      <w:pPr>
+        <w:pStyle w:val="a7"/>
+        <w:numPr>
+          <w:ilvl w:val="0"/>
+          <w:numId w:val="25"/>
+        </w:numPr>
+      </w:pPr>
+      <w:r>
+        <w:rPr>
+          <w:lang w:val="en-US"/>
+        </w:rPr>
+        <w:t>Short Answer</w:t>
+      </w:r>
+    </w:p>
+    <w:p>
+      <w:pPr>
+        <w:pStyle w:val="a7"/>
+        <w:numPr>
+          <w:ilvl w:val="0"/>
+          <w:numId w:val="25"/>
+        </w:numPr>
+      </w:pPr>
+      <w:r>
+        <w:rPr>
+          <w:lang w:val="en-US"/>
+        </w:rPr>
+        <w:t>Matching</w:t>
+      </w:r>
+    </w:p>
+    <w:p>
+      <w:pPr>
+        <w:pStyle w:val="a7"/>
+        <w:numPr>
+          <w:ilvl w:val="0"/>
+          <w:numId w:val="25"/>
+        </w:numPr>
+      </w:pPr>
+      <w:r>
+        <w:rPr>
+          <w:lang w:val="en-US"/>
+        </w:rPr>
+        <w:t>Hot spot</w:t>
+      </w:r>
+    </w:p>
+    <w:p>
+      <w:pPr>
+        <w:pStyle w:val="a7"/>
+        <w:numPr>
+          <w:ilvl w:val="0"/>
+          <w:numId w:val="25"/>
+        </w:numPr>
+      </w:pPr>
+      <w:r>
+        <w:rPr>
+          <w:lang w:val="en-US"/>
+        </w:rPr>
+        <w:t>Sequence</w:t>
+      </w:r>
+    </w:p>
+    <w:p>
+      <w:r>
+        <w:t>Оценочных средств с возможностью загрузки файлов от обучающихся обнаружено не было.</w:t>
+      </w:r>
+    </w:p>
+    <w:p>
+      <w:pPr>
+        <w:rPr>
+          <w:rFonts w:asciiTheme="majorHAnsi" w:eastAsiaTheme="majorEastAsia" w:hAnsiTheme="majorHAnsi" w:cstheme="majorBidi"/>
+          <w:color w:val="2E74B5" w:themeColor="accent1" w:themeShade="BF"/>
+          <w:sz w:val="32"/>
+          <w:szCs w:val="32"/>
+        </w:rPr>
+      </w:pPr>
+      <w:bookmarkStart w:id="60" w:name="_Toc50920034"/>
+      <w:r>
+        <w:br w:type="page"/>
+      </w:r>
+    </w:p>
     <w:p>
       <w:pPr>
         <w:pStyle w:val="1"/>
       </w:pPr>
-      <w:bookmarkStart w:id="47" w:name="_Toc49703970"/>
       <w:r>
         <w:t>Заключение</w:t>
       </w:r>
-      <w:bookmarkEnd w:id="47"/>
-    </w:p>
-    <w:p>
+      <w:bookmarkEnd w:id="60"/>
+    </w:p>
+    <w:p>
+      <w:r>
+        <w:t xml:space="preserve">В ходе производственной практики мной были рассмотрены 3 </w:t>
+      </w:r>
+      <w:r>
+        <w:rPr>
+          <w:lang w:val="en-US"/>
+        </w:rPr>
+        <w:t>LMS</w:t>
+      </w:r>
+      <w:r>
+        <w:t xml:space="preserve"> </w:t>
+      </w:r>
+      <w:r>
+        <w:t xml:space="preserve">системы: </w:t>
+      </w:r>
+      <w:r>
+        <w:rPr>
+          <w:lang w:val="en-US"/>
+        </w:rPr>
+        <w:t>Moodle</w:t>
+      </w:r>
+      <w:r>
+        <w:t xml:space="preserve">, </w:t>
+      </w:r>
+      <w:proofErr w:type="spellStart"/>
+      <w:r>
+        <w:rPr>
+          <w:lang w:val="en-US"/>
+        </w:rPr>
+        <w:t>OpenEdx</w:t>
+      </w:r>
+      <w:proofErr w:type="spellEnd"/>
+      <w:r>
+        <w:t xml:space="preserve">, </w:t>
+      </w:r>
+      <w:r>
+        <w:rPr>
+          <w:lang w:val="en-US"/>
+        </w:rPr>
+        <w:t>Adobe</w:t>
+      </w:r>
+      <w:r>
+        <w:t xml:space="preserve"> </w:t>
+      </w:r>
+      <w:r>
+        <w:rPr>
+          <w:lang w:val="en-US"/>
+        </w:rPr>
+        <w:t>Captivate</w:t>
+      </w:r>
+      <w:r>
+        <w:t xml:space="preserve"> </w:t>
+      </w:r>
+      <w:r>
+        <w:rPr>
+          <w:lang w:val="en-US"/>
+        </w:rPr>
+        <w:t>Prime</w:t>
+      </w:r>
+      <w:r>
+        <w:t>.</w:t>
+      </w:r>
+      <w:r>
+        <w:t xml:space="preserve"> </w:t>
+      </w:r>
+      <w:r>
+        <w:t xml:space="preserve">По моему мнению к рассмотрению для интеграции в «Электронный </w:t>
+      </w:r>
+      <w:proofErr w:type="spellStart"/>
+      <w:r>
+        <w:t>Гуимц</w:t>
+      </w:r>
+      <w:proofErr w:type="spellEnd"/>
+      <w:r>
+        <w:t xml:space="preserve">» принадлежат </w:t>
+      </w:r>
+      <w:r>
+        <w:rPr>
+          <w:lang w:val="en-US"/>
+        </w:rPr>
+        <w:t>Moodle</w:t>
+      </w:r>
+      <w:r>
+        <w:t xml:space="preserve"> </w:t>
+      </w:r>
+      <w:r>
+        <w:t xml:space="preserve">и </w:t>
+      </w:r>
+      <w:proofErr w:type="spellStart"/>
+      <w:r>
+        <w:rPr>
+          <w:lang w:val="en-US"/>
+        </w:rPr>
+        <w:t>OpenEdx</w:t>
+      </w:r>
+      <w:proofErr w:type="spellEnd"/>
+      <w:r>
+        <w:t>.</w:t>
+      </w:r>
       <w:r>
         <w:br w:type="page"/>
       </w:r>
@@ -7703,12 +11721,11 @@
       <w:pPr>
         <w:pStyle w:val="1"/>
       </w:pPr>
-      <w:bookmarkStart w:id="48" w:name="_Toc49703971"/>
-      <w:r>
-        <w:lastRenderedPageBreak/>
+      <w:bookmarkStart w:id="61" w:name="_Toc50920035"/>
+      <w:r>
         <w:t>Литература</w:t>
       </w:r>
-      <w:bookmarkEnd w:id="48"/>
+      <w:bookmarkEnd w:id="61"/>
     </w:p>
     <w:p/>
     <w:p>
@@ -7773,7 +11790,7 @@
         </w:rPr>
         <w:t xml:space="preserve"> Moodle </w:t>
       </w:r>
-      <w:hyperlink r:id="rId23" w:history="1">
+      <w:hyperlink r:id="rId34" w:history="1">
         <w:r>
           <w:rPr>
             <w:rStyle w:val="a6"/>
@@ -7808,8 +11825,433 @@
 </file>
 
 <file path=word/numbering.xml><?xml version="1.0" encoding="utf-8"?>
-<w:numbering xmlns:wpc="http://schemas.microsoft.com/office/word/2010/wordprocessingCanvas" xmlns:cx="http://schemas.microsoft.com/office/drawing/2014/chartex" xmlns:mc="http://schemas.openxmlformats.org/markup-compatibility/2006" xmlns:o="urn:schemas-microsoft-com:office:office" xmlns:r="http://schemas.openxmlformats.org/officeDocument/2006/relationships" xmlns:m="http://schemas.openxmlformats.org/officeDocument/2006/math" xmlns:v="urn:schemas-microsoft-com:vml" xmlns:wp14="http://schemas.microsoft.com/office/word/2010/wordprocessingDrawing" xmlns:wp="http://schemas.openxmlformats.org/drawingml/2006/wordprocessingDrawing" xmlns:w10="urn:schemas-microsoft-com:office:word" xmlns:w="http://schemas.openxmlformats.org/wordprocessingml/2006/main" xmlns:w14="http://schemas.microsoft.com/office/word/2010/wordml" xmlns:w15="http://schemas.microsoft.com/office/word/2012/wordml" xmlns:w16se="http://schemas.microsoft.com/office/word/2015/wordml/symex" xmlns:wpg="http://schemas.microsoft.com/office/word/2010/wordprocessingGroup" xmlns:wpi="http://schemas.microsoft.com/office/word/2010/wordprocessingInk" xmlns:wne="http://schemas.microsoft.com/office/word/2006/wordml" xmlns:wps="http://schemas.microsoft.com/office/word/2010/wordprocessingShape" mc:Ignorable="w14 w15 w16se wp14">
+<w:numbering xmlns:wpc="http://schemas.microsoft.com/office/word/2010/wordprocessingCanvas" xmlns:cx="http://schemas.microsoft.com/office/drawing/2014/chartex" xmlns:cx1="http://schemas.microsoft.com/office/drawing/2015/9/8/chartex" xmlns:cx2="http://schemas.microsoft.com/office/drawing/2015/10/21/chartex" xmlns:cx3="http://schemas.microsoft.com/office/drawing/2016/5/9/chartex" xmlns:cx4="http://schemas.microsoft.com/office/drawing/2016/5/10/chartex" xmlns:cx5="http://schemas.microsoft.com/office/drawing/2016/5/11/chartex" xmlns:cx6="http://schemas.microsoft.com/office/drawing/2016/5/12/chartex" xmlns:cx7="http://schemas.microsoft.com/office/drawing/2016/5/13/chartex" xmlns:cx8="http://schemas.microsoft.com/office/drawing/2016/5/14/chartex" xmlns:mc="http://schemas.openxmlformats.org/markup-compatibility/2006" xmlns:aink="http://schemas.microsoft.com/office/drawing/2016/ink" xmlns:am3d="http://schemas.microsoft.com/office/drawing/2017/model3d" xmlns:o="urn:schemas-microsoft-com:office:office" xmlns:r="http://schemas.openxmlformats.org/officeDocument/2006/relationships" xmlns:m="http://schemas.openxmlformats.org/officeDocument/2006/math" xmlns:v="urn:schemas-microsoft-com:vml" xmlns:wp14="http://schemas.microsoft.com/office/word/2010/wordprocessingDrawing" xmlns:wp="http://schemas.openxmlformats.org/drawingml/2006/wordprocessingDrawing" xmlns:w10="urn:schemas-microsoft-com:office:word" xmlns:w="http://schemas.openxmlformats.org/wordprocessingml/2006/main" xmlns:w14="http://schemas.microsoft.com/office/word/2010/wordml" xmlns:w15="http://schemas.microsoft.com/office/word/2012/wordml" xmlns:w16cex="http://schemas.microsoft.com/office/word/2018/wordml/cex" xmlns:w16cid="http://schemas.microsoft.com/office/word/2016/wordml/cid" xmlns:w16="http://schemas.microsoft.com/office/word/2018/wordml" xmlns:w16se="http://schemas.microsoft.com/office/word/2015/wordml/symex" xmlns:wpg="http://schemas.microsoft.com/office/word/2010/wordprocessingGroup" xmlns:wpi="http://schemas.microsoft.com/office/word/2010/wordprocessingInk" xmlns:wne="http://schemas.microsoft.com/office/word/2006/wordml" xmlns:wps="http://schemas.microsoft.com/office/word/2010/wordprocessingShape" mc:Ignorable="w14 w15 w16se w16cid w16 w16cex wp14">
   <w:abstractNum w:abstractNumId="0" w15:restartNumberingAfterBreak="0">
+    <w:nsid w:val="019261EE"/>
+    <w:multiLevelType w:val="hybridMultilevel"/>
+    <w:tmpl w:val="5BA8BDD0"/>
+    <w:lvl w:ilvl="0" w:tplc="04190001">
+      <w:start w:val="1"/>
+      <w:numFmt w:val="bullet"/>
+      <w:lvlText w:val=""/>
+      <w:lvlJc w:val="left"/>
+      <w:pPr>
+        <w:ind w:left="720" w:hanging="360"/>
+      </w:pPr>
+      <w:rPr>
+        <w:rFonts w:ascii="Symbol" w:hAnsi="Symbol" w:hint="default"/>
+      </w:rPr>
+    </w:lvl>
+    <w:lvl w:ilvl="1" w:tplc="04190003" w:tentative="1">
+      <w:start w:val="1"/>
+      <w:numFmt w:val="bullet"/>
+      <w:lvlText w:val="o"/>
+      <w:lvlJc w:val="left"/>
+      <w:pPr>
+        <w:ind w:left="1440" w:hanging="360"/>
+      </w:pPr>
+      <w:rPr>
+        <w:rFonts w:ascii="Courier New" w:hAnsi="Courier New" w:cs="Courier New" w:hint="default"/>
+      </w:rPr>
+    </w:lvl>
+    <w:lvl w:ilvl="2" w:tplc="04190005" w:tentative="1">
+      <w:start w:val="1"/>
+      <w:numFmt w:val="bullet"/>
+      <w:lvlText w:val=""/>
+      <w:lvlJc w:val="left"/>
+      <w:pPr>
+        <w:ind w:left="2160" w:hanging="360"/>
+      </w:pPr>
+      <w:rPr>
+        <w:rFonts w:ascii="Wingdings" w:hAnsi="Wingdings" w:hint="default"/>
+      </w:rPr>
+    </w:lvl>
+    <w:lvl w:ilvl="3" w:tplc="04190001" w:tentative="1">
+      <w:start w:val="1"/>
+      <w:numFmt w:val="bullet"/>
+      <w:lvlText w:val=""/>
+      <w:lvlJc w:val="left"/>
+      <w:pPr>
+        <w:ind w:left="2880" w:hanging="360"/>
+      </w:pPr>
+      <w:rPr>
+        <w:rFonts w:ascii="Symbol" w:hAnsi="Symbol" w:hint="default"/>
+      </w:rPr>
+    </w:lvl>
+    <w:lvl w:ilvl="4" w:tplc="04190003" w:tentative="1">
+      <w:start w:val="1"/>
+      <w:numFmt w:val="bullet"/>
+      <w:lvlText w:val="o"/>
+      <w:lvlJc w:val="left"/>
+      <w:pPr>
+        <w:ind w:left="3600" w:hanging="360"/>
+      </w:pPr>
+      <w:rPr>
+        <w:rFonts w:ascii="Courier New" w:hAnsi="Courier New" w:cs="Courier New" w:hint="default"/>
+      </w:rPr>
+    </w:lvl>
+    <w:lvl w:ilvl="5" w:tplc="04190005" w:tentative="1">
+      <w:start w:val="1"/>
+      <w:numFmt w:val="bullet"/>
+      <w:lvlText w:val=""/>
+      <w:lvlJc w:val="left"/>
+      <w:pPr>
+        <w:ind w:left="4320" w:hanging="360"/>
+      </w:pPr>
+      <w:rPr>
+        <w:rFonts w:ascii="Wingdings" w:hAnsi="Wingdings" w:hint="default"/>
+      </w:rPr>
+    </w:lvl>
+    <w:lvl w:ilvl="6" w:tplc="04190001" w:tentative="1">
+      <w:start w:val="1"/>
+      <w:numFmt w:val="bullet"/>
+      <w:lvlText w:val=""/>
+      <w:lvlJc w:val="left"/>
+      <w:pPr>
+        <w:ind w:left="5040" w:hanging="360"/>
+      </w:pPr>
+      <w:rPr>
+        <w:rFonts w:ascii="Symbol" w:hAnsi="Symbol" w:hint="default"/>
+      </w:rPr>
+    </w:lvl>
+    <w:lvl w:ilvl="7" w:tplc="04190003" w:tentative="1">
+      <w:start w:val="1"/>
+      <w:numFmt w:val="bullet"/>
+      <w:lvlText w:val="o"/>
+      <w:lvlJc w:val="left"/>
+      <w:pPr>
+        <w:ind w:left="5760" w:hanging="360"/>
+      </w:pPr>
+      <w:rPr>
+        <w:rFonts w:ascii="Courier New" w:hAnsi="Courier New" w:cs="Courier New" w:hint="default"/>
+      </w:rPr>
+    </w:lvl>
+    <w:lvl w:ilvl="8" w:tplc="04190005" w:tentative="1">
+      <w:start w:val="1"/>
+      <w:numFmt w:val="bullet"/>
+      <w:lvlText w:val=""/>
+      <w:lvlJc w:val="left"/>
+      <w:pPr>
+        <w:ind w:left="6480" w:hanging="360"/>
+      </w:pPr>
+      <w:rPr>
+        <w:rFonts w:ascii="Wingdings" w:hAnsi="Wingdings" w:hint="default"/>
+      </w:rPr>
+    </w:lvl>
+  </w:abstractNum>
+  <w:abstractNum w:abstractNumId="1" w15:restartNumberingAfterBreak="0">
+    <w:nsid w:val="028146C1"/>
+    <w:multiLevelType w:val="hybridMultilevel"/>
+    <w:tmpl w:val="349EFAC2"/>
+    <w:lvl w:ilvl="0" w:tplc="0419000F">
+      <w:start w:val="1"/>
+      <w:numFmt w:val="decimal"/>
+      <w:lvlText w:val="%1."/>
+      <w:lvlJc w:val="left"/>
+      <w:pPr>
+        <w:ind w:left="720" w:hanging="360"/>
+      </w:pPr>
+    </w:lvl>
+    <w:lvl w:ilvl="1" w:tplc="04190019" w:tentative="1">
+      <w:start w:val="1"/>
+      <w:numFmt w:val="lowerLetter"/>
+      <w:lvlText w:val="%2."/>
+      <w:lvlJc w:val="left"/>
+      <w:pPr>
+        <w:ind w:left="1440" w:hanging="360"/>
+      </w:pPr>
+    </w:lvl>
+    <w:lvl w:ilvl="2" w:tplc="0419001B" w:tentative="1">
+      <w:start w:val="1"/>
+      <w:numFmt w:val="lowerRoman"/>
+      <w:lvlText w:val="%3."/>
+      <w:lvlJc w:val="right"/>
+      <w:pPr>
+        <w:ind w:left="2160" w:hanging="180"/>
+      </w:pPr>
+    </w:lvl>
+    <w:lvl w:ilvl="3" w:tplc="0419000F" w:tentative="1">
+      <w:start w:val="1"/>
+      <w:numFmt w:val="decimal"/>
+      <w:lvlText w:val="%4."/>
+      <w:lvlJc w:val="left"/>
+      <w:pPr>
+        <w:ind w:left="2880" w:hanging="360"/>
+      </w:pPr>
+    </w:lvl>
+    <w:lvl w:ilvl="4" w:tplc="04190019" w:tentative="1">
+      <w:start w:val="1"/>
+      <w:numFmt w:val="lowerLetter"/>
+      <w:lvlText w:val="%5."/>
+      <w:lvlJc w:val="left"/>
+      <w:pPr>
+        <w:ind w:left="3600" w:hanging="360"/>
+      </w:pPr>
+    </w:lvl>
+    <w:lvl w:ilvl="5" w:tplc="0419001B" w:tentative="1">
+      <w:start w:val="1"/>
+      <w:numFmt w:val="lowerRoman"/>
+      <w:lvlText w:val="%6."/>
+      <w:lvlJc w:val="right"/>
+      <w:pPr>
+        <w:ind w:left="4320" w:hanging="180"/>
+      </w:pPr>
+    </w:lvl>
+    <w:lvl w:ilvl="6" w:tplc="0419000F" w:tentative="1">
+      <w:start w:val="1"/>
+      <w:numFmt w:val="decimal"/>
+      <w:lvlText w:val="%7."/>
+      <w:lvlJc w:val="left"/>
+      <w:pPr>
+        <w:ind w:left="5040" w:hanging="360"/>
+      </w:pPr>
+    </w:lvl>
+    <w:lvl w:ilvl="7" w:tplc="04190019" w:tentative="1">
+      <w:start w:val="1"/>
+      <w:numFmt w:val="lowerLetter"/>
+      <w:lvlText w:val="%8."/>
+      <w:lvlJc w:val="left"/>
+      <w:pPr>
+        <w:ind w:left="5760" w:hanging="360"/>
+      </w:pPr>
+    </w:lvl>
+    <w:lvl w:ilvl="8" w:tplc="0419001B" w:tentative="1">
+      <w:start w:val="1"/>
+      <w:numFmt w:val="lowerRoman"/>
+      <w:lvlText w:val="%9."/>
+      <w:lvlJc w:val="right"/>
+      <w:pPr>
+        <w:ind w:left="6480" w:hanging="180"/>
+      </w:pPr>
+    </w:lvl>
+  </w:abstractNum>
+  <w:abstractNum w:abstractNumId="2" w15:restartNumberingAfterBreak="0">
+    <w:nsid w:val="0333581D"/>
+    <w:multiLevelType w:val="hybridMultilevel"/>
+    <w:tmpl w:val="310E579E"/>
+    <w:lvl w:ilvl="0" w:tplc="04190001">
+      <w:start w:val="1"/>
+      <w:numFmt w:val="bullet"/>
+      <w:lvlText w:val=""/>
+      <w:lvlJc w:val="left"/>
+      <w:pPr>
+        <w:ind w:left="720" w:hanging="360"/>
+      </w:pPr>
+      <w:rPr>
+        <w:rFonts w:ascii="Symbol" w:hAnsi="Symbol" w:hint="default"/>
+      </w:rPr>
+    </w:lvl>
+    <w:lvl w:ilvl="1" w:tplc="04190003" w:tentative="1">
+      <w:start w:val="1"/>
+      <w:numFmt w:val="bullet"/>
+      <w:lvlText w:val="o"/>
+      <w:lvlJc w:val="left"/>
+      <w:pPr>
+        <w:ind w:left="1440" w:hanging="360"/>
+      </w:pPr>
+      <w:rPr>
+        <w:rFonts w:ascii="Courier New" w:hAnsi="Courier New" w:cs="Courier New" w:hint="default"/>
+      </w:rPr>
+    </w:lvl>
+    <w:lvl w:ilvl="2" w:tplc="04190005" w:tentative="1">
+      <w:start w:val="1"/>
+      <w:numFmt w:val="bullet"/>
+      <w:lvlText w:val=""/>
+      <w:lvlJc w:val="left"/>
+      <w:pPr>
+        <w:ind w:left="2160" w:hanging="360"/>
+      </w:pPr>
+      <w:rPr>
+        <w:rFonts w:ascii="Wingdings" w:hAnsi="Wingdings" w:hint="default"/>
+      </w:rPr>
+    </w:lvl>
+    <w:lvl w:ilvl="3" w:tplc="04190001" w:tentative="1">
+      <w:start w:val="1"/>
+      <w:numFmt w:val="bullet"/>
+      <w:lvlText w:val=""/>
+      <w:lvlJc w:val="left"/>
+      <w:pPr>
+        <w:ind w:left="2880" w:hanging="360"/>
+      </w:pPr>
+      <w:rPr>
+        <w:rFonts w:ascii="Symbol" w:hAnsi="Symbol" w:hint="default"/>
+      </w:rPr>
+    </w:lvl>
+    <w:lvl w:ilvl="4" w:tplc="04190003" w:tentative="1">
+      <w:start w:val="1"/>
+      <w:numFmt w:val="bullet"/>
+      <w:lvlText w:val="o"/>
+      <w:lvlJc w:val="left"/>
+      <w:pPr>
+        <w:ind w:left="3600" w:hanging="360"/>
+      </w:pPr>
+      <w:rPr>
+        <w:rFonts w:ascii="Courier New" w:hAnsi="Courier New" w:cs="Courier New" w:hint="default"/>
+      </w:rPr>
+    </w:lvl>
+    <w:lvl w:ilvl="5" w:tplc="04190005" w:tentative="1">
+      <w:start w:val="1"/>
+      <w:numFmt w:val="bullet"/>
+      <w:lvlText w:val=""/>
+      <w:lvlJc w:val="left"/>
+      <w:pPr>
+        <w:ind w:left="4320" w:hanging="360"/>
+      </w:pPr>
+      <w:rPr>
+        <w:rFonts w:ascii="Wingdings" w:hAnsi="Wingdings" w:hint="default"/>
+      </w:rPr>
+    </w:lvl>
+    <w:lvl w:ilvl="6" w:tplc="04190001" w:tentative="1">
+      <w:start w:val="1"/>
+      <w:numFmt w:val="bullet"/>
+      <w:lvlText w:val=""/>
+      <w:lvlJc w:val="left"/>
+      <w:pPr>
+        <w:ind w:left="5040" w:hanging="360"/>
+      </w:pPr>
+      <w:rPr>
+        <w:rFonts w:ascii="Symbol" w:hAnsi="Symbol" w:hint="default"/>
+      </w:rPr>
+    </w:lvl>
+    <w:lvl w:ilvl="7" w:tplc="04190003" w:tentative="1">
+      <w:start w:val="1"/>
+      <w:numFmt w:val="bullet"/>
+      <w:lvlText w:val="o"/>
+      <w:lvlJc w:val="left"/>
+      <w:pPr>
+        <w:ind w:left="5760" w:hanging="360"/>
+      </w:pPr>
+      <w:rPr>
+        <w:rFonts w:ascii="Courier New" w:hAnsi="Courier New" w:cs="Courier New" w:hint="default"/>
+      </w:rPr>
+    </w:lvl>
+    <w:lvl w:ilvl="8" w:tplc="04190005" w:tentative="1">
+      <w:start w:val="1"/>
+      <w:numFmt w:val="bullet"/>
+      <w:lvlText w:val=""/>
+      <w:lvlJc w:val="left"/>
+      <w:pPr>
+        <w:ind w:left="6480" w:hanging="360"/>
+      </w:pPr>
+      <w:rPr>
+        <w:rFonts w:ascii="Wingdings" w:hAnsi="Wingdings" w:hint="default"/>
+      </w:rPr>
+    </w:lvl>
+  </w:abstractNum>
+  <w:abstractNum w:abstractNumId="3" w15:restartNumberingAfterBreak="0">
+    <w:nsid w:val="0A510438"/>
+    <w:multiLevelType w:val="hybridMultilevel"/>
+    <w:tmpl w:val="0B6C98A0"/>
+    <w:lvl w:ilvl="0" w:tplc="04190001">
+      <w:start w:val="1"/>
+      <w:numFmt w:val="bullet"/>
+      <w:lvlText w:val=""/>
+      <w:lvlJc w:val="left"/>
+      <w:pPr>
+        <w:ind w:left="720" w:hanging="360"/>
+      </w:pPr>
+      <w:rPr>
+        <w:rFonts w:ascii="Symbol" w:hAnsi="Symbol" w:hint="default"/>
+      </w:rPr>
+    </w:lvl>
+    <w:lvl w:ilvl="1" w:tplc="04190003" w:tentative="1">
+      <w:start w:val="1"/>
+      <w:numFmt w:val="bullet"/>
+      <w:lvlText w:val="o"/>
+      <w:lvlJc w:val="left"/>
+      <w:pPr>
+        <w:ind w:left="1440" w:hanging="360"/>
+      </w:pPr>
+      <w:rPr>
+        <w:rFonts w:ascii="Courier New" w:hAnsi="Courier New" w:cs="Courier New" w:hint="default"/>
+      </w:rPr>
+    </w:lvl>
+    <w:lvl w:ilvl="2" w:tplc="04190005" w:tentative="1">
+      <w:start w:val="1"/>
+      <w:numFmt w:val="bullet"/>
+      <w:lvlText w:val=""/>
+      <w:lvlJc w:val="left"/>
+      <w:pPr>
+        <w:ind w:left="2160" w:hanging="360"/>
+      </w:pPr>
+      <w:rPr>
+        <w:rFonts w:ascii="Wingdings" w:hAnsi="Wingdings" w:hint="default"/>
+      </w:rPr>
+    </w:lvl>
+    <w:lvl w:ilvl="3" w:tplc="04190001" w:tentative="1">
+      <w:start w:val="1"/>
+      <w:numFmt w:val="bullet"/>
+      <w:lvlText w:val=""/>
+      <w:lvlJc w:val="left"/>
+      <w:pPr>
+        <w:ind w:left="2880" w:hanging="360"/>
+      </w:pPr>
+      <w:rPr>
+        <w:rFonts w:ascii="Symbol" w:hAnsi="Symbol" w:hint="default"/>
+      </w:rPr>
+    </w:lvl>
+    <w:lvl w:ilvl="4" w:tplc="04190003" w:tentative="1">
+      <w:start w:val="1"/>
+      <w:numFmt w:val="bullet"/>
+      <w:lvlText w:val="o"/>
+      <w:lvlJc w:val="left"/>
+      <w:pPr>
+        <w:ind w:left="3600" w:hanging="360"/>
+      </w:pPr>
+      <w:rPr>
+        <w:rFonts w:ascii="Courier New" w:hAnsi="Courier New" w:cs="Courier New" w:hint="default"/>
+      </w:rPr>
+    </w:lvl>
+    <w:lvl w:ilvl="5" w:tplc="04190005" w:tentative="1">
+      <w:start w:val="1"/>
+      <w:numFmt w:val="bullet"/>
+      <w:lvlText w:val=""/>
+      <w:lvlJc w:val="left"/>
+      <w:pPr>
+        <w:ind w:left="4320" w:hanging="360"/>
+      </w:pPr>
+      <w:rPr>
+        <w:rFonts w:ascii="Wingdings" w:hAnsi="Wingdings" w:hint="default"/>
+      </w:rPr>
+    </w:lvl>
+    <w:lvl w:ilvl="6" w:tplc="04190001" w:tentative="1">
+      <w:start w:val="1"/>
+      <w:numFmt w:val="bullet"/>
+      <w:lvlText w:val=""/>
+      <w:lvlJc w:val="left"/>
+      <w:pPr>
+        <w:ind w:left="5040" w:hanging="360"/>
+      </w:pPr>
+      <w:rPr>
+        <w:rFonts w:ascii="Symbol" w:hAnsi="Symbol" w:hint="default"/>
+      </w:rPr>
+    </w:lvl>
+    <w:lvl w:ilvl="7" w:tplc="04190003" w:tentative="1">
+      <w:start w:val="1"/>
+      <w:numFmt w:val="bullet"/>
+      <w:lvlText w:val="o"/>
+      <w:lvlJc w:val="left"/>
+      <w:pPr>
+        <w:ind w:left="5760" w:hanging="360"/>
+      </w:pPr>
+      <w:rPr>
+        <w:rFonts w:ascii="Courier New" w:hAnsi="Courier New" w:cs="Courier New" w:hint="default"/>
+      </w:rPr>
+    </w:lvl>
+    <w:lvl w:ilvl="8" w:tplc="04190005" w:tentative="1">
+      <w:start w:val="1"/>
+      <w:numFmt w:val="bullet"/>
+      <w:lvlText w:val=""/>
+      <w:lvlJc w:val="left"/>
+      <w:pPr>
+        <w:ind w:left="6480" w:hanging="360"/>
+      </w:pPr>
+      <w:rPr>
+        <w:rFonts w:ascii="Wingdings" w:hAnsi="Wingdings" w:hint="default"/>
+      </w:rPr>
+    </w:lvl>
+  </w:abstractNum>
+  <w:abstractNum w:abstractNumId="4" w15:restartNumberingAfterBreak="0">
     <w:nsid w:val="104151D4"/>
     <w:multiLevelType w:val="hybridMultilevel"/>
     <w:tmpl w:val="0B96D7A2"/>
@@ -7922,7 +12364,233 @@
       </w:rPr>
     </w:lvl>
   </w:abstractNum>
-  <w:abstractNum w:abstractNumId="1" w15:restartNumberingAfterBreak="0">
+  <w:abstractNum w:abstractNumId="5" w15:restartNumberingAfterBreak="0">
+    <w:nsid w:val="11B327C6"/>
+    <w:multiLevelType w:val="hybridMultilevel"/>
+    <w:tmpl w:val="2AFA2136"/>
+    <w:lvl w:ilvl="0" w:tplc="04190001">
+      <w:start w:val="1"/>
+      <w:numFmt w:val="bullet"/>
+      <w:lvlText w:val=""/>
+      <w:lvlJc w:val="left"/>
+      <w:pPr>
+        <w:ind w:left="720" w:hanging="360"/>
+      </w:pPr>
+      <w:rPr>
+        <w:rFonts w:ascii="Symbol" w:hAnsi="Symbol" w:hint="default"/>
+      </w:rPr>
+    </w:lvl>
+    <w:lvl w:ilvl="1" w:tplc="04190003">
+      <w:start w:val="1"/>
+      <w:numFmt w:val="bullet"/>
+      <w:lvlText w:val="o"/>
+      <w:lvlJc w:val="left"/>
+      <w:pPr>
+        <w:ind w:left="1440" w:hanging="360"/>
+      </w:pPr>
+      <w:rPr>
+        <w:rFonts w:ascii="Courier New" w:hAnsi="Courier New" w:cs="Courier New" w:hint="default"/>
+      </w:rPr>
+    </w:lvl>
+    <w:lvl w:ilvl="2" w:tplc="04190005" w:tentative="1">
+      <w:start w:val="1"/>
+      <w:numFmt w:val="bullet"/>
+      <w:lvlText w:val=""/>
+      <w:lvlJc w:val="left"/>
+      <w:pPr>
+        <w:ind w:left="2160" w:hanging="360"/>
+      </w:pPr>
+      <w:rPr>
+        <w:rFonts w:ascii="Wingdings" w:hAnsi="Wingdings" w:hint="default"/>
+      </w:rPr>
+    </w:lvl>
+    <w:lvl w:ilvl="3" w:tplc="04190001" w:tentative="1">
+      <w:start w:val="1"/>
+      <w:numFmt w:val="bullet"/>
+      <w:lvlText w:val=""/>
+      <w:lvlJc w:val="left"/>
+      <w:pPr>
+        <w:ind w:left="2880" w:hanging="360"/>
+      </w:pPr>
+      <w:rPr>
+        <w:rFonts w:ascii="Symbol" w:hAnsi="Symbol" w:hint="default"/>
+      </w:rPr>
+    </w:lvl>
+    <w:lvl w:ilvl="4" w:tplc="04190003" w:tentative="1">
+      <w:start w:val="1"/>
+      <w:numFmt w:val="bullet"/>
+      <w:lvlText w:val="o"/>
+      <w:lvlJc w:val="left"/>
+      <w:pPr>
+        <w:ind w:left="3600" w:hanging="360"/>
+      </w:pPr>
+      <w:rPr>
+        <w:rFonts w:ascii="Courier New" w:hAnsi="Courier New" w:cs="Courier New" w:hint="default"/>
+      </w:rPr>
+    </w:lvl>
+    <w:lvl w:ilvl="5" w:tplc="04190005" w:tentative="1">
+      <w:start w:val="1"/>
+      <w:numFmt w:val="bullet"/>
+      <w:lvlText w:val=""/>
+      <w:lvlJc w:val="left"/>
+      <w:pPr>
+        <w:ind w:left="4320" w:hanging="360"/>
+      </w:pPr>
+      <w:rPr>
+        <w:rFonts w:ascii="Wingdings" w:hAnsi="Wingdings" w:hint="default"/>
+      </w:rPr>
+    </w:lvl>
+    <w:lvl w:ilvl="6" w:tplc="04190001" w:tentative="1">
+      <w:start w:val="1"/>
+      <w:numFmt w:val="bullet"/>
+      <w:lvlText w:val=""/>
+      <w:lvlJc w:val="left"/>
+      <w:pPr>
+        <w:ind w:left="5040" w:hanging="360"/>
+      </w:pPr>
+      <w:rPr>
+        <w:rFonts w:ascii="Symbol" w:hAnsi="Symbol" w:hint="default"/>
+      </w:rPr>
+    </w:lvl>
+    <w:lvl w:ilvl="7" w:tplc="04190003" w:tentative="1">
+      <w:start w:val="1"/>
+      <w:numFmt w:val="bullet"/>
+      <w:lvlText w:val="o"/>
+      <w:lvlJc w:val="left"/>
+      <w:pPr>
+        <w:ind w:left="5760" w:hanging="360"/>
+      </w:pPr>
+      <w:rPr>
+        <w:rFonts w:ascii="Courier New" w:hAnsi="Courier New" w:cs="Courier New" w:hint="default"/>
+      </w:rPr>
+    </w:lvl>
+    <w:lvl w:ilvl="8" w:tplc="04190005" w:tentative="1">
+      <w:start w:val="1"/>
+      <w:numFmt w:val="bullet"/>
+      <w:lvlText w:val=""/>
+      <w:lvlJc w:val="left"/>
+      <w:pPr>
+        <w:ind w:left="6480" w:hanging="360"/>
+      </w:pPr>
+      <w:rPr>
+        <w:rFonts w:ascii="Wingdings" w:hAnsi="Wingdings" w:hint="default"/>
+      </w:rPr>
+    </w:lvl>
+  </w:abstractNum>
+  <w:abstractNum w:abstractNumId="6" w15:restartNumberingAfterBreak="0">
+    <w:nsid w:val="177218E5"/>
+    <w:multiLevelType w:val="hybridMultilevel"/>
+    <w:tmpl w:val="9C2A8DE6"/>
+    <w:lvl w:ilvl="0" w:tplc="04190001">
+      <w:start w:val="1"/>
+      <w:numFmt w:val="bullet"/>
+      <w:lvlText w:val=""/>
+      <w:lvlJc w:val="left"/>
+      <w:pPr>
+        <w:ind w:left="720" w:hanging="360"/>
+      </w:pPr>
+      <w:rPr>
+        <w:rFonts w:ascii="Symbol" w:hAnsi="Symbol" w:hint="default"/>
+      </w:rPr>
+    </w:lvl>
+    <w:lvl w:ilvl="1" w:tplc="04190003" w:tentative="1">
+      <w:start w:val="1"/>
+      <w:numFmt w:val="bullet"/>
+      <w:lvlText w:val="o"/>
+      <w:lvlJc w:val="left"/>
+      <w:pPr>
+        <w:ind w:left="1440" w:hanging="360"/>
+      </w:pPr>
+      <w:rPr>
+        <w:rFonts w:ascii="Courier New" w:hAnsi="Courier New" w:cs="Courier New" w:hint="default"/>
+      </w:rPr>
+    </w:lvl>
+    <w:lvl w:ilvl="2" w:tplc="04190005" w:tentative="1">
+      <w:start w:val="1"/>
+      <w:numFmt w:val="bullet"/>
+      <w:lvlText w:val=""/>
+      <w:lvlJc w:val="left"/>
+      <w:pPr>
+        <w:ind w:left="2160" w:hanging="360"/>
+      </w:pPr>
+      <w:rPr>
+        <w:rFonts w:ascii="Wingdings" w:hAnsi="Wingdings" w:hint="default"/>
+      </w:rPr>
+    </w:lvl>
+    <w:lvl w:ilvl="3" w:tplc="04190001" w:tentative="1">
+      <w:start w:val="1"/>
+      <w:numFmt w:val="bullet"/>
+      <w:lvlText w:val=""/>
+      <w:lvlJc w:val="left"/>
+      <w:pPr>
+        <w:ind w:left="2880" w:hanging="360"/>
+      </w:pPr>
+      <w:rPr>
+        <w:rFonts w:ascii="Symbol" w:hAnsi="Symbol" w:hint="default"/>
+      </w:rPr>
+    </w:lvl>
+    <w:lvl w:ilvl="4" w:tplc="04190003" w:tentative="1">
+      <w:start w:val="1"/>
+      <w:numFmt w:val="bullet"/>
+      <w:lvlText w:val="o"/>
+      <w:lvlJc w:val="left"/>
+      <w:pPr>
+        <w:ind w:left="3600" w:hanging="360"/>
+      </w:pPr>
+      <w:rPr>
+        <w:rFonts w:ascii="Courier New" w:hAnsi="Courier New" w:cs="Courier New" w:hint="default"/>
+      </w:rPr>
+    </w:lvl>
+    <w:lvl w:ilvl="5" w:tplc="04190005" w:tentative="1">
+      <w:start w:val="1"/>
+      <w:numFmt w:val="bullet"/>
+      <w:lvlText w:val=""/>
+      <w:lvlJc w:val="left"/>
+      <w:pPr>
+        <w:ind w:left="4320" w:hanging="360"/>
+      </w:pPr>
+      <w:rPr>
+        <w:rFonts w:ascii="Wingdings" w:hAnsi="Wingdings" w:hint="default"/>
+      </w:rPr>
+    </w:lvl>
+    <w:lvl w:ilvl="6" w:tplc="04190001" w:tentative="1">
+      <w:start w:val="1"/>
+      <w:numFmt w:val="bullet"/>
+      <w:lvlText w:val=""/>
+      <w:lvlJc w:val="left"/>
+      <w:pPr>
+        <w:ind w:left="5040" w:hanging="360"/>
+      </w:pPr>
+      <w:rPr>
+        <w:rFonts w:ascii="Symbol" w:hAnsi="Symbol" w:hint="default"/>
+      </w:rPr>
+    </w:lvl>
+    <w:lvl w:ilvl="7" w:tplc="04190003" w:tentative="1">
+      <w:start w:val="1"/>
+      <w:numFmt w:val="bullet"/>
+      <w:lvlText w:val="o"/>
+      <w:lvlJc w:val="left"/>
+      <w:pPr>
+        <w:ind w:left="5760" w:hanging="360"/>
+      </w:pPr>
+      <w:rPr>
+        <w:rFonts w:ascii="Courier New" w:hAnsi="Courier New" w:cs="Courier New" w:hint="default"/>
+      </w:rPr>
+    </w:lvl>
+    <w:lvl w:ilvl="8" w:tplc="04190005" w:tentative="1">
+      <w:start w:val="1"/>
+      <w:numFmt w:val="bullet"/>
+      <w:lvlText w:val=""/>
+      <w:lvlJc w:val="left"/>
+      <w:pPr>
+        <w:ind w:left="6480" w:hanging="360"/>
+      </w:pPr>
+      <w:rPr>
+        <w:rFonts w:ascii="Wingdings" w:hAnsi="Wingdings" w:hint="default"/>
+      </w:rPr>
+    </w:lvl>
+  </w:abstractNum>
+  <w:abstractNum w:abstractNumId="7" w15:restartNumberingAfterBreak="0">
     <w:nsid w:val="1E1709E6"/>
     <w:multiLevelType w:val="hybridMultilevel"/>
     <w:tmpl w:val="CDA01E08"/>
@@ -8008,7 +12676,7 @@
       </w:pPr>
     </w:lvl>
   </w:abstractNum>
-  <w:abstractNum w:abstractNumId="2" w15:restartNumberingAfterBreak="0">
+  <w:abstractNum w:abstractNumId="8" w15:restartNumberingAfterBreak="0">
     <w:nsid w:val="2CBE38EE"/>
     <w:multiLevelType w:val="hybridMultilevel"/>
     <w:tmpl w:val="65E6BBBA"/>
@@ -8094,7 +12762,206 @@
       </w:pPr>
     </w:lvl>
   </w:abstractNum>
-  <w:abstractNum w:abstractNumId="3" w15:restartNumberingAfterBreak="0">
+  <w:abstractNum w:abstractNumId="9" w15:restartNumberingAfterBreak="0">
+    <w:nsid w:val="38FF494F"/>
+    <w:multiLevelType w:val="hybridMultilevel"/>
+    <w:tmpl w:val="3618AA02"/>
+    <w:lvl w:ilvl="0" w:tplc="0419000F">
+      <w:start w:val="1"/>
+      <w:numFmt w:val="decimal"/>
+      <w:lvlText w:val="%1."/>
+      <w:lvlJc w:val="left"/>
+      <w:pPr>
+        <w:ind w:left="720" w:hanging="360"/>
+      </w:pPr>
+    </w:lvl>
+    <w:lvl w:ilvl="1" w:tplc="04190019" w:tentative="1">
+      <w:start w:val="1"/>
+      <w:numFmt w:val="lowerLetter"/>
+      <w:lvlText w:val="%2."/>
+      <w:lvlJc w:val="left"/>
+      <w:pPr>
+        <w:ind w:left="1440" w:hanging="360"/>
+      </w:pPr>
+    </w:lvl>
+    <w:lvl w:ilvl="2" w:tplc="0419001B" w:tentative="1">
+      <w:start w:val="1"/>
+      <w:numFmt w:val="lowerRoman"/>
+      <w:lvlText w:val="%3."/>
+      <w:lvlJc w:val="right"/>
+      <w:pPr>
+        <w:ind w:left="2160" w:hanging="180"/>
+      </w:pPr>
+    </w:lvl>
+    <w:lvl w:ilvl="3" w:tplc="0419000F" w:tentative="1">
+      <w:start w:val="1"/>
+      <w:numFmt w:val="decimal"/>
+      <w:lvlText w:val="%4."/>
+      <w:lvlJc w:val="left"/>
+      <w:pPr>
+        <w:ind w:left="2880" w:hanging="360"/>
+      </w:pPr>
+    </w:lvl>
+    <w:lvl w:ilvl="4" w:tplc="04190019" w:tentative="1">
+      <w:start w:val="1"/>
+      <w:numFmt w:val="lowerLetter"/>
+      <w:lvlText w:val="%5."/>
+      <w:lvlJc w:val="left"/>
+      <w:pPr>
+        <w:ind w:left="3600" w:hanging="360"/>
+      </w:pPr>
+    </w:lvl>
+    <w:lvl w:ilvl="5" w:tplc="0419001B" w:tentative="1">
+      <w:start w:val="1"/>
+      <w:numFmt w:val="lowerRoman"/>
+      <w:lvlText w:val="%6."/>
+      <w:lvlJc w:val="right"/>
+      <w:pPr>
+        <w:ind w:left="4320" w:hanging="180"/>
+      </w:pPr>
+    </w:lvl>
+    <w:lvl w:ilvl="6" w:tplc="0419000F" w:tentative="1">
+      <w:start w:val="1"/>
+      <w:numFmt w:val="decimal"/>
+      <w:lvlText w:val="%7."/>
+      <w:lvlJc w:val="left"/>
+      <w:pPr>
+        <w:ind w:left="5040" w:hanging="360"/>
+      </w:pPr>
+    </w:lvl>
+    <w:lvl w:ilvl="7" w:tplc="04190019" w:tentative="1">
+      <w:start w:val="1"/>
+      <w:numFmt w:val="lowerLetter"/>
+      <w:lvlText w:val="%8."/>
+      <w:lvlJc w:val="left"/>
+      <w:pPr>
+        <w:ind w:left="5760" w:hanging="360"/>
+      </w:pPr>
+    </w:lvl>
+    <w:lvl w:ilvl="8" w:tplc="0419001B" w:tentative="1">
+      <w:start w:val="1"/>
+      <w:numFmt w:val="lowerRoman"/>
+      <w:lvlText w:val="%9."/>
+      <w:lvlJc w:val="right"/>
+      <w:pPr>
+        <w:ind w:left="6480" w:hanging="180"/>
+      </w:pPr>
+    </w:lvl>
+  </w:abstractNum>
+  <w:abstractNum w:abstractNumId="10" w15:restartNumberingAfterBreak="0">
+    <w:nsid w:val="3D4F50BC"/>
+    <w:multiLevelType w:val="hybridMultilevel"/>
+    <w:tmpl w:val="1972A9DC"/>
+    <w:lvl w:ilvl="0" w:tplc="04190001">
+      <w:start w:val="1"/>
+      <w:numFmt w:val="bullet"/>
+      <w:lvlText w:val=""/>
+      <w:lvlJc w:val="left"/>
+      <w:pPr>
+        <w:ind w:left="720" w:hanging="360"/>
+      </w:pPr>
+      <w:rPr>
+        <w:rFonts w:ascii="Symbol" w:hAnsi="Symbol" w:hint="default"/>
+      </w:rPr>
+    </w:lvl>
+    <w:lvl w:ilvl="1" w:tplc="04190003" w:tentative="1">
+      <w:start w:val="1"/>
+      <w:numFmt w:val="bullet"/>
+      <w:lvlText w:val="o"/>
+      <w:lvlJc w:val="left"/>
+      <w:pPr>
+        <w:ind w:left="1440" w:hanging="360"/>
+      </w:pPr>
+      <w:rPr>
+        <w:rFonts w:ascii="Courier New" w:hAnsi="Courier New" w:cs="Courier New" w:hint="default"/>
+      </w:rPr>
+    </w:lvl>
+    <w:lvl w:ilvl="2" w:tplc="04190005" w:tentative="1">
+      <w:start w:val="1"/>
+      <w:numFmt w:val="bullet"/>
+      <w:lvlText w:val=""/>
+      <w:lvlJc w:val="left"/>
+      <w:pPr>
+        <w:ind w:left="2160" w:hanging="360"/>
+      </w:pPr>
+      <w:rPr>
+        <w:rFonts w:ascii="Wingdings" w:hAnsi="Wingdings" w:hint="default"/>
+      </w:rPr>
+    </w:lvl>
+    <w:lvl w:ilvl="3" w:tplc="04190001" w:tentative="1">
+      <w:start w:val="1"/>
+      <w:numFmt w:val="bullet"/>
+      <w:lvlText w:val=""/>
+      <w:lvlJc w:val="left"/>
+      <w:pPr>
+        <w:ind w:left="2880" w:hanging="360"/>
+      </w:pPr>
+      <w:rPr>
+        <w:rFonts w:ascii="Symbol" w:hAnsi="Symbol" w:hint="default"/>
+      </w:rPr>
+    </w:lvl>
+    <w:lvl w:ilvl="4" w:tplc="04190003" w:tentative="1">
+      <w:start w:val="1"/>
+      <w:numFmt w:val="bullet"/>
+      <w:lvlText w:val="o"/>
+      <w:lvlJc w:val="left"/>
+      <w:pPr>
+        <w:ind w:left="3600" w:hanging="360"/>
+      </w:pPr>
+      <w:rPr>
+        <w:rFonts w:ascii="Courier New" w:hAnsi="Courier New" w:cs="Courier New" w:hint="default"/>
+      </w:rPr>
+    </w:lvl>
+    <w:lvl w:ilvl="5" w:tplc="04190005" w:tentative="1">
+      <w:start w:val="1"/>
+      <w:numFmt w:val="bullet"/>
+      <w:lvlText w:val=""/>
+      <w:lvlJc w:val="left"/>
+      <w:pPr>
+        <w:ind w:left="4320" w:hanging="360"/>
+      </w:pPr>
+      <w:rPr>
+        <w:rFonts w:ascii="Wingdings" w:hAnsi="Wingdings" w:hint="default"/>
+      </w:rPr>
+    </w:lvl>
+    <w:lvl w:ilvl="6" w:tplc="04190001" w:tentative="1">
+      <w:start w:val="1"/>
+      <w:numFmt w:val="bullet"/>
+      <w:lvlText w:val=""/>
+      <w:lvlJc w:val="left"/>
+      <w:pPr>
+        <w:ind w:left="5040" w:hanging="360"/>
+      </w:pPr>
+      <w:rPr>
+        <w:rFonts w:ascii="Symbol" w:hAnsi="Symbol" w:hint="default"/>
+      </w:rPr>
+    </w:lvl>
+    <w:lvl w:ilvl="7" w:tplc="04190003" w:tentative="1">
+      <w:start w:val="1"/>
+      <w:numFmt w:val="bullet"/>
+      <w:lvlText w:val="o"/>
+      <w:lvlJc w:val="left"/>
+      <w:pPr>
+        <w:ind w:left="5760" w:hanging="360"/>
+      </w:pPr>
+      <w:rPr>
+        <w:rFonts w:ascii="Courier New" w:hAnsi="Courier New" w:cs="Courier New" w:hint="default"/>
+      </w:rPr>
+    </w:lvl>
+    <w:lvl w:ilvl="8" w:tplc="04190005" w:tentative="1">
+      <w:start w:val="1"/>
+      <w:numFmt w:val="bullet"/>
+      <w:lvlText w:val=""/>
+      <w:lvlJc w:val="left"/>
+      <w:pPr>
+        <w:ind w:left="6480" w:hanging="360"/>
+      </w:pPr>
+      <w:rPr>
+        <w:rFonts w:ascii="Wingdings" w:hAnsi="Wingdings" w:hint="default"/>
+      </w:rPr>
+    </w:lvl>
+  </w:abstractNum>
+  <w:abstractNum w:abstractNumId="11" w15:restartNumberingAfterBreak="0">
     <w:nsid w:val="3FF72367"/>
     <w:multiLevelType w:val="hybridMultilevel"/>
     <w:tmpl w:val="D674D066"/>
@@ -8180,7 +13047,120 @@
       </w:pPr>
     </w:lvl>
   </w:abstractNum>
-  <w:abstractNum w:abstractNumId="4" w15:restartNumberingAfterBreak="0">
+  <w:abstractNum w:abstractNumId="12" w15:restartNumberingAfterBreak="0">
+    <w:nsid w:val="42FA2269"/>
+    <w:multiLevelType w:val="hybridMultilevel"/>
+    <w:tmpl w:val="8724CFD8"/>
+    <w:lvl w:ilvl="0" w:tplc="04190001">
+      <w:start w:val="1"/>
+      <w:numFmt w:val="bullet"/>
+      <w:lvlText w:val=""/>
+      <w:lvlJc w:val="left"/>
+      <w:pPr>
+        <w:ind w:left="720" w:hanging="360"/>
+      </w:pPr>
+      <w:rPr>
+        <w:rFonts w:ascii="Symbol" w:hAnsi="Symbol" w:hint="default"/>
+      </w:rPr>
+    </w:lvl>
+    <w:lvl w:ilvl="1" w:tplc="04190003" w:tentative="1">
+      <w:start w:val="1"/>
+      <w:numFmt w:val="bullet"/>
+      <w:lvlText w:val="o"/>
+      <w:lvlJc w:val="left"/>
+      <w:pPr>
+        <w:ind w:left="1440" w:hanging="360"/>
+      </w:pPr>
+      <w:rPr>
+        <w:rFonts w:ascii="Courier New" w:hAnsi="Courier New" w:cs="Courier New" w:hint="default"/>
+      </w:rPr>
+    </w:lvl>
+    <w:lvl w:ilvl="2" w:tplc="04190005" w:tentative="1">
+      <w:start w:val="1"/>
+      <w:numFmt w:val="bullet"/>
+      <w:lvlText w:val=""/>
+      <w:lvlJc w:val="left"/>
+      <w:pPr>
+        <w:ind w:left="2160" w:hanging="360"/>
+      </w:pPr>
+      <w:rPr>
+        <w:rFonts w:ascii="Wingdings" w:hAnsi="Wingdings" w:hint="default"/>
+      </w:rPr>
+    </w:lvl>
+    <w:lvl w:ilvl="3" w:tplc="04190001" w:tentative="1">
+      <w:start w:val="1"/>
+      <w:numFmt w:val="bullet"/>
+      <w:lvlText w:val=""/>
+      <w:lvlJc w:val="left"/>
+      <w:pPr>
+        <w:ind w:left="2880" w:hanging="360"/>
+      </w:pPr>
+      <w:rPr>
+        <w:rFonts w:ascii="Symbol" w:hAnsi="Symbol" w:hint="default"/>
+      </w:rPr>
+    </w:lvl>
+    <w:lvl w:ilvl="4" w:tplc="04190003" w:tentative="1">
+      <w:start w:val="1"/>
+      <w:numFmt w:val="bullet"/>
+      <w:lvlText w:val="o"/>
+      <w:lvlJc w:val="left"/>
+      <w:pPr>
+        <w:ind w:left="3600" w:hanging="360"/>
+      </w:pPr>
+      <w:rPr>
+        <w:rFonts w:ascii="Courier New" w:hAnsi="Courier New" w:cs="Courier New" w:hint="default"/>
+      </w:rPr>
+    </w:lvl>
+    <w:lvl w:ilvl="5" w:tplc="04190005" w:tentative="1">
+      <w:start w:val="1"/>
+      <w:numFmt w:val="bullet"/>
+      <w:lvlText w:val=""/>
+      <w:lvlJc w:val="left"/>
+      <w:pPr>
+        <w:ind w:left="4320" w:hanging="360"/>
+      </w:pPr>
+      <w:rPr>
+        <w:rFonts w:ascii="Wingdings" w:hAnsi="Wingdings" w:hint="default"/>
+      </w:rPr>
+    </w:lvl>
+    <w:lvl w:ilvl="6" w:tplc="04190001" w:tentative="1">
+      <w:start w:val="1"/>
+      <w:numFmt w:val="bullet"/>
+      <w:lvlText w:val=""/>
+      <w:lvlJc w:val="left"/>
+      <w:pPr>
+        <w:ind w:left="5040" w:hanging="360"/>
+      </w:pPr>
+      <w:rPr>
+        <w:rFonts w:ascii="Symbol" w:hAnsi="Symbol" w:hint="default"/>
+      </w:rPr>
+    </w:lvl>
+    <w:lvl w:ilvl="7" w:tplc="04190003" w:tentative="1">
+      <w:start w:val="1"/>
+      <w:numFmt w:val="bullet"/>
+      <w:lvlText w:val="o"/>
+      <w:lvlJc w:val="left"/>
+      <w:pPr>
+        <w:ind w:left="5760" w:hanging="360"/>
+      </w:pPr>
+      <w:rPr>
+        <w:rFonts w:ascii="Courier New" w:hAnsi="Courier New" w:cs="Courier New" w:hint="default"/>
+      </w:rPr>
+    </w:lvl>
+    <w:lvl w:ilvl="8" w:tplc="04190005" w:tentative="1">
+      <w:start w:val="1"/>
+      <w:numFmt w:val="bullet"/>
+      <w:lvlText w:val=""/>
+      <w:lvlJc w:val="left"/>
+      <w:pPr>
+        <w:ind w:left="6480" w:hanging="360"/>
+      </w:pPr>
+      <w:rPr>
+        <w:rFonts w:ascii="Wingdings" w:hAnsi="Wingdings" w:hint="default"/>
+      </w:rPr>
+    </w:lvl>
+  </w:abstractNum>
+  <w:abstractNum w:abstractNumId="13" w15:restartNumberingAfterBreak="0">
     <w:nsid w:val="43CC3884"/>
     <w:multiLevelType w:val="hybridMultilevel"/>
     <w:tmpl w:val="B8BA250A"/>
@@ -8266,7 +13246,7 @@
       </w:pPr>
     </w:lvl>
   </w:abstractNum>
-  <w:abstractNum w:abstractNumId="5" w15:restartNumberingAfterBreak="0">
+  <w:abstractNum w:abstractNumId="14" w15:restartNumberingAfterBreak="0">
     <w:nsid w:val="44813CA4"/>
     <w:multiLevelType w:val="hybridMultilevel"/>
     <w:tmpl w:val="1D602E40"/>
@@ -8379,7 +13359,7 @@
       </w:rPr>
     </w:lvl>
   </w:abstractNum>
-  <w:abstractNum w:abstractNumId="6" w15:restartNumberingAfterBreak="0">
+  <w:abstractNum w:abstractNumId="15" w15:restartNumberingAfterBreak="0">
     <w:nsid w:val="453F5202"/>
     <w:multiLevelType w:val="hybridMultilevel"/>
     <w:tmpl w:val="B5065C74"/>
@@ -8465,7 +13445,7 @@
       </w:pPr>
     </w:lvl>
   </w:abstractNum>
-  <w:abstractNum w:abstractNumId="7" w15:restartNumberingAfterBreak="0">
+  <w:abstractNum w:abstractNumId="16" w15:restartNumberingAfterBreak="0">
     <w:nsid w:val="45602523"/>
     <w:multiLevelType w:val="hybridMultilevel"/>
     <w:tmpl w:val="B3CC1F94"/>
@@ -8551,7 +13531,319 @@
       </w:pPr>
     </w:lvl>
   </w:abstractNum>
-  <w:abstractNum w:abstractNumId="8" w15:restartNumberingAfterBreak="0">
+  <w:abstractNum w:abstractNumId="17" w15:restartNumberingAfterBreak="0">
+    <w:nsid w:val="48453B9B"/>
+    <w:multiLevelType w:val="hybridMultilevel"/>
+    <w:tmpl w:val="D53E293E"/>
+    <w:lvl w:ilvl="0" w:tplc="0419000F">
+      <w:start w:val="1"/>
+      <w:numFmt w:val="decimal"/>
+      <w:lvlText w:val="%1."/>
+      <w:lvlJc w:val="left"/>
+      <w:pPr>
+        <w:ind w:left="720" w:hanging="360"/>
+      </w:pPr>
+    </w:lvl>
+    <w:lvl w:ilvl="1" w:tplc="04190019" w:tentative="1">
+      <w:start w:val="1"/>
+      <w:numFmt w:val="lowerLetter"/>
+      <w:lvlText w:val="%2."/>
+      <w:lvlJc w:val="left"/>
+      <w:pPr>
+        <w:ind w:left="1440" w:hanging="360"/>
+      </w:pPr>
+    </w:lvl>
+    <w:lvl w:ilvl="2" w:tplc="0419001B" w:tentative="1">
+      <w:start w:val="1"/>
+      <w:numFmt w:val="lowerRoman"/>
+      <w:lvlText w:val="%3."/>
+      <w:lvlJc w:val="right"/>
+      <w:pPr>
+        <w:ind w:left="2160" w:hanging="180"/>
+      </w:pPr>
+    </w:lvl>
+    <w:lvl w:ilvl="3" w:tplc="0419000F" w:tentative="1">
+      <w:start w:val="1"/>
+      <w:numFmt w:val="decimal"/>
+      <w:lvlText w:val="%4."/>
+      <w:lvlJc w:val="left"/>
+      <w:pPr>
+        <w:ind w:left="2880" w:hanging="360"/>
+      </w:pPr>
+    </w:lvl>
+    <w:lvl w:ilvl="4" w:tplc="04190019" w:tentative="1">
+      <w:start w:val="1"/>
+      <w:numFmt w:val="lowerLetter"/>
+      <w:lvlText w:val="%5."/>
+      <w:lvlJc w:val="left"/>
+      <w:pPr>
+        <w:ind w:left="3600" w:hanging="360"/>
+      </w:pPr>
+    </w:lvl>
+    <w:lvl w:ilvl="5" w:tplc="0419001B" w:tentative="1">
+      <w:start w:val="1"/>
+      <w:numFmt w:val="lowerRoman"/>
+      <w:lvlText w:val="%6."/>
+      <w:lvlJc w:val="right"/>
+      <w:pPr>
+        <w:ind w:left="4320" w:hanging="180"/>
+      </w:pPr>
+    </w:lvl>
+    <w:lvl w:ilvl="6" w:tplc="0419000F" w:tentative="1">
+      <w:start w:val="1"/>
+      <w:numFmt w:val="decimal"/>
+      <w:lvlText w:val="%7."/>
+      <w:lvlJc w:val="left"/>
+      <w:pPr>
+        <w:ind w:left="5040" w:hanging="360"/>
+      </w:pPr>
+    </w:lvl>
+    <w:lvl w:ilvl="7" w:tplc="04190019" w:tentative="1">
+      <w:start w:val="1"/>
+      <w:numFmt w:val="lowerLetter"/>
+      <w:lvlText w:val="%8."/>
+      <w:lvlJc w:val="left"/>
+      <w:pPr>
+        <w:ind w:left="5760" w:hanging="360"/>
+      </w:pPr>
+    </w:lvl>
+    <w:lvl w:ilvl="8" w:tplc="0419001B" w:tentative="1">
+      <w:start w:val="1"/>
+      <w:numFmt w:val="lowerRoman"/>
+      <w:lvlText w:val="%9."/>
+      <w:lvlJc w:val="right"/>
+      <w:pPr>
+        <w:ind w:left="6480" w:hanging="180"/>
+      </w:pPr>
+    </w:lvl>
+  </w:abstractNum>
+  <w:abstractNum w:abstractNumId="18" w15:restartNumberingAfterBreak="0">
+    <w:nsid w:val="4E3220F9"/>
+    <w:multiLevelType w:val="hybridMultilevel"/>
+    <w:tmpl w:val="72269B80"/>
+    <w:lvl w:ilvl="0" w:tplc="04190001">
+      <w:start w:val="1"/>
+      <w:numFmt w:val="bullet"/>
+      <w:lvlText w:val=""/>
+      <w:lvlJc w:val="left"/>
+      <w:pPr>
+        <w:ind w:left="720" w:hanging="360"/>
+      </w:pPr>
+      <w:rPr>
+        <w:rFonts w:ascii="Symbol" w:hAnsi="Symbol" w:hint="default"/>
+      </w:rPr>
+    </w:lvl>
+    <w:lvl w:ilvl="1" w:tplc="04190003" w:tentative="1">
+      <w:start w:val="1"/>
+      <w:numFmt w:val="bullet"/>
+      <w:lvlText w:val="o"/>
+      <w:lvlJc w:val="left"/>
+      <w:pPr>
+        <w:ind w:left="1440" w:hanging="360"/>
+      </w:pPr>
+      <w:rPr>
+        <w:rFonts w:ascii="Courier New" w:hAnsi="Courier New" w:cs="Courier New" w:hint="default"/>
+      </w:rPr>
+    </w:lvl>
+    <w:lvl w:ilvl="2" w:tplc="04190005" w:tentative="1">
+      <w:start w:val="1"/>
+      <w:numFmt w:val="bullet"/>
+      <w:lvlText w:val=""/>
+      <w:lvlJc w:val="left"/>
+      <w:pPr>
+        <w:ind w:left="2160" w:hanging="360"/>
+      </w:pPr>
+      <w:rPr>
+        <w:rFonts w:ascii="Wingdings" w:hAnsi="Wingdings" w:hint="default"/>
+      </w:rPr>
+    </w:lvl>
+    <w:lvl w:ilvl="3" w:tplc="04190001" w:tentative="1">
+      <w:start w:val="1"/>
+      <w:numFmt w:val="bullet"/>
+      <w:lvlText w:val=""/>
+      <w:lvlJc w:val="left"/>
+      <w:pPr>
+        <w:ind w:left="2880" w:hanging="360"/>
+      </w:pPr>
+      <w:rPr>
+        <w:rFonts w:ascii="Symbol" w:hAnsi="Symbol" w:hint="default"/>
+      </w:rPr>
+    </w:lvl>
+    <w:lvl w:ilvl="4" w:tplc="04190003" w:tentative="1">
+      <w:start w:val="1"/>
+      <w:numFmt w:val="bullet"/>
+      <w:lvlText w:val="o"/>
+      <w:lvlJc w:val="left"/>
+      <w:pPr>
+        <w:ind w:left="3600" w:hanging="360"/>
+      </w:pPr>
+      <w:rPr>
+        <w:rFonts w:ascii="Courier New" w:hAnsi="Courier New" w:cs="Courier New" w:hint="default"/>
+      </w:rPr>
+    </w:lvl>
+    <w:lvl w:ilvl="5" w:tplc="04190005" w:tentative="1">
+      <w:start w:val="1"/>
+      <w:numFmt w:val="bullet"/>
+      <w:lvlText w:val=""/>
+      <w:lvlJc w:val="left"/>
+      <w:pPr>
+        <w:ind w:left="4320" w:hanging="360"/>
+      </w:pPr>
+      <w:rPr>
+        <w:rFonts w:ascii="Wingdings" w:hAnsi="Wingdings" w:hint="default"/>
+      </w:rPr>
+    </w:lvl>
+    <w:lvl w:ilvl="6" w:tplc="04190001" w:tentative="1">
+      <w:start w:val="1"/>
+      <w:numFmt w:val="bullet"/>
+      <w:lvlText w:val=""/>
+      <w:lvlJc w:val="left"/>
+      <w:pPr>
+        <w:ind w:left="5040" w:hanging="360"/>
+      </w:pPr>
+      <w:rPr>
+        <w:rFonts w:ascii="Symbol" w:hAnsi="Symbol" w:hint="default"/>
+      </w:rPr>
+    </w:lvl>
+    <w:lvl w:ilvl="7" w:tplc="04190003" w:tentative="1">
+      <w:start w:val="1"/>
+      <w:numFmt w:val="bullet"/>
+      <w:lvlText w:val="o"/>
+      <w:lvlJc w:val="left"/>
+      <w:pPr>
+        <w:ind w:left="5760" w:hanging="360"/>
+      </w:pPr>
+      <w:rPr>
+        <w:rFonts w:ascii="Courier New" w:hAnsi="Courier New" w:cs="Courier New" w:hint="default"/>
+      </w:rPr>
+    </w:lvl>
+    <w:lvl w:ilvl="8" w:tplc="04190005" w:tentative="1">
+      <w:start w:val="1"/>
+      <w:numFmt w:val="bullet"/>
+      <w:lvlText w:val=""/>
+      <w:lvlJc w:val="left"/>
+      <w:pPr>
+        <w:ind w:left="6480" w:hanging="360"/>
+      </w:pPr>
+      <w:rPr>
+        <w:rFonts w:ascii="Wingdings" w:hAnsi="Wingdings" w:hint="default"/>
+      </w:rPr>
+    </w:lvl>
+  </w:abstractNum>
+  <w:abstractNum w:abstractNumId="19" w15:restartNumberingAfterBreak="0">
+    <w:nsid w:val="4F2B6D80"/>
+    <w:multiLevelType w:val="hybridMultilevel"/>
+    <w:tmpl w:val="336ACFE0"/>
+    <w:lvl w:ilvl="0" w:tplc="04190001">
+      <w:start w:val="1"/>
+      <w:numFmt w:val="bullet"/>
+      <w:lvlText w:val=""/>
+      <w:lvlJc w:val="left"/>
+      <w:pPr>
+        <w:ind w:left="720" w:hanging="360"/>
+      </w:pPr>
+      <w:rPr>
+        <w:rFonts w:ascii="Symbol" w:hAnsi="Symbol" w:hint="default"/>
+      </w:rPr>
+    </w:lvl>
+    <w:lvl w:ilvl="1" w:tplc="04190003" w:tentative="1">
+      <w:start w:val="1"/>
+      <w:numFmt w:val="bullet"/>
+      <w:lvlText w:val="o"/>
+      <w:lvlJc w:val="left"/>
+      <w:pPr>
+        <w:ind w:left="1440" w:hanging="360"/>
+      </w:pPr>
+      <w:rPr>
+        <w:rFonts w:ascii="Courier New" w:hAnsi="Courier New" w:cs="Courier New" w:hint="default"/>
+      </w:rPr>
+    </w:lvl>
+    <w:lvl w:ilvl="2" w:tplc="04190005" w:tentative="1">
+      <w:start w:val="1"/>
+      <w:numFmt w:val="bullet"/>
+      <w:lvlText w:val=""/>
+      <w:lvlJc w:val="left"/>
+      <w:pPr>
+        <w:ind w:left="2160" w:hanging="360"/>
+      </w:pPr>
+      <w:rPr>
+        <w:rFonts w:ascii="Wingdings" w:hAnsi="Wingdings" w:hint="default"/>
+      </w:rPr>
+    </w:lvl>
+    <w:lvl w:ilvl="3" w:tplc="04190001" w:tentative="1">
+      <w:start w:val="1"/>
+      <w:numFmt w:val="bullet"/>
+      <w:lvlText w:val=""/>
+      <w:lvlJc w:val="left"/>
+      <w:pPr>
+        <w:ind w:left="2880" w:hanging="360"/>
+      </w:pPr>
+      <w:rPr>
+        <w:rFonts w:ascii="Symbol" w:hAnsi="Symbol" w:hint="default"/>
+      </w:rPr>
+    </w:lvl>
+    <w:lvl w:ilvl="4" w:tplc="04190003" w:tentative="1">
+      <w:start w:val="1"/>
+      <w:numFmt w:val="bullet"/>
+      <w:lvlText w:val="o"/>
+      <w:lvlJc w:val="left"/>
+      <w:pPr>
+        <w:ind w:left="3600" w:hanging="360"/>
+      </w:pPr>
+      <w:rPr>
+        <w:rFonts w:ascii="Courier New" w:hAnsi="Courier New" w:cs="Courier New" w:hint="default"/>
+      </w:rPr>
+    </w:lvl>
+    <w:lvl w:ilvl="5" w:tplc="04190005" w:tentative="1">
+      <w:start w:val="1"/>
+      <w:numFmt w:val="bullet"/>
+      <w:lvlText w:val=""/>
+      <w:lvlJc w:val="left"/>
+      <w:pPr>
+        <w:ind w:left="4320" w:hanging="360"/>
+      </w:pPr>
+      <w:rPr>
+        <w:rFonts w:ascii="Wingdings" w:hAnsi="Wingdings" w:hint="default"/>
+      </w:rPr>
+    </w:lvl>
+    <w:lvl w:ilvl="6" w:tplc="04190001" w:tentative="1">
+      <w:start w:val="1"/>
+      <w:numFmt w:val="bullet"/>
+      <w:lvlText w:val=""/>
+      <w:lvlJc w:val="left"/>
+      <w:pPr>
+        <w:ind w:left="5040" w:hanging="360"/>
+      </w:pPr>
+      <w:rPr>
+        <w:rFonts w:ascii="Symbol" w:hAnsi="Symbol" w:hint="default"/>
+      </w:rPr>
+    </w:lvl>
+    <w:lvl w:ilvl="7" w:tplc="04190003" w:tentative="1">
+      <w:start w:val="1"/>
+      <w:numFmt w:val="bullet"/>
+      <w:lvlText w:val="o"/>
+      <w:lvlJc w:val="left"/>
+      <w:pPr>
+        <w:ind w:left="5760" w:hanging="360"/>
+      </w:pPr>
+      <w:rPr>
+        <w:rFonts w:ascii="Courier New" w:hAnsi="Courier New" w:cs="Courier New" w:hint="default"/>
+      </w:rPr>
+    </w:lvl>
+    <w:lvl w:ilvl="8" w:tplc="04190005" w:tentative="1">
+      <w:start w:val="1"/>
+      <w:numFmt w:val="bullet"/>
+      <w:lvlText w:val=""/>
+      <w:lvlJc w:val="left"/>
+      <w:pPr>
+        <w:ind w:left="6480" w:hanging="360"/>
+      </w:pPr>
+      <w:rPr>
+        <w:rFonts w:ascii="Wingdings" w:hAnsi="Wingdings" w:hint="default"/>
+      </w:rPr>
+    </w:lvl>
+  </w:abstractNum>
+  <w:abstractNum w:abstractNumId="20" w15:restartNumberingAfterBreak="0">
     <w:nsid w:val="547B46E6"/>
     <w:multiLevelType w:val="hybridMultilevel"/>
     <w:tmpl w:val="514A0478"/>
@@ -8637,7 +13929,93 @@
       </w:pPr>
     </w:lvl>
   </w:abstractNum>
-  <w:abstractNum w:abstractNumId="9" w15:restartNumberingAfterBreak="0">
+  <w:abstractNum w:abstractNumId="21" w15:restartNumberingAfterBreak="0">
+    <w:nsid w:val="56314B4A"/>
+    <w:multiLevelType w:val="hybridMultilevel"/>
+    <w:tmpl w:val="49E43B32"/>
+    <w:lvl w:ilvl="0" w:tplc="0419000F">
+      <w:start w:val="1"/>
+      <w:numFmt w:val="decimal"/>
+      <w:lvlText w:val="%1."/>
+      <w:lvlJc w:val="left"/>
+      <w:pPr>
+        <w:ind w:left="720" w:hanging="360"/>
+      </w:pPr>
+    </w:lvl>
+    <w:lvl w:ilvl="1" w:tplc="04190019" w:tentative="1">
+      <w:start w:val="1"/>
+      <w:numFmt w:val="lowerLetter"/>
+      <w:lvlText w:val="%2."/>
+      <w:lvlJc w:val="left"/>
+      <w:pPr>
+        <w:ind w:left="1440" w:hanging="360"/>
+      </w:pPr>
+    </w:lvl>
+    <w:lvl w:ilvl="2" w:tplc="0419001B" w:tentative="1">
+      <w:start w:val="1"/>
+      <w:numFmt w:val="lowerRoman"/>
+      <w:lvlText w:val="%3."/>
+      <w:lvlJc w:val="right"/>
+      <w:pPr>
+        <w:ind w:left="2160" w:hanging="180"/>
+      </w:pPr>
+    </w:lvl>
+    <w:lvl w:ilvl="3" w:tplc="0419000F" w:tentative="1">
+      <w:start w:val="1"/>
+      <w:numFmt w:val="decimal"/>
+      <w:lvlText w:val="%4."/>
+      <w:lvlJc w:val="left"/>
+      <w:pPr>
+        <w:ind w:left="2880" w:hanging="360"/>
+      </w:pPr>
+    </w:lvl>
+    <w:lvl w:ilvl="4" w:tplc="04190019" w:tentative="1">
+      <w:start w:val="1"/>
+      <w:numFmt w:val="lowerLetter"/>
+      <w:lvlText w:val="%5."/>
+      <w:lvlJc w:val="left"/>
+      <w:pPr>
+        <w:ind w:left="3600" w:hanging="360"/>
+      </w:pPr>
+    </w:lvl>
+    <w:lvl w:ilvl="5" w:tplc="0419001B" w:tentative="1">
+      <w:start w:val="1"/>
+      <w:numFmt w:val="lowerRoman"/>
+      <w:lvlText w:val="%6."/>
+      <w:lvlJc w:val="right"/>
+      <w:pPr>
+        <w:ind w:left="4320" w:hanging="180"/>
+      </w:pPr>
+    </w:lvl>
+    <w:lvl w:ilvl="6" w:tplc="0419000F" w:tentative="1">
+      <w:start w:val="1"/>
+      <w:numFmt w:val="decimal"/>
+      <w:lvlText w:val="%7."/>
+      <w:lvlJc w:val="left"/>
+      <w:pPr>
+        <w:ind w:left="5040" w:hanging="360"/>
+      </w:pPr>
+    </w:lvl>
+    <w:lvl w:ilvl="7" w:tplc="04190019" w:tentative="1">
+      <w:start w:val="1"/>
+      <w:numFmt w:val="lowerLetter"/>
+      <w:lvlText w:val="%8."/>
+      <w:lvlJc w:val="left"/>
+      <w:pPr>
+        <w:ind w:left="5760" w:hanging="360"/>
+      </w:pPr>
+    </w:lvl>
+    <w:lvl w:ilvl="8" w:tplc="0419001B" w:tentative="1">
+      <w:start w:val="1"/>
+      <w:numFmt w:val="lowerRoman"/>
+      <w:lvlText w:val="%9."/>
+      <w:lvlJc w:val="right"/>
+      <w:pPr>
+        <w:ind w:left="6480" w:hanging="180"/>
+      </w:pPr>
+    </w:lvl>
+  </w:abstractNum>
+  <w:abstractNum w:abstractNumId="22" w15:restartNumberingAfterBreak="0">
     <w:nsid w:val="576F7600"/>
     <w:multiLevelType w:val="hybridMultilevel"/>
     <w:tmpl w:val="6A802FF0"/>
@@ -8723,7 +14101,93 @@
       </w:pPr>
     </w:lvl>
   </w:abstractNum>
-  <w:abstractNum w:abstractNumId="10" w15:restartNumberingAfterBreak="0">
+  <w:abstractNum w:abstractNumId="23" w15:restartNumberingAfterBreak="0">
+    <w:nsid w:val="7A956683"/>
+    <w:multiLevelType w:val="hybridMultilevel"/>
+    <w:tmpl w:val="B8BA250A"/>
+    <w:lvl w:ilvl="0" w:tplc="0419000F">
+      <w:start w:val="1"/>
+      <w:numFmt w:val="decimal"/>
+      <w:lvlText w:val="%1."/>
+      <w:lvlJc w:val="left"/>
+      <w:pPr>
+        <w:ind w:left="720" w:hanging="360"/>
+      </w:pPr>
+    </w:lvl>
+    <w:lvl w:ilvl="1" w:tplc="04190019" w:tentative="1">
+      <w:start w:val="1"/>
+      <w:numFmt w:val="lowerLetter"/>
+      <w:lvlText w:val="%2."/>
+      <w:lvlJc w:val="left"/>
+      <w:pPr>
+        <w:ind w:left="1440" w:hanging="360"/>
+      </w:pPr>
+    </w:lvl>
+    <w:lvl w:ilvl="2" w:tplc="0419001B" w:tentative="1">
+      <w:start w:val="1"/>
+      <w:numFmt w:val="lowerRoman"/>
+      <w:lvlText w:val="%3."/>
+      <w:lvlJc w:val="right"/>
+      <w:pPr>
+        <w:ind w:left="2160" w:hanging="180"/>
+      </w:pPr>
+    </w:lvl>
+    <w:lvl w:ilvl="3" w:tplc="0419000F" w:tentative="1">
+      <w:start w:val="1"/>
+      <w:numFmt w:val="decimal"/>
+      <w:lvlText w:val="%4."/>
+      <w:lvlJc w:val="left"/>
+      <w:pPr>
+        <w:ind w:left="2880" w:hanging="360"/>
+      </w:pPr>
+    </w:lvl>
+    <w:lvl w:ilvl="4" w:tplc="04190019" w:tentative="1">
+      <w:start w:val="1"/>
+      <w:numFmt w:val="lowerLetter"/>
+      <w:lvlText w:val="%5."/>
+      <w:lvlJc w:val="left"/>
+      <w:pPr>
+        <w:ind w:left="3600" w:hanging="360"/>
+      </w:pPr>
+    </w:lvl>
+    <w:lvl w:ilvl="5" w:tplc="0419001B" w:tentative="1">
+      <w:start w:val="1"/>
+      <w:numFmt w:val="lowerRoman"/>
+      <w:lvlText w:val="%6."/>
+      <w:lvlJc w:val="right"/>
+      <w:pPr>
+        <w:ind w:left="4320" w:hanging="180"/>
+      </w:pPr>
+    </w:lvl>
+    <w:lvl w:ilvl="6" w:tplc="0419000F" w:tentative="1">
+      <w:start w:val="1"/>
+      <w:numFmt w:val="decimal"/>
+      <w:lvlText w:val="%7."/>
+      <w:lvlJc w:val="left"/>
+      <w:pPr>
+        <w:ind w:left="5040" w:hanging="360"/>
+      </w:pPr>
+    </w:lvl>
+    <w:lvl w:ilvl="7" w:tplc="04190019" w:tentative="1">
+      <w:start w:val="1"/>
+      <w:numFmt w:val="lowerLetter"/>
+      <w:lvlText w:val="%8."/>
+      <w:lvlJc w:val="left"/>
+      <w:pPr>
+        <w:ind w:left="5760" w:hanging="360"/>
+      </w:pPr>
+    </w:lvl>
+    <w:lvl w:ilvl="8" w:tplc="0419001B" w:tentative="1">
+      <w:start w:val="1"/>
+      <w:numFmt w:val="lowerRoman"/>
+      <w:lvlText w:val="%9."/>
+      <w:lvlJc w:val="right"/>
+      <w:pPr>
+        <w:ind w:left="6480" w:hanging="180"/>
+      </w:pPr>
+    </w:lvl>
+  </w:abstractNum>
+  <w:abstractNum w:abstractNumId="24" w15:restartNumberingAfterBreak="0">
     <w:nsid w:val="7DF611FB"/>
     <w:multiLevelType w:val="hybridMultilevel"/>
     <w:tmpl w:val="ED56A5CC"/>
@@ -8810,43 +14274,85 @@
     </w:lvl>
   </w:abstractNum>
   <w:num w:numId="1">
+    <w:abstractNumId w:val="11"/>
+  </w:num>
+  <w:num w:numId="2">
+    <w:abstractNumId w:val="13"/>
+  </w:num>
+  <w:num w:numId="3">
+    <w:abstractNumId w:val="16"/>
+  </w:num>
+  <w:num w:numId="4">
+    <w:abstractNumId w:val="4"/>
+  </w:num>
+  <w:num w:numId="5">
+    <w:abstractNumId w:val="20"/>
+  </w:num>
+  <w:num w:numId="6">
+    <w:abstractNumId w:val="24"/>
+  </w:num>
+  <w:num w:numId="7">
+    <w:abstractNumId w:val="15"/>
+  </w:num>
+  <w:num w:numId="8">
+    <w:abstractNumId w:val="8"/>
+  </w:num>
+  <w:num w:numId="9">
+    <w:abstractNumId w:val="22"/>
+  </w:num>
+  <w:num w:numId="10">
+    <w:abstractNumId w:val="14"/>
+  </w:num>
+  <w:num w:numId="11">
+    <w:abstractNumId w:val="7"/>
+  </w:num>
+  <w:num w:numId="12">
+    <w:abstractNumId w:val="9"/>
+  </w:num>
+  <w:num w:numId="13">
+    <w:abstractNumId w:val="23"/>
+  </w:num>
+  <w:num w:numId="14">
+    <w:abstractNumId w:val="0"/>
+  </w:num>
+  <w:num w:numId="15">
+    <w:abstractNumId w:val="17"/>
+  </w:num>
+  <w:num w:numId="16">
+    <w:abstractNumId w:val="21"/>
+  </w:num>
+  <w:num w:numId="17">
+    <w:abstractNumId w:val="5"/>
+  </w:num>
+  <w:num w:numId="18">
+    <w:abstractNumId w:val="19"/>
+  </w:num>
+  <w:num w:numId="19">
+    <w:abstractNumId w:val="2"/>
+  </w:num>
+  <w:num w:numId="20">
+    <w:abstractNumId w:val="10"/>
+  </w:num>
+  <w:num w:numId="21">
+    <w:abstractNumId w:val="6"/>
+  </w:num>
+  <w:num w:numId="22">
+    <w:abstractNumId w:val="12"/>
+  </w:num>
+  <w:num w:numId="23">
     <w:abstractNumId w:val="3"/>
   </w:num>
-  <w:num w:numId="2">
-    <w:abstractNumId w:val="4"/>
+  <w:num w:numId="24">
+    <w:abstractNumId w:val="18"/>
   </w:num>
-  <w:num w:numId="3">
-    <w:abstractNumId w:val="7"/>
-  </w:num>
-  <w:num w:numId="4">
-    <w:abstractNumId w:val="0"/>
-  </w:num>
-  <w:num w:numId="5">
-    <w:abstractNumId w:val="8"/>
-  </w:num>
-  <w:num w:numId="6">
-    <w:abstractNumId w:val="10"/>
-  </w:num>
-  <w:num w:numId="7">
-    <w:abstractNumId w:val="6"/>
-  </w:num>
-  <w:num w:numId="8">
-    <w:abstractNumId w:val="2"/>
-  </w:num>
-  <w:num w:numId="9">
-    <w:abstractNumId w:val="9"/>
-  </w:num>
-  <w:num w:numId="10">
-    <w:abstractNumId w:val="5"/>
-  </w:num>
-  <w:num w:numId="11">
+  <w:num w:numId="25">
     <w:abstractNumId w:val="1"/>
   </w:num>
 </w:numbering>
 </file>
 
 <file path=word/styles.xml><?xml version="1.0" encoding="utf-8"?>
-<w:styles xmlns:mc="http://schemas.openxmlformats.org/markup-compatibility/2006" xmlns:r="http://schemas.openxmlformats.org/officeDocument/2006/relationships" xmlns:w="http://schemas.openxmlformats.org/wordprocessingml/2006/main" xmlns:w14="http://schemas.microsoft.com/office/word/2010/wordml" xmlns:w15="http://schemas.microsoft.com/office/word/2012/wordml" xmlns:w16se="http://schemas.microsoft.com/office/word/2015/wordml/symex" mc:Ignorable="w14 w15 w16se">
+<w:styles xmlns:mc="http://schemas.openxmlformats.org/markup-compatibility/2006" xmlns:r="http://schemas.openxmlformats.org/officeDocument/2006/relationships" xmlns:w="http://schemas.openxmlformats.org/wordprocessingml/2006/main" xmlns:w14="http://schemas.microsoft.com/office/word/2010/wordml" xmlns:w15="http://schemas.microsoft.com/office/word/2012/wordml" xmlns:w16cex="http://schemas.microsoft.com/office/word/2018/wordml/cex" xmlns:w16cid="http://schemas.microsoft.com/office/word/2016/wordml/cid" xmlns:w16="http://schemas.microsoft.com/office/word/2018/wordml" xmlns:w16se="http://schemas.microsoft.com/office/word/2015/wordml/symex" mc:Ignorable="w14 w15 w16se w16cid w16 w16cex">
   <w:docDefaults>
     <w:rPrDefault>
       <w:rPr>
@@ -8862,7 +14368,7 @@
       </w:pPr>
     </w:pPrDefault>
   </w:docDefaults>
-  <w:latentStyles w:defLockedState="0" w:defUIPriority="99" w:defSemiHidden="0" w:defUnhideWhenUsed="0" w:defQFormat="0" w:count="371">
+  <w:latentStyles w:defLockedState="0" w:defUIPriority="99" w:defSemiHidden="0" w:defUnhideWhenUsed="0" w:defQFormat="0" w:count="376">
     <w:lsdException w:name="Normal" w:uiPriority="0" w:qFormat="1"/>
     <w:lsdException w:name="heading 1" w:uiPriority="9" w:qFormat="1"/>
     <w:lsdException w:name="heading 2" w:semiHidden="1" w:uiPriority="9" w:unhideWhenUsed="1" w:qFormat="1"/>
@@ -9234,6 +14740,11 @@
     <w:lsdException w:name="List Table 5 Dark Accent 6" w:uiPriority="50"/>
     <w:lsdException w:name="List Table 6 Colorful Accent 6" w:uiPriority="51"/>
     <w:lsdException w:name="List Table 7 Colorful Accent 6" w:uiPriority="52"/>
+    <w:lsdException w:name="Mention" w:semiHidden="1" w:unhideWhenUsed="1"/>
+    <w:lsdException w:name="Smart Hyperlink" w:semiHidden="1" w:unhideWhenUsed="1"/>
+    <w:lsdException w:name="Hashtag" w:semiHidden="1" w:unhideWhenUsed="1"/>
+    <w:lsdException w:name="Unresolved Mention" w:semiHidden="1" w:unhideWhenUsed="1"/>
+    <w:lsdException w:name="Smart Link" w:semiHidden="1" w:unhideWhenUsed="1"/>
   </w:latentStyles>
   <w:style w:type="paragraph" w:default="1" w:styleId="a">
     <w:name w:val="Normal"/>
@@ -9329,7 +14840,6 @@
   <w:style w:type="character" w:default="1" w:styleId="a0">
     <w:name w:val="Default Paragraph Font"/>
     <w:uiPriority w:val="1"/>
-    <w:semiHidden/>
     <w:unhideWhenUsed/>
   </w:style>
   <w:style w:type="table" w:default="1" w:styleId="a1">
@@ -9554,6 +15064,17 @@
         <w:insideV w:val="single" w:sz="4" w:space="0" w:color="auto"/>
       </w:tblBorders>
     </w:tblPr>
+  </w:style>
+  <w:style w:type="character" w:styleId="ab">
+    <w:name w:val="Strong"/>
+    <w:basedOn w:val="a0"/>
+    <w:uiPriority w:val="22"/>
+    <w:qFormat/>
+    <w:rsid w:val="007A0EC0"/>
+    <w:rPr>
+      <w:b/>
+      <w:bCs/>
+    </w:rPr>
   </w:style>
 </w:styles>
 </file>
